--- a/ex07/writeup.docx
+++ b/ex07/writeup.docx
@@ -97,6 +97,11 @@
     <w:p>
       <w:pPr>
         <w:spacing w:after="0"/>
+      </w:pPr>
+    </w:p>
+    <w:p>
+      <w:pPr>
+        <w:spacing w:after="0"/>
         <w:rPr>
           <w:u w:val="single"/>
         </w:rPr>
@@ -105,27 +110,777 @@
         <w:rPr>
           <w:u w:val="single"/>
         </w:rPr>
-        <w:t xml:space="preserve">Ch 6 – Problem </w:t>
-      </w:r>
-      <w:r>
+        <w:t>Ch 6 – Problem Set #2</w:t>
+      </w:r>
+    </w:p>
+    <w:p>
+      <w:pPr>
+        <w:spacing w:after="0"/>
+        <w:rPr>
+          <w:i/>
+        </w:rPr>
+      </w:pPr>
+      <w:r>
+        <w:rPr>
+          <w:i/>
+        </w:rPr>
+        <w:t>How does a decimal value waste memory space?</w:t>
+      </w:r>
+    </w:p>
+    <w:p>
+      <w:pPr>
+        <w:spacing w:after="0"/>
+        <w:ind w:firstLine="720"/>
+      </w:pPr>
+      <w:r>
+        <w:t>A d</w:t>
+      </w:r>
+      <w:r>
+        <w:t xml:space="preserve">ecimal value wastes memory because it often uses more bytes than necessary to represent real numbers. With Binary Coded Decimals, each digit is represented exactly typically using 4 bits. </w:t>
+      </w:r>
+      <w:proofErr w:type="spellStart"/>
+      <w:r>
+        <w:t>Theee</w:t>
+      </w:r>
+      <w:proofErr w:type="spellEnd"/>
+      <w:r>
+        <w:t xml:space="preserve"> bits are not sufficient to store digits 0-9 so at least 4 bits must be used. But 4 bits can represent 16 digits, so there is essentially storage available that is never used. Floating point numbers use every bit in their allotted size to store a value, though often the exact value cannot be represented. In this way use less space than decimal values.</w:t>
+      </w:r>
+    </w:p>
+    <w:p>
+      <w:pPr>
+        <w:spacing w:after="0"/>
+      </w:pPr>
+    </w:p>
+    <w:p>
+      <w:pPr>
+        <w:spacing w:after="0"/>
+      </w:pPr>
+    </w:p>
+    <w:p>
+      <w:pPr>
+        <w:spacing w:after="0"/>
+      </w:pPr>
+    </w:p>
+    <w:p>
+      <w:pPr>
+        <w:spacing w:after="0"/>
         <w:rPr>
           <w:u w:val="single"/>
         </w:rPr>
-        <w:t>Set #2</w:t>
-      </w:r>
-    </w:p>
-    <w:p>
-      <w:pPr>
-        <w:spacing w:after="0"/>
+      </w:pPr>
+      <w:r>
+        <w:rPr>
+          <w:u w:val="single"/>
+        </w:rPr>
+        <w:t>Ch 6 – Problem Set #7</w:t>
+      </w:r>
+    </w:p>
+    <w:p>
+      <w:pPr>
+        <w:spacing w:after="0"/>
+      </w:pPr>
+      <w:r>
         <w:rPr>
           <w:i/>
         </w:rPr>
-      </w:pPr>
+        <w:t xml:space="preserve">What significant </w:t>
+      </w:r>
       <w:r>
         <w:rPr>
           <w:i/>
         </w:rPr>
-        <w:t>How does a decimal value waste memory space?</w:t>
+        <w:t>justification</w:t>
+      </w:r>
+      <w:r>
+        <w:rPr>
+          <w:i/>
+        </w:rPr>
+        <w:t xml:space="preserve"> is there for the -&gt; operator in C and C++?</w:t>
+      </w:r>
+    </w:p>
+    <w:p>
+      <w:pPr>
+        <w:spacing w:after="0"/>
+      </w:pPr>
+      <w:r>
+        <w:tab/>
+        <w:t>Two significant justifications for the -&gt; operator in C and C++ are</w:t>
+      </w:r>
+      <w:r>
+        <w:t xml:space="preserve"> readability and write-ability. This operator adds to readability in that the alternate syntax (e.g. </w:t>
+      </w:r>
+      <w:r>
+        <w:rPr>
+          <w:rFonts w:ascii="Courier New" w:hAnsi="Courier New" w:cs="Courier New"/>
+          <w:sz w:val="18"/>
+          <w:szCs w:val="18"/>
+        </w:rPr>
+        <w:t>(*pointer).Member</w:t>
+      </w:r>
+      <w:r>
+        <w:t xml:space="preserve">) requires arguably more effort on the reader of code to understand the operation. “Okay…dereference the pointer to get the variable and then access a member of the variable. What was the variable pointed to again?” It is much easier to think of </w:t>
+      </w:r>
+      <w:r>
+        <w:rPr>
+          <w:rFonts w:ascii="Courier New" w:hAnsi="Courier New" w:cs="Courier New"/>
+          <w:sz w:val="18"/>
+          <w:szCs w:val="18"/>
+        </w:rPr>
+        <w:t>student-&gt;ID</w:t>
+      </w:r>
+      <w:r>
+        <w:t xml:space="preserve"> as meaning “get the ID.” In the case of write-ability, writing “-&gt;” at one place where the semantic meaning is easily interpreted is, first, fewer keystrokes, and, second, less error prone since the alternative syntax will more frequently lead to missing or misplaces parentheses or forgetting to dereference the pointer.</w:t>
+      </w:r>
+    </w:p>
+    <w:p>
+      <w:pPr>
+        <w:spacing w:after="0"/>
+      </w:pPr>
+    </w:p>
+    <w:p>
+      <w:pPr>
+        <w:spacing w:after="0"/>
+      </w:pPr>
+    </w:p>
+    <w:p>
+      <w:pPr>
+        <w:spacing w:after="0"/>
+        <w:rPr>
+          <w:u w:val="single"/>
+        </w:rPr>
+      </w:pPr>
+    </w:p>
+    <w:p>
+      <w:pPr>
+        <w:spacing w:after="0"/>
+        <w:rPr>
+          <w:u w:val="single"/>
+        </w:rPr>
+      </w:pPr>
+    </w:p>
+    <w:p>
+      <w:pPr>
+        <w:spacing w:after="0"/>
+        <w:rPr>
+          <w:u w:val="single"/>
+        </w:rPr>
+      </w:pPr>
+    </w:p>
+    <w:p>
+      <w:pPr>
+        <w:spacing w:after="0"/>
+        <w:rPr>
+          <w:u w:val="single"/>
+        </w:rPr>
+      </w:pPr>
+    </w:p>
+    <w:p>
+      <w:pPr>
+        <w:spacing w:after="0"/>
+        <w:rPr>
+          <w:u w:val="single"/>
+        </w:rPr>
+      </w:pPr>
+    </w:p>
+    <w:p>
+      <w:pPr>
+        <w:spacing w:after="0"/>
+        <w:rPr>
+          <w:u w:val="single"/>
+        </w:rPr>
+      </w:pPr>
+      <w:r>
+        <w:rPr>
+          <w:u w:val="single"/>
+        </w:rPr>
+        <w:lastRenderedPageBreak/>
+        <w:t>Ch 6 – Problem Set #10</w:t>
+      </w:r>
+    </w:p>
+    <w:p>
+      <w:pPr>
+        <w:spacing w:after="0"/>
+        <w:rPr>
+          <w:i/>
+        </w:rPr>
+      </w:pPr>
+      <w:r>
+        <w:rPr>
+          <w:i/>
+        </w:rPr>
+        <w:t xml:space="preserve">Multidimensional arrays can be stored in row major order, as in C++, or in column major order, as in </w:t>
+      </w:r>
+      <w:proofErr w:type="gramStart"/>
+      <w:r>
+        <w:rPr>
+          <w:i/>
+        </w:rPr>
+        <w:t>Fortran</w:t>
+      </w:r>
+      <w:proofErr w:type="gramEnd"/>
+      <w:r>
+        <w:rPr>
+          <w:i/>
+        </w:rPr>
+        <w:t>. Develop the access functions for both of these arrangements for three-dimensional arrays.</w:t>
+      </w:r>
+    </w:p>
+    <w:p>
+      <w:pPr>
+        <w:spacing w:after="0"/>
+      </w:pPr>
+    </w:p>
+    <w:p>
+      <w:pPr>
+        <w:spacing w:after="0"/>
+      </w:pPr>
+      <w:r>
+        <w:t xml:space="preserve">For a 0-based 3D array of dimensions n x m x p (e.g. </w:t>
+      </w:r>
+      <w:proofErr w:type="gramStart"/>
+      <w:r>
+        <w:rPr>
+          <w:rFonts w:ascii="Courier New" w:hAnsi="Courier New" w:cs="Courier New"/>
+          <w:sz w:val="18"/>
+        </w:rPr>
+        <w:t>int</w:t>
+      </w:r>
+      <w:r>
+        <w:rPr>
+          <w:rFonts w:ascii="Courier New" w:hAnsi="Courier New" w:cs="Courier New"/>
+          <w:sz w:val="18"/>
+        </w:rPr>
+        <w:t>[</w:t>
+      </w:r>
+      <w:proofErr w:type="gramEnd"/>
+      <w:r>
+        <w:rPr>
+          <w:rFonts w:ascii="Courier New" w:hAnsi="Courier New" w:cs="Courier New"/>
+          <w:sz w:val="18"/>
+        </w:rPr>
+        <w:t xml:space="preserve">][][] </w:t>
+      </w:r>
+      <w:r>
+        <w:rPr>
+          <w:rFonts w:ascii="Courier New" w:hAnsi="Courier New" w:cs="Courier New"/>
+          <w:sz w:val="18"/>
+        </w:rPr>
+        <w:t>arr</w:t>
+      </w:r>
+      <w:r>
+        <w:rPr>
+          <w:rFonts w:ascii="Courier New" w:hAnsi="Courier New" w:cs="Courier New"/>
+          <w:sz w:val="18"/>
+        </w:rPr>
+        <w:t xml:space="preserve"> = new </w:t>
+      </w:r>
+      <w:r>
+        <w:rPr>
+          <w:rFonts w:ascii="Courier New" w:hAnsi="Courier New" w:cs="Courier New"/>
+          <w:sz w:val="18"/>
+        </w:rPr>
+        <w:t>int</w:t>
+      </w:r>
+      <w:r>
+        <w:rPr>
+          <w:rFonts w:ascii="Courier New" w:hAnsi="Courier New" w:cs="Courier New"/>
+          <w:sz w:val="18"/>
+        </w:rPr>
+        <w:t>[n][m][p]</w:t>
+      </w:r>
+      <w:r>
+        <w:t xml:space="preserve">) </w:t>
+      </w:r>
+      <w:r>
+        <w:t>:</w:t>
+      </w:r>
+    </w:p>
+    <w:p>
+      <w:pPr>
+        <w:spacing w:after="0"/>
+      </w:pPr>
+      <w:r>
+        <w:t>Row major:</w:t>
+      </w:r>
+    </w:p>
+    <w:p>
+      <w:pPr>
+        <w:spacing w:after="0"/>
+        <w:rPr>
+          <w:rFonts w:ascii="Courier New" w:hAnsi="Courier New" w:cs="Courier New"/>
+          <w:sz w:val="18"/>
+          <w:szCs w:val="18"/>
+        </w:rPr>
+      </w:pPr>
+      <w:proofErr w:type="gramStart"/>
+      <w:r>
+        <w:rPr>
+          <w:rFonts w:ascii="Courier New" w:hAnsi="Courier New" w:cs="Courier New"/>
+          <w:sz w:val="18"/>
+          <w:szCs w:val="18"/>
+        </w:rPr>
+        <w:t>addr(</w:t>
+      </w:r>
+      <w:proofErr w:type="gramEnd"/>
+      <w:r>
+        <w:rPr>
+          <w:rFonts w:ascii="Courier New" w:hAnsi="Courier New" w:cs="Courier New"/>
+          <w:sz w:val="18"/>
+        </w:rPr>
+        <w:t>arr</w:t>
+      </w:r>
+      <w:r>
+        <w:rPr>
+          <w:rFonts w:ascii="Courier New" w:hAnsi="Courier New" w:cs="Courier New"/>
+          <w:sz w:val="18"/>
+          <w:szCs w:val="18"/>
+        </w:rPr>
+        <w:t>[</w:t>
+      </w:r>
+      <w:proofErr w:type="spellStart"/>
+      <w:r>
+        <w:rPr>
+          <w:rFonts w:ascii="Courier New" w:hAnsi="Courier New" w:cs="Courier New"/>
+          <w:sz w:val="18"/>
+          <w:szCs w:val="18"/>
+        </w:rPr>
+        <w:t>i</w:t>
+      </w:r>
+      <w:proofErr w:type="spellEnd"/>
+      <w:r>
+        <w:rPr>
+          <w:rFonts w:ascii="Courier New" w:hAnsi="Courier New" w:cs="Courier New"/>
+          <w:sz w:val="18"/>
+          <w:szCs w:val="18"/>
+        </w:rPr>
+        <w:t xml:space="preserve">][j][k]) = </w:t>
+      </w:r>
+      <w:r>
+        <w:rPr>
+          <w:rFonts w:ascii="Courier New" w:hAnsi="Courier New" w:cs="Courier New"/>
+          <w:sz w:val="18"/>
+          <w:szCs w:val="18"/>
+        </w:rPr>
+        <w:t>addr</w:t>
+      </w:r>
+      <w:r>
+        <w:rPr>
+          <w:rFonts w:ascii="Courier New" w:hAnsi="Courier New" w:cs="Courier New"/>
+          <w:sz w:val="18"/>
+          <w:szCs w:val="18"/>
+        </w:rPr>
+        <w:t xml:space="preserve">(three[0][0][0]) + </w:t>
+      </w:r>
+      <w:r>
+        <w:rPr>
+          <w:rFonts w:ascii="Courier New" w:hAnsi="Courier New" w:cs="Courier New"/>
+          <w:sz w:val="18"/>
+          <w:szCs w:val="18"/>
+        </w:rPr>
+        <w:t>(k*</w:t>
+      </w:r>
+      <w:r>
+        <w:rPr>
+          <w:rFonts w:ascii="Courier New" w:hAnsi="Courier New" w:cs="Courier New"/>
+          <w:sz w:val="18"/>
+          <w:szCs w:val="18"/>
+        </w:rPr>
+        <w:t>(n + m) + (</w:t>
+      </w:r>
+      <w:proofErr w:type="spellStart"/>
+      <w:r>
+        <w:rPr>
+          <w:rFonts w:ascii="Courier New" w:hAnsi="Courier New" w:cs="Courier New"/>
+          <w:sz w:val="18"/>
+          <w:szCs w:val="18"/>
+        </w:rPr>
+        <w:t>i</w:t>
+      </w:r>
+      <w:proofErr w:type="spellEnd"/>
+      <w:r>
+        <w:rPr>
+          <w:rFonts w:ascii="Courier New" w:hAnsi="Courier New" w:cs="Courier New"/>
+          <w:sz w:val="18"/>
+          <w:szCs w:val="18"/>
+        </w:rPr>
+        <w:t xml:space="preserve"> </w:t>
+      </w:r>
+      <w:r>
+        <w:rPr>
+          <w:rFonts w:ascii="Courier New" w:hAnsi="Courier New" w:cs="Courier New"/>
+          <w:sz w:val="18"/>
+          <w:szCs w:val="18"/>
+        </w:rPr>
+        <w:t>*</w:t>
+      </w:r>
+      <w:r>
+        <w:rPr>
+          <w:rFonts w:ascii="Courier New" w:hAnsi="Courier New" w:cs="Courier New"/>
+          <w:sz w:val="18"/>
+          <w:szCs w:val="18"/>
+        </w:rPr>
+        <w:t xml:space="preserve"> n </w:t>
+      </w:r>
+      <w:r>
+        <w:rPr>
+          <w:rFonts w:ascii="Courier New" w:hAnsi="Courier New" w:cs="Courier New"/>
+          <w:sz w:val="18"/>
+          <w:szCs w:val="18"/>
+        </w:rPr>
+        <w:t>+</w:t>
+      </w:r>
+      <w:r>
+        <w:rPr>
+          <w:rFonts w:ascii="Courier New" w:hAnsi="Courier New" w:cs="Courier New"/>
+          <w:sz w:val="18"/>
+          <w:szCs w:val="18"/>
+        </w:rPr>
+        <w:t xml:space="preserve"> </w:t>
+      </w:r>
+      <w:r>
+        <w:rPr>
+          <w:rFonts w:ascii="Courier New" w:hAnsi="Courier New" w:cs="Courier New"/>
+          <w:sz w:val="18"/>
+          <w:szCs w:val="18"/>
+        </w:rPr>
+        <w:t>j</w:t>
+      </w:r>
+      <w:r>
+        <w:rPr>
+          <w:rFonts w:ascii="Courier New" w:hAnsi="Courier New" w:cs="Courier New"/>
+          <w:sz w:val="18"/>
+          <w:szCs w:val="18"/>
+        </w:rPr>
+        <w:t>)</w:t>
+      </w:r>
+      <w:r>
+        <w:rPr>
+          <w:rFonts w:ascii="Courier New" w:hAnsi="Courier New" w:cs="Courier New"/>
+          <w:sz w:val="18"/>
+          <w:szCs w:val="18"/>
+        </w:rPr>
+        <w:t xml:space="preserve"> </w:t>
+      </w:r>
+      <w:r>
+        <w:rPr>
+          <w:rFonts w:ascii="Courier New" w:hAnsi="Courier New" w:cs="Courier New"/>
+          <w:sz w:val="18"/>
+          <w:szCs w:val="18"/>
+        </w:rPr>
+        <w:t>* element_size</w:t>
+      </w:r>
+    </w:p>
+    <w:p>
+      <w:pPr>
+        <w:spacing w:after="0"/>
+        <w:rPr>
+          <w:rFonts w:ascii="Courier New" w:hAnsi="Courier New" w:cs="Courier New"/>
+          <w:sz w:val="18"/>
+          <w:szCs w:val="18"/>
+        </w:rPr>
+      </w:pPr>
+    </w:p>
+    <w:p>
+      <w:pPr>
+        <w:spacing w:after="0"/>
+      </w:pPr>
+      <w:r>
+        <w:t>Column major:</w:t>
+      </w:r>
+    </w:p>
+    <w:p>
+      <w:pPr>
+        <w:spacing w:after="0"/>
+        <w:rPr>
+          <w:rFonts w:ascii="Courier New" w:hAnsi="Courier New" w:cs="Courier New"/>
+          <w:sz w:val="18"/>
+          <w:szCs w:val="18"/>
+        </w:rPr>
+      </w:pPr>
+      <w:proofErr w:type="gramStart"/>
+      <w:r>
+        <w:rPr>
+          <w:rFonts w:ascii="Courier New" w:hAnsi="Courier New" w:cs="Courier New"/>
+          <w:sz w:val="18"/>
+          <w:szCs w:val="18"/>
+        </w:rPr>
+        <w:t>addr(</w:t>
+      </w:r>
+      <w:proofErr w:type="gramEnd"/>
+      <w:r>
+        <w:rPr>
+          <w:rFonts w:ascii="Courier New" w:hAnsi="Courier New" w:cs="Courier New"/>
+          <w:sz w:val="18"/>
+        </w:rPr>
+        <w:t>arr</w:t>
+      </w:r>
+      <w:r>
+        <w:rPr>
+          <w:rFonts w:ascii="Courier New" w:hAnsi="Courier New" w:cs="Courier New"/>
+          <w:sz w:val="18"/>
+          <w:szCs w:val="18"/>
+        </w:rPr>
+        <w:t>[</w:t>
+      </w:r>
+      <w:proofErr w:type="spellStart"/>
+      <w:r>
+        <w:rPr>
+          <w:rFonts w:ascii="Courier New" w:hAnsi="Courier New" w:cs="Courier New"/>
+          <w:sz w:val="18"/>
+          <w:szCs w:val="18"/>
+        </w:rPr>
+        <w:t>i</w:t>
+      </w:r>
+      <w:proofErr w:type="spellEnd"/>
+      <w:r>
+        <w:rPr>
+          <w:rFonts w:ascii="Courier New" w:hAnsi="Courier New" w:cs="Courier New"/>
+          <w:sz w:val="18"/>
+          <w:szCs w:val="18"/>
+        </w:rPr>
+        <w:t xml:space="preserve">][j][k]) = </w:t>
+      </w:r>
+      <w:r>
+        <w:rPr>
+          <w:rFonts w:ascii="Courier New" w:hAnsi="Courier New" w:cs="Courier New"/>
+          <w:sz w:val="18"/>
+          <w:szCs w:val="18"/>
+        </w:rPr>
+        <w:t>addr</w:t>
+      </w:r>
+      <w:r>
+        <w:rPr>
+          <w:rFonts w:ascii="Courier New" w:hAnsi="Courier New" w:cs="Courier New"/>
+          <w:sz w:val="18"/>
+          <w:szCs w:val="18"/>
+        </w:rPr>
+        <w:t xml:space="preserve">(three[0][0][0]) + </w:t>
+      </w:r>
+      <w:r>
+        <w:rPr>
+          <w:rFonts w:ascii="Courier New" w:hAnsi="Courier New" w:cs="Courier New"/>
+          <w:sz w:val="18"/>
+          <w:szCs w:val="18"/>
+        </w:rPr>
+        <w:t>(k*(n + m) + (j</w:t>
+      </w:r>
+      <w:r>
+        <w:rPr>
+          <w:rFonts w:ascii="Courier New" w:hAnsi="Courier New" w:cs="Courier New"/>
+          <w:sz w:val="18"/>
+          <w:szCs w:val="18"/>
+        </w:rPr>
+        <w:t xml:space="preserve"> </w:t>
+      </w:r>
+      <w:r>
+        <w:rPr>
+          <w:rFonts w:ascii="Courier New" w:hAnsi="Courier New" w:cs="Courier New"/>
+          <w:sz w:val="18"/>
+          <w:szCs w:val="18"/>
+        </w:rPr>
+        <w:t>*</w:t>
+      </w:r>
+      <w:r>
+        <w:rPr>
+          <w:rFonts w:ascii="Courier New" w:hAnsi="Courier New" w:cs="Courier New"/>
+          <w:sz w:val="18"/>
+          <w:szCs w:val="18"/>
+        </w:rPr>
+        <w:t xml:space="preserve"> </w:t>
+      </w:r>
+      <w:r>
+        <w:rPr>
+          <w:rFonts w:ascii="Courier New" w:hAnsi="Courier New" w:cs="Courier New"/>
+          <w:sz w:val="18"/>
+          <w:szCs w:val="18"/>
+        </w:rPr>
+        <w:t>m</w:t>
+      </w:r>
+      <w:r>
+        <w:rPr>
+          <w:rFonts w:ascii="Courier New" w:hAnsi="Courier New" w:cs="Courier New"/>
+          <w:sz w:val="18"/>
+          <w:szCs w:val="18"/>
+        </w:rPr>
+        <w:t xml:space="preserve"> </w:t>
+      </w:r>
+      <w:r>
+        <w:rPr>
+          <w:rFonts w:ascii="Courier New" w:hAnsi="Courier New" w:cs="Courier New"/>
+          <w:sz w:val="18"/>
+          <w:szCs w:val="18"/>
+        </w:rPr>
+        <w:t>+</w:t>
+      </w:r>
+      <w:r>
+        <w:rPr>
+          <w:rFonts w:ascii="Courier New" w:hAnsi="Courier New" w:cs="Courier New"/>
+          <w:sz w:val="18"/>
+          <w:szCs w:val="18"/>
+        </w:rPr>
+        <w:t xml:space="preserve"> </w:t>
+      </w:r>
+      <w:proofErr w:type="spellStart"/>
+      <w:r>
+        <w:rPr>
+          <w:rFonts w:ascii="Courier New" w:hAnsi="Courier New" w:cs="Courier New"/>
+          <w:sz w:val="18"/>
+          <w:szCs w:val="18"/>
+        </w:rPr>
+        <w:t>i</w:t>
+      </w:r>
+      <w:proofErr w:type="spellEnd"/>
+      <w:r>
+        <w:rPr>
+          <w:rFonts w:ascii="Courier New" w:hAnsi="Courier New" w:cs="Courier New"/>
+          <w:sz w:val="18"/>
+          <w:szCs w:val="18"/>
+        </w:rPr>
+        <w:t>)</w:t>
+      </w:r>
+      <w:r>
+        <w:rPr>
+          <w:rFonts w:ascii="Courier New" w:hAnsi="Courier New" w:cs="Courier New"/>
+          <w:sz w:val="18"/>
+          <w:szCs w:val="18"/>
+        </w:rPr>
+        <w:t xml:space="preserve"> </w:t>
+      </w:r>
+      <w:r>
+        <w:rPr>
+          <w:rFonts w:ascii="Courier New" w:hAnsi="Courier New" w:cs="Courier New"/>
+          <w:sz w:val="18"/>
+          <w:szCs w:val="18"/>
+        </w:rPr>
+        <w:t>* element_size</w:t>
+      </w:r>
+    </w:p>
+    <w:p>
+      <w:pPr>
+        <w:spacing w:after="0"/>
+      </w:pPr>
+    </w:p>
+    <w:p>
+      <w:pPr>
+        <w:spacing w:after="0"/>
+      </w:pPr>
+    </w:p>
+    <w:p>
+      <w:pPr>
+        <w:spacing w:after="0"/>
+      </w:pPr>
+    </w:p>
+    <w:p>
+      <w:pPr>
+        <w:spacing w:after="0"/>
+        <w:rPr>
+          <w:u w:val="single"/>
+        </w:rPr>
+      </w:pPr>
+      <w:r>
+        <w:rPr>
+          <w:u w:val="single"/>
+        </w:rPr>
+        <w:t>Ch 7 – Problem Set #4</w:t>
+      </w:r>
+    </w:p>
+    <w:p>
+      <w:pPr>
+        <w:spacing w:after="0"/>
+        <w:rPr>
+          <w:i/>
+        </w:rPr>
+      </w:pPr>
+      <w:r>
+        <w:rPr>
+          <w:i/>
+        </w:rPr>
+        <w:t>Would it be a good idea to eliminate all operator precedence rules and require parentheses to show the desired precedence in expressions? Why or why not?</w:t>
+      </w:r>
+    </w:p>
+    <w:p>
+      <w:pPr>
+        <w:spacing w:after="0"/>
+      </w:pPr>
+      <w:r>
+        <w:tab/>
+        <w:t xml:space="preserve">This would not be a good idea because it would significantly reduce the readability or code written in such a language. A reader would be required to parse any complex expression to be sure of the calculation being made, unwinding what may be complex nests of precedence with many adjacent parentheses. </w:t>
+      </w:r>
+      <w:r>
+        <w:t xml:space="preserve">This mental effort could be spared by relying on common mathematical conventions on precedence for many operators that are well understood by programmers. It would also reduce write-ability since in general more keystrokes would be required to write expressions as well as increased attention in writing otherwise more straightforward expressions. A good programmer would also need to devote additional effort in constructing heavily parenthesized expression that </w:t>
+      </w:r>
+      <w:proofErr w:type="gramStart"/>
+      <w:r>
+        <w:t>enhance</w:t>
+      </w:r>
+      <w:proofErr w:type="gramEnd"/>
+      <w:r>
+        <w:t xml:space="preserve"> readability.</w:t>
+      </w:r>
+    </w:p>
+    <w:p>
+      <w:pPr>
+        <w:spacing w:after="0"/>
+        <w:rPr>
+          <w:u w:val="single"/>
+        </w:rPr>
+      </w:pPr>
+    </w:p>
+    <w:p>
+      <w:pPr>
+        <w:spacing w:after="0"/>
+        <w:rPr>
+          <w:u w:val="single"/>
+        </w:rPr>
+      </w:pPr>
+    </w:p>
+    <w:p>
+      <w:pPr>
+        <w:spacing w:after="0"/>
+        <w:rPr>
+          <w:u w:val="single"/>
+        </w:rPr>
+      </w:pPr>
+    </w:p>
+    <w:p>
+      <w:pPr>
+        <w:spacing w:after="0"/>
+        <w:rPr>
+          <w:u w:val="single"/>
+        </w:rPr>
+      </w:pPr>
+      <w:r>
+        <w:rPr>
+          <w:u w:val="single"/>
+        </w:rPr>
+        <w:t>Ch 7 – Problem Set #5</w:t>
+      </w:r>
+    </w:p>
+    <w:p>
+      <w:pPr>
+        <w:spacing w:after="0"/>
+        <w:rPr>
+          <w:i/>
+        </w:rPr>
+      </w:pPr>
+      <w:r>
+        <w:rPr>
+          <w:i/>
+        </w:rPr>
+        <w:t xml:space="preserve">Should C’s </w:t>
+      </w:r>
+      <w:r>
+        <w:rPr>
+          <w:i/>
+        </w:rPr>
+        <w:t>assigning</w:t>
+      </w:r>
+      <w:r>
+        <w:rPr>
+          <w:i/>
+        </w:rPr>
+        <w:t xml:space="preserve"> operations (for example, +=) be included in other languages (that do not already have them)? Why or why not?</w:t>
       </w:r>
     </w:p>
     <w:p>
@@ -134,11 +889,57 @@
         <w:ind w:firstLine="720"/>
       </w:pPr>
       <w:r>
-        <w:t>A d</w:t>
-      </w:r>
-      <w:r>
-        <w:t>ecimal value wastes memory because it often uses more bytes than necessary to represent real numbers. With Binary Coded Decimals, each digit is represented exactly typically using 4 bits. Theee bits are not sufficient to store digits 0-9 so at least 4 bits must be used. But 4 bits can represent 16 digits, so there is essentially storage available that is never used. Floating point numbers use every bit in their allotted size to store a value, though often the exact value cannot be represented. In this way use less space than decimal values.</w:t>
-      </w:r>
+        <w:t xml:space="preserve">Yes they should be included. In my experience, such assignment operators are commonly used in relatively simple statements where the brevity of this syntax enhances both readability and write-ability. Mentally it is much simpler to look at the right hand side of the operator and comprehend what that right hand side represents. When the form </w:t>
+      </w:r>
+      <w:r>
+        <w:rPr>
+          <w:rFonts w:ascii="Courier New" w:hAnsi="Courier New" w:cs="Courier New"/>
+          <w:sz w:val="18"/>
+          <w:szCs w:val="18"/>
+        </w:rPr>
+        <w:t>sum = sum + count;</w:t>
+      </w:r>
+      <w:r>
+        <w:t xml:space="preserve"> is used, it certainly takes more keystrokes to write, but it also slightly increases the mental load </w:t>
+      </w:r>
+      <w:r>
+        <w:t xml:space="preserve">to reduce the whole statement </w:t>
+      </w:r>
+      <w:proofErr w:type="gramStart"/>
+      <w:r>
+        <w:t>to</w:t>
+      </w:r>
+      <w:proofErr w:type="gramEnd"/>
+      <w:r>
+        <w:t xml:space="preserve"> simply “okay, we’re just adding </w:t>
+      </w:r>
+      <w:r>
+        <w:rPr>
+          <w:rFonts w:ascii="Courier New" w:hAnsi="Courier New" w:cs="Courier New"/>
+          <w:sz w:val="18"/>
+          <w:szCs w:val="18"/>
+        </w:rPr>
+        <w:t>count</w:t>
+      </w:r>
+      <w:r>
+        <w:t xml:space="preserve"> to </w:t>
+      </w:r>
+      <w:r>
+        <w:rPr>
+          <w:rFonts w:ascii="Courier New" w:hAnsi="Courier New" w:cs="Courier New"/>
+          <w:sz w:val="18"/>
+          <w:szCs w:val="18"/>
+        </w:rPr>
+        <w:t>sum</w:t>
+      </w:r>
+      <w:r>
+        <w:t xml:space="preserve">. Of course such syntax can be misused. For example I consider it bad practice to have the left hand side of such operators appearing on the right hand side expression. However, with good training, the benefits outweigh the harm. </w:t>
+      </w:r>
+    </w:p>
+    <w:p>
+      <w:pPr>
+        <w:spacing w:after="0"/>
+      </w:pPr>
     </w:p>
     <w:p>
       <w:pPr>
@@ -152,40 +953,1656 @@
           <w:u w:val="single"/>
         </w:rPr>
       </w:pPr>
-      <w:r>
+    </w:p>
+    <w:p>
+      <w:pPr>
+        <w:spacing w:after="0"/>
         <w:rPr>
           <w:u w:val="single"/>
         </w:rPr>
-        <w:t xml:space="preserve">Ch 6 – Problem </w:t>
-      </w:r>
-      <w:r>
+      </w:pPr>
+    </w:p>
+    <w:p>
+      <w:pPr>
+        <w:spacing w:after="0"/>
         <w:rPr>
           <w:u w:val="single"/>
         </w:rPr>
-        <w:t>Set #7</w:t>
-      </w:r>
-    </w:p>
-    <w:p>
-      <w:pPr>
-        <w:spacing w:after="0"/>
-      </w:pPr>
-      <w:r>
+      </w:pPr>
+      <w:r>
+        <w:rPr>
+          <w:u w:val="single"/>
+        </w:rPr>
+        <w:lastRenderedPageBreak/>
+        <w:t>Ch 7 – Problem Set #9</w:t>
+      </w:r>
+    </w:p>
+    <w:p>
+      <w:pPr>
+        <w:spacing w:after="0"/>
+        <w:rPr>
+          <w:rFonts w:ascii="Courier New" w:hAnsi="Courier New" w:cs="Courier New"/>
+        </w:rPr>
+      </w:pPr>
+      <w:proofErr w:type="gramStart"/>
+      <w:r>
+        <w:rPr>
+          <w:rFonts w:ascii="Courier New" w:hAnsi="Courier New" w:cs="Courier New"/>
+        </w:rPr>
+        <w:t>a</w:t>
+      </w:r>
+      <w:proofErr w:type="gramEnd"/>
+      <w:r>
+        <w:rPr>
+          <w:rFonts w:ascii="Courier New" w:hAnsi="Courier New" w:cs="Courier New"/>
+        </w:rPr>
+        <w:t>.</w:t>
+      </w:r>
+    </w:p>
+    <w:p>
+      <w:pPr>
+        <w:spacing w:after="0"/>
+        <w:ind w:firstLine="720"/>
+        <w:rPr>
+          <w:rFonts w:ascii="Courier New" w:hAnsi="Courier New" w:cs="Courier New"/>
+        </w:rPr>
+      </w:pPr>
+      <w:r>
+        <w:rPr>
+          <w:rFonts w:ascii="Courier New" w:hAnsi="Courier New" w:cs="Courier New"/>
+        </w:rPr>
+        <w:t>(((a * b</w:t>
+      </w:r>
+      <w:proofErr w:type="gramStart"/>
+      <w:r>
+        <w:rPr>
+          <w:rFonts w:ascii="Courier New" w:hAnsi="Courier New" w:cs="Courier New"/>
+        </w:rPr>
+        <w:t>)</w:t>
+      </w:r>
+      <w:r>
+        <w:rPr>
+          <w:rFonts w:ascii="Courier New" w:hAnsi="Courier New" w:cs="Courier New"/>
+          <w:vertAlign w:val="superscript"/>
+        </w:rPr>
+        <w:t>1</w:t>
+      </w:r>
+      <w:proofErr w:type="gramEnd"/>
+      <w:r>
+        <w:rPr>
+          <w:rFonts w:ascii="Courier New" w:hAnsi="Courier New" w:cs="Courier New"/>
+        </w:rPr>
+        <w:t xml:space="preserve"> – 1)</w:t>
+      </w:r>
+      <w:r>
+        <w:rPr>
+          <w:rFonts w:ascii="Courier New" w:hAnsi="Courier New" w:cs="Courier New"/>
+          <w:vertAlign w:val="superscript"/>
+        </w:rPr>
+        <w:t>2</w:t>
+      </w:r>
+      <w:r>
+        <w:rPr>
+          <w:rFonts w:ascii="Courier New" w:hAnsi="Courier New" w:cs="Courier New"/>
+        </w:rPr>
+        <w:t xml:space="preserve"> + c)</w:t>
+      </w:r>
+      <w:r>
+        <w:rPr>
+          <w:rFonts w:ascii="Courier New" w:hAnsi="Courier New" w:cs="Courier New"/>
+          <w:vertAlign w:val="superscript"/>
+        </w:rPr>
+        <w:t>3</w:t>
+      </w:r>
+    </w:p>
+    <w:p>
+      <w:pPr>
+        <w:spacing w:after="0"/>
+        <w:rPr>
+          <w:rFonts w:ascii="Courier New" w:hAnsi="Courier New" w:cs="Courier New"/>
+        </w:rPr>
+      </w:pPr>
+    </w:p>
+    <w:p>
+      <w:pPr>
+        <w:spacing w:after="0"/>
+        <w:rPr>
+          <w:rFonts w:ascii="Courier New" w:hAnsi="Courier New" w:cs="Courier New"/>
+        </w:rPr>
+      </w:pPr>
+      <w:proofErr w:type="gramStart"/>
+      <w:r>
+        <w:rPr>
+          <w:rFonts w:ascii="Courier New" w:hAnsi="Courier New" w:cs="Courier New"/>
+        </w:rPr>
+        <w:t>b</w:t>
+      </w:r>
+      <w:proofErr w:type="gramEnd"/>
+      <w:r>
+        <w:rPr>
+          <w:rFonts w:ascii="Courier New" w:hAnsi="Courier New" w:cs="Courier New"/>
+        </w:rPr>
+        <w:t>.</w:t>
+      </w:r>
+    </w:p>
+    <w:p>
+      <w:pPr>
+        <w:spacing w:after="0"/>
+        <w:ind w:firstLine="720"/>
+        <w:rPr>
+          <w:rFonts w:ascii="Courier New" w:hAnsi="Courier New" w:cs="Courier New"/>
+        </w:rPr>
+      </w:pPr>
+      <w:r>
+        <w:rPr>
+          <w:rFonts w:ascii="Courier New" w:hAnsi="Courier New" w:cs="Courier New"/>
+        </w:rPr>
+        <w:t>(</w:t>
+      </w:r>
+      <w:r>
+        <w:rPr>
+          <w:rFonts w:ascii="Courier New" w:hAnsi="Courier New" w:cs="Courier New"/>
+        </w:rPr>
+        <w:t>(</w:t>
+      </w:r>
+      <w:r>
+        <w:rPr>
+          <w:rFonts w:ascii="Courier New" w:hAnsi="Courier New" w:cs="Courier New"/>
+        </w:rPr>
+        <w:t>(a * (b – 1)</w:t>
+      </w:r>
+      <w:r>
+        <w:rPr>
+          <w:rFonts w:ascii="Courier New" w:hAnsi="Courier New" w:cs="Courier New"/>
+          <w:vertAlign w:val="superscript"/>
+        </w:rPr>
+        <w:t>1</w:t>
+      </w:r>
+      <w:r>
+        <w:rPr>
+          <w:rFonts w:ascii="Courier New" w:hAnsi="Courier New" w:cs="Courier New"/>
+        </w:rPr>
+        <w:t>)</w:t>
+      </w:r>
+      <w:r>
+        <w:rPr>
+          <w:rFonts w:ascii="Courier New" w:hAnsi="Courier New" w:cs="Courier New"/>
+          <w:vertAlign w:val="superscript"/>
+        </w:rPr>
+        <w:t>2</w:t>
+      </w:r>
+      <w:r>
+        <w:rPr>
+          <w:rFonts w:ascii="Courier New" w:hAnsi="Courier New" w:cs="Courier New"/>
+        </w:rPr>
+        <w:t xml:space="preserve"> / c</w:t>
+      </w:r>
+      <w:proofErr w:type="gramStart"/>
+      <w:r>
+        <w:rPr>
+          <w:rFonts w:ascii="Courier New" w:hAnsi="Courier New" w:cs="Courier New"/>
+        </w:rPr>
+        <w:t>)</w:t>
+      </w:r>
+      <w:r>
+        <w:rPr>
+          <w:rFonts w:ascii="Courier New" w:hAnsi="Courier New" w:cs="Courier New"/>
+          <w:vertAlign w:val="superscript"/>
+        </w:rPr>
+        <w:t>3</w:t>
+      </w:r>
+      <w:proofErr w:type="gramEnd"/>
+      <w:r>
+        <w:rPr>
+          <w:rFonts w:ascii="Courier New" w:hAnsi="Courier New" w:cs="Courier New"/>
+        </w:rPr>
+        <w:t xml:space="preserve"> mod d</w:t>
+      </w:r>
+      <w:r>
+        <w:rPr>
+          <w:rFonts w:ascii="Courier New" w:hAnsi="Courier New" w:cs="Courier New"/>
+        </w:rPr>
+        <w:t>)</w:t>
+      </w:r>
+      <w:r>
+        <w:rPr>
+          <w:rFonts w:ascii="Courier New" w:hAnsi="Courier New" w:cs="Courier New"/>
+          <w:vertAlign w:val="superscript"/>
+        </w:rPr>
+        <w:t>4</w:t>
+      </w:r>
+    </w:p>
+    <w:p>
+      <w:pPr>
+        <w:spacing w:after="0"/>
+        <w:rPr>
+          <w:rFonts w:ascii="Courier New" w:hAnsi="Courier New" w:cs="Courier New"/>
+        </w:rPr>
+      </w:pPr>
+    </w:p>
+    <w:p>
+      <w:pPr>
+        <w:spacing w:after="0"/>
+        <w:rPr>
+          <w:rFonts w:ascii="Courier New" w:hAnsi="Courier New" w:cs="Courier New"/>
+        </w:rPr>
+      </w:pPr>
+      <w:proofErr w:type="gramStart"/>
+      <w:r>
+        <w:rPr>
+          <w:rFonts w:ascii="Courier New" w:hAnsi="Courier New" w:cs="Courier New"/>
+        </w:rPr>
+        <w:t>c</w:t>
+      </w:r>
+      <w:proofErr w:type="gramEnd"/>
+      <w:r>
+        <w:rPr>
+          <w:rFonts w:ascii="Courier New" w:hAnsi="Courier New" w:cs="Courier New"/>
+        </w:rPr>
+        <w:t>.</w:t>
+      </w:r>
+    </w:p>
+    <w:p>
+      <w:pPr>
+        <w:spacing w:after="0"/>
+        <w:ind w:firstLine="720"/>
+        <w:rPr>
+          <w:rFonts w:ascii="Courier New" w:hAnsi="Courier New" w:cs="Courier New"/>
+        </w:rPr>
+      </w:pPr>
+      <w:r>
+        <w:rPr>
+          <w:rFonts w:ascii="Courier New" w:hAnsi="Courier New" w:cs="Courier New"/>
+        </w:rPr>
+        <w:t>((</w:t>
+      </w:r>
+      <w:r>
+        <w:rPr>
+          <w:rFonts w:ascii="Courier New" w:hAnsi="Courier New" w:cs="Courier New"/>
+        </w:rPr>
+        <w:t>(a – b</w:t>
+      </w:r>
+      <w:proofErr w:type="gramStart"/>
+      <w:r>
+        <w:rPr>
+          <w:rFonts w:ascii="Courier New" w:hAnsi="Courier New" w:cs="Courier New"/>
+        </w:rPr>
+        <w:t>)</w:t>
+      </w:r>
+      <w:r>
+        <w:rPr>
+          <w:rFonts w:ascii="Courier New" w:hAnsi="Courier New" w:cs="Courier New"/>
+          <w:vertAlign w:val="superscript"/>
+        </w:rPr>
+        <w:t>1</w:t>
+      </w:r>
+      <w:proofErr w:type="gramEnd"/>
+      <w:r>
+        <w:rPr>
+          <w:rFonts w:ascii="Courier New" w:hAnsi="Courier New" w:cs="Courier New"/>
+        </w:rPr>
+        <w:t xml:space="preserve"> / c</w:t>
+      </w:r>
+      <w:r>
+        <w:rPr>
+          <w:rFonts w:ascii="Courier New" w:hAnsi="Courier New" w:cs="Courier New"/>
+        </w:rPr>
+        <w:t>)</w:t>
+      </w:r>
+      <w:r>
+        <w:rPr>
+          <w:rFonts w:ascii="Courier New" w:hAnsi="Courier New" w:cs="Courier New"/>
+          <w:vertAlign w:val="superscript"/>
+        </w:rPr>
+        <w:t>2</w:t>
+      </w:r>
+      <w:r>
+        <w:rPr>
+          <w:rFonts w:ascii="Courier New" w:hAnsi="Courier New" w:cs="Courier New"/>
+        </w:rPr>
+        <w:t xml:space="preserve"> &amp; (</w:t>
+      </w:r>
+      <w:r>
+        <w:rPr>
+          <w:rFonts w:ascii="Courier New" w:hAnsi="Courier New" w:cs="Courier New"/>
+        </w:rPr>
+        <w:t>(((</w:t>
+      </w:r>
+      <w:r>
+        <w:rPr>
+          <w:rFonts w:ascii="Courier New" w:hAnsi="Courier New" w:cs="Courier New"/>
+        </w:rPr>
+        <w:t>d * e</w:t>
+      </w:r>
+      <w:r>
+        <w:rPr>
+          <w:rFonts w:ascii="Courier New" w:hAnsi="Courier New" w:cs="Courier New"/>
+        </w:rPr>
+        <w:t>)</w:t>
+      </w:r>
+      <w:r>
+        <w:rPr>
+          <w:rFonts w:ascii="Courier New" w:hAnsi="Courier New" w:cs="Courier New"/>
+          <w:vertAlign w:val="superscript"/>
+        </w:rPr>
+        <w:t>4</w:t>
+      </w:r>
+      <w:r>
+        <w:rPr>
+          <w:rFonts w:ascii="Courier New" w:hAnsi="Courier New" w:cs="Courier New"/>
+        </w:rPr>
+        <w:t xml:space="preserve"> / a</w:t>
+      </w:r>
+      <w:r>
+        <w:rPr>
+          <w:rFonts w:ascii="Courier New" w:hAnsi="Courier New" w:cs="Courier New"/>
+        </w:rPr>
+        <w:t>)</w:t>
+      </w:r>
+      <w:r>
+        <w:rPr>
+          <w:rFonts w:ascii="Courier New" w:hAnsi="Courier New" w:cs="Courier New"/>
+          <w:vertAlign w:val="superscript"/>
+        </w:rPr>
+        <w:t>5</w:t>
+      </w:r>
+      <w:r>
+        <w:rPr>
+          <w:rFonts w:ascii="Courier New" w:hAnsi="Courier New" w:cs="Courier New"/>
+        </w:rPr>
+        <w:t xml:space="preserve"> – 3</w:t>
+      </w:r>
+      <w:r>
+        <w:rPr>
+          <w:rFonts w:ascii="Courier New" w:hAnsi="Courier New" w:cs="Courier New"/>
+        </w:rPr>
+        <w:t>)</w:t>
+      </w:r>
+      <w:r>
+        <w:rPr>
+          <w:rFonts w:ascii="Courier New" w:hAnsi="Courier New" w:cs="Courier New"/>
+          <w:vertAlign w:val="superscript"/>
+        </w:rPr>
+        <w:t>6</w:t>
+      </w:r>
+      <w:r>
+        <w:rPr>
+          <w:rFonts w:ascii="Courier New" w:hAnsi="Courier New" w:cs="Courier New"/>
+        </w:rPr>
+        <w:t>)</w:t>
+      </w:r>
+      <w:r>
+        <w:rPr>
+          <w:rFonts w:ascii="Courier New" w:hAnsi="Courier New" w:cs="Courier New"/>
+          <w:vertAlign w:val="superscript"/>
+        </w:rPr>
+        <w:t>3</w:t>
+      </w:r>
+      <w:r>
+        <w:rPr>
+          <w:rFonts w:ascii="Courier New" w:hAnsi="Courier New" w:cs="Courier New"/>
+        </w:rPr>
+        <w:t>)</w:t>
+      </w:r>
+      <w:r>
+        <w:rPr>
+          <w:rFonts w:ascii="Courier New" w:hAnsi="Courier New" w:cs="Courier New"/>
+          <w:vertAlign w:val="superscript"/>
+        </w:rPr>
+        <w:t>7</w:t>
+      </w:r>
+    </w:p>
+    <w:p>
+      <w:pPr>
+        <w:spacing w:after="0"/>
+        <w:rPr>
+          <w:rFonts w:ascii="Courier New" w:hAnsi="Courier New" w:cs="Courier New"/>
+        </w:rPr>
+      </w:pPr>
+    </w:p>
+    <w:p>
+      <w:pPr>
+        <w:spacing w:after="0"/>
+        <w:rPr>
+          <w:rFonts w:ascii="Courier New" w:hAnsi="Courier New" w:cs="Courier New"/>
+        </w:rPr>
+      </w:pPr>
+      <w:proofErr w:type="gramStart"/>
+      <w:r>
+        <w:rPr>
+          <w:rFonts w:ascii="Courier New" w:hAnsi="Courier New" w:cs="Courier New"/>
+        </w:rPr>
+        <w:t>d</w:t>
+      </w:r>
+      <w:proofErr w:type="gramEnd"/>
+      <w:r>
+        <w:rPr>
+          <w:rFonts w:ascii="Courier New" w:hAnsi="Courier New" w:cs="Courier New"/>
+        </w:rPr>
+        <w:t>.</w:t>
+      </w:r>
+    </w:p>
+    <w:p>
+      <w:pPr>
+        <w:spacing w:after="0"/>
+        <w:ind w:firstLine="720"/>
+        <w:rPr>
+          <w:rFonts w:ascii="Courier New" w:hAnsi="Courier New" w:cs="Courier New"/>
+        </w:rPr>
+      </w:pPr>
+      <w:r>
+        <w:rPr>
+          <w:rFonts w:ascii="Courier New" w:hAnsi="Courier New" w:cs="Courier New"/>
+        </w:rPr>
+        <w:t>((</w:t>
+      </w:r>
+      <w:r>
+        <w:rPr>
+          <w:rFonts w:ascii="Courier New" w:hAnsi="Courier New" w:cs="Courier New"/>
+        </w:rPr>
+        <w:t>-a</w:t>
+      </w:r>
+      <w:proofErr w:type="gramStart"/>
+      <w:r>
+        <w:rPr>
+          <w:rFonts w:ascii="Courier New" w:hAnsi="Courier New" w:cs="Courier New"/>
+        </w:rPr>
+        <w:t>)</w:t>
+      </w:r>
+      <w:r>
+        <w:rPr>
+          <w:rFonts w:ascii="Courier New" w:hAnsi="Courier New" w:cs="Courier New"/>
+          <w:vertAlign w:val="superscript"/>
+        </w:rPr>
+        <w:t>1</w:t>
+      </w:r>
+      <w:proofErr w:type="gramEnd"/>
+      <w:r>
+        <w:rPr>
+          <w:rFonts w:ascii="Courier New" w:hAnsi="Courier New" w:cs="Courier New"/>
+        </w:rPr>
+        <w:t xml:space="preserve"> </w:t>
+      </w:r>
+      <w:r>
+        <w:rPr>
+          <w:rFonts w:ascii="Courier New" w:hAnsi="Courier New" w:cs="Courier New"/>
+          <w:b/>
+        </w:rPr>
+        <w:t>or</w:t>
+      </w:r>
+      <w:r>
+        <w:rPr>
+          <w:rFonts w:ascii="Courier New" w:hAnsi="Courier New" w:cs="Courier New"/>
+        </w:rPr>
+        <w:t xml:space="preserve"> </w:t>
+      </w:r>
+      <w:r>
+        <w:rPr>
+          <w:rFonts w:ascii="Courier New" w:hAnsi="Courier New" w:cs="Courier New"/>
+        </w:rPr>
+        <w:t>((</w:t>
+      </w:r>
+      <w:r>
+        <w:rPr>
+          <w:rFonts w:ascii="Courier New" w:hAnsi="Courier New" w:cs="Courier New"/>
+        </w:rPr>
+        <w:t>c = d</w:t>
+      </w:r>
+      <w:r>
+        <w:rPr>
+          <w:rFonts w:ascii="Courier New" w:hAnsi="Courier New" w:cs="Courier New"/>
+        </w:rPr>
+        <w:t>)</w:t>
+      </w:r>
+      <w:r>
+        <w:rPr>
+          <w:rFonts w:ascii="Courier New" w:hAnsi="Courier New" w:cs="Courier New"/>
+          <w:vertAlign w:val="superscript"/>
+        </w:rPr>
+        <w:t>2</w:t>
+      </w:r>
+      <w:r>
+        <w:rPr>
+          <w:rFonts w:ascii="Courier New" w:hAnsi="Courier New" w:cs="Courier New"/>
+        </w:rPr>
+        <w:t xml:space="preserve"> </w:t>
+      </w:r>
+      <w:r>
+        <w:rPr>
+          <w:rFonts w:ascii="Courier New" w:hAnsi="Courier New" w:cs="Courier New"/>
+          <w:b/>
+        </w:rPr>
+        <w:t>and</w:t>
+      </w:r>
+      <w:r>
+        <w:rPr>
+          <w:rFonts w:ascii="Courier New" w:hAnsi="Courier New" w:cs="Courier New"/>
+        </w:rPr>
+        <w:t xml:space="preserve"> e</w:t>
+      </w:r>
+      <w:r>
+        <w:rPr>
+          <w:rFonts w:ascii="Courier New" w:hAnsi="Courier New" w:cs="Courier New"/>
+        </w:rPr>
+        <w:t>)</w:t>
+      </w:r>
+      <w:r>
+        <w:rPr>
+          <w:rFonts w:ascii="Courier New" w:hAnsi="Courier New" w:cs="Courier New"/>
+          <w:vertAlign w:val="superscript"/>
+        </w:rPr>
+        <w:t>3</w:t>
+      </w:r>
+      <w:r>
+        <w:rPr>
+          <w:rFonts w:ascii="Courier New" w:hAnsi="Courier New" w:cs="Courier New"/>
+        </w:rPr>
+        <w:t>)</w:t>
+      </w:r>
+      <w:r>
+        <w:rPr>
+          <w:rFonts w:ascii="Courier New" w:hAnsi="Courier New" w:cs="Courier New"/>
+          <w:vertAlign w:val="superscript"/>
+        </w:rPr>
+        <w:t>4</w:t>
+      </w:r>
+    </w:p>
+    <w:p>
+      <w:pPr>
+        <w:spacing w:after="0"/>
+        <w:rPr>
+          <w:rFonts w:ascii="Courier New" w:hAnsi="Courier New" w:cs="Courier New"/>
+        </w:rPr>
+      </w:pPr>
+    </w:p>
+    <w:p>
+      <w:pPr>
+        <w:spacing w:after="0"/>
+        <w:rPr>
+          <w:rFonts w:ascii="Courier New" w:hAnsi="Courier New" w:cs="Courier New"/>
+        </w:rPr>
+      </w:pPr>
+      <w:proofErr w:type="gramStart"/>
+      <w:r>
+        <w:rPr>
+          <w:rFonts w:ascii="Courier New" w:hAnsi="Courier New" w:cs="Courier New"/>
+        </w:rPr>
+        <w:t>e</w:t>
+      </w:r>
+      <w:proofErr w:type="gramEnd"/>
+      <w:r>
+        <w:rPr>
+          <w:rFonts w:ascii="Courier New" w:hAnsi="Courier New" w:cs="Courier New"/>
+        </w:rPr>
+        <w:t>.</w:t>
+      </w:r>
+    </w:p>
+    <w:p>
+      <w:pPr>
+        <w:spacing w:after="0"/>
+        <w:ind w:firstLine="720"/>
+        <w:rPr>
+          <w:rFonts w:ascii="Courier New" w:hAnsi="Courier New" w:cs="Courier New"/>
+        </w:rPr>
+      </w:pPr>
+      <w:r>
+        <w:rPr>
+          <w:rFonts w:ascii="Courier New" w:hAnsi="Courier New" w:cs="Courier New"/>
+        </w:rPr>
+        <w:t>(((a &gt; b</w:t>
+      </w:r>
+      <w:proofErr w:type="gramStart"/>
+      <w:r>
+        <w:rPr>
+          <w:rFonts w:ascii="Courier New" w:hAnsi="Courier New" w:cs="Courier New"/>
+        </w:rPr>
+        <w:t>)</w:t>
+      </w:r>
+      <w:r>
+        <w:rPr>
+          <w:rFonts w:ascii="Courier New" w:hAnsi="Courier New" w:cs="Courier New"/>
+          <w:vertAlign w:val="superscript"/>
+        </w:rPr>
+        <w:t>1</w:t>
+      </w:r>
+      <w:proofErr w:type="gramEnd"/>
+      <w:r>
+        <w:rPr>
+          <w:rFonts w:ascii="Courier New" w:hAnsi="Courier New" w:cs="Courier New"/>
+        </w:rPr>
+        <w:t xml:space="preserve"> </w:t>
+      </w:r>
+      <w:proofErr w:type="spellStart"/>
+      <w:r>
+        <w:rPr>
+          <w:rFonts w:ascii="Courier New" w:hAnsi="Courier New" w:cs="Courier New"/>
+          <w:b/>
+        </w:rPr>
+        <w:t>xor</w:t>
+      </w:r>
+      <w:proofErr w:type="spellEnd"/>
+      <w:r>
+        <w:rPr>
+          <w:rFonts w:ascii="Courier New" w:hAnsi="Courier New" w:cs="Courier New"/>
+        </w:rPr>
+        <w:t xml:space="preserve"> c)</w:t>
+      </w:r>
+      <w:r>
+        <w:rPr>
+          <w:rFonts w:ascii="Courier New" w:hAnsi="Courier New" w:cs="Courier New"/>
+          <w:vertAlign w:val="superscript"/>
+        </w:rPr>
+        <w:t>3</w:t>
+      </w:r>
+      <w:r>
+        <w:rPr>
+          <w:rFonts w:ascii="Courier New" w:hAnsi="Courier New" w:cs="Courier New"/>
+        </w:rPr>
+        <w:t xml:space="preserve"> </w:t>
+      </w:r>
+      <w:r>
+        <w:rPr>
+          <w:rFonts w:ascii="Courier New" w:hAnsi="Courier New" w:cs="Courier New"/>
+          <w:b/>
+        </w:rPr>
+        <w:t>or</w:t>
+      </w:r>
+      <w:r>
+        <w:rPr>
+          <w:rFonts w:ascii="Courier New" w:hAnsi="Courier New" w:cs="Courier New"/>
+        </w:rPr>
+        <w:t xml:space="preserve"> (d &lt;= 17)</w:t>
+      </w:r>
+      <w:r>
+        <w:rPr>
+          <w:rFonts w:ascii="Courier New" w:hAnsi="Courier New" w:cs="Courier New"/>
+          <w:vertAlign w:val="superscript"/>
+        </w:rPr>
+        <w:t>2</w:t>
+      </w:r>
+      <w:r>
+        <w:rPr>
+          <w:rFonts w:ascii="Courier New" w:hAnsi="Courier New" w:cs="Courier New"/>
+        </w:rPr>
+        <w:t>)</w:t>
+      </w:r>
+      <w:r>
+        <w:rPr>
+          <w:rFonts w:ascii="Courier New" w:hAnsi="Courier New" w:cs="Courier New"/>
+          <w:vertAlign w:val="superscript"/>
+        </w:rPr>
+        <w:t>4</w:t>
+      </w:r>
+    </w:p>
+    <w:p>
+      <w:pPr>
+        <w:spacing w:after="0"/>
+        <w:rPr>
+          <w:rFonts w:ascii="Courier New" w:hAnsi="Courier New" w:cs="Courier New"/>
+        </w:rPr>
+      </w:pPr>
+    </w:p>
+    <w:p>
+      <w:pPr>
+        <w:spacing w:after="0"/>
+        <w:rPr>
+          <w:rFonts w:ascii="Courier New" w:hAnsi="Courier New" w:cs="Courier New"/>
+        </w:rPr>
+      </w:pPr>
+      <w:proofErr w:type="gramStart"/>
+      <w:r>
+        <w:rPr>
+          <w:rFonts w:ascii="Courier New" w:hAnsi="Courier New" w:cs="Courier New"/>
+        </w:rPr>
+        <w:t>f</w:t>
+      </w:r>
+      <w:proofErr w:type="gramEnd"/>
+      <w:r>
+        <w:rPr>
+          <w:rFonts w:ascii="Courier New" w:hAnsi="Courier New" w:cs="Courier New"/>
+        </w:rPr>
+        <w:t>.</w:t>
+      </w:r>
+    </w:p>
+    <w:p>
+      <w:pPr>
+        <w:spacing w:after="0"/>
+        <w:ind w:firstLine="720"/>
+        <w:rPr>
+          <w:rFonts w:ascii="Courier New" w:hAnsi="Courier New" w:cs="Courier New"/>
+        </w:rPr>
+      </w:pPr>
+      <w:r>
+        <w:rPr>
+          <w:rFonts w:ascii="Courier New" w:hAnsi="Courier New" w:cs="Courier New"/>
+        </w:rPr>
+        <w:t>(-(a + b</w:t>
+      </w:r>
+      <w:proofErr w:type="gramStart"/>
+      <w:r>
+        <w:rPr>
+          <w:rFonts w:ascii="Courier New" w:hAnsi="Courier New" w:cs="Courier New"/>
+        </w:rPr>
+        <w:t>)</w:t>
+      </w:r>
+      <w:r>
+        <w:rPr>
+          <w:rFonts w:ascii="Courier New" w:hAnsi="Courier New" w:cs="Courier New"/>
+          <w:vertAlign w:val="superscript"/>
+        </w:rPr>
+        <w:t>1</w:t>
+      </w:r>
+      <w:proofErr w:type="gramEnd"/>
+      <w:r>
+        <w:rPr>
+          <w:rFonts w:ascii="Courier New" w:hAnsi="Courier New" w:cs="Courier New"/>
+        </w:rPr>
+        <w:t>)</w:t>
+      </w:r>
+      <w:r>
+        <w:rPr>
+          <w:rFonts w:ascii="Courier New" w:hAnsi="Courier New" w:cs="Courier New"/>
+          <w:vertAlign w:val="superscript"/>
+        </w:rPr>
+        <w:t>2</w:t>
+      </w:r>
+    </w:p>
+    <w:p>
+      <w:pPr>
+        <w:spacing w:after="0"/>
+        <w:rPr>
+          <w:rFonts w:ascii="Courier New" w:hAnsi="Courier New" w:cs="Courier New"/>
+        </w:rPr>
+      </w:pPr>
+    </w:p>
+    <w:p>
+      <w:pPr>
+        <w:spacing w:after="0"/>
+      </w:pPr>
+    </w:p>
+    <w:p>
+      <w:pPr>
+        <w:spacing w:after="0"/>
+      </w:pPr>
+    </w:p>
+    <w:p>
+      <w:pPr>
+        <w:spacing w:after="0"/>
+        <w:rPr>
+          <w:u w:val="single"/>
+        </w:rPr>
+      </w:pPr>
+      <w:r>
+        <w:rPr>
+          <w:u w:val="single"/>
+        </w:rPr>
+        <w:t>Ch 7 – Problem Set #10</w:t>
+      </w:r>
+    </w:p>
+    <w:p>
+      <w:pPr>
+        <w:spacing w:after="0"/>
         <w:rPr>
           <w:i/>
         </w:rPr>
-        <w:t xml:space="preserve">What significant </w:t>
-      </w:r>
+      </w:pPr>
       <w:r>
         <w:rPr>
           <w:i/>
         </w:rPr>
-        <w:t>justification</w:t>
+        <w:t>Show the order of evaluation of the expressions of Problem 9, assuming</w:t>
       </w:r>
       <w:r>
         <w:rPr>
           <w:i/>
         </w:rPr>
-        <w:t xml:space="preserve"> is there for the -&gt; operator in C and C++?</w:t>
+        <w:t xml:space="preserve"> that there are no precedence rules and all operators </w:t>
+      </w:r>
+      <w:proofErr w:type="gramStart"/>
+      <w:r>
+        <w:rPr>
+          <w:i/>
+        </w:rPr>
+        <w:t>associate</w:t>
+      </w:r>
+      <w:proofErr w:type="gramEnd"/>
+      <w:r>
+        <w:rPr>
+          <w:i/>
+        </w:rPr>
+        <w:t xml:space="preserve"> right to left.</w:t>
+      </w:r>
+    </w:p>
+    <w:p>
+      <w:pPr>
+        <w:spacing w:after="0"/>
+        <w:rPr>
+          <w:rFonts w:ascii="Courier New" w:hAnsi="Courier New" w:cs="Courier New"/>
+        </w:rPr>
+      </w:pPr>
+      <w:proofErr w:type="gramStart"/>
+      <w:r>
+        <w:rPr>
+          <w:rFonts w:ascii="Courier New" w:hAnsi="Courier New" w:cs="Courier New"/>
+        </w:rPr>
+        <w:t>a</w:t>
+      </w:r>
+      <w:proofErr w:type="gramEnd"/>
+      <w:r>
+        <w:rPr>
+          <w:rFonts w:ascii="Courier New" w:hAnsi="Courier New" w:cs="Courier New"/>
+        </w:rPr>
+        <w:t>.</w:t>
+      </w:r>
+    </w:p>
+    <w:p>
+      <w:pPr>
+        <w:spacing w:after="0"/>
+        <w:ind w:firstLine="720"/>
+        <w:rPr>
+          <w:rFonts w:ascii="Courier New" w:hAnsi="Courier New" w:cs="Courier New"/>
+        </w:rPr>
+      </w:pPr>
+      <w:r>
+        <w:rPr>
+          <w:rFonts w:ascii="Courier New" w:hAnsi="Courier New" w:cs="Courier New"/>
+        </w:rPr>
+        <w:t>(</w:t>
+      </w:r>
+      <w:proofErr w:type="gramStart"/>
+      <w:r>
+        <w:rPr>
+          <w:rFonts w:ascii="Courier New" w:hAnsi="Courier New" w:cs="Courier New"/>
+        </w:rPr>
+        <w:t>a</w:t>
+      </w:r>
+      <w:proofErr w:type="gramEnd"/>
+      <w:r>
+        <w:rPr>
+          <w:rFonts w:ascii="Courier New" w:hAnsi="Courier New" w:cs="Courier New"/>
+        </w:rPr>
+        <w:t xml:space="preserve"> * (b – (1 + c)</w:t>
+      </w:r>
+      <w:r>
+        <w:rPr>
+          <w:rFonts w:ascii="Courier New" w:hAnsi="Courier New" w:cs="Courier New"/>
+          <w:vertAlign w:val="superscript"/>
+        </w:rPr>
+        <w:t>1</w:t>
+      </w:r>
+      <w:r>
+        <w:rPr>
+          <w:rFonts w:ascii="Courier New" w:hAnsi="Courier New" w:cs="Courier New"/>
+        </w:rPr>
+        <w:t>)</w:t>
+      </w:r>
+      <w:r>
+        <w:rPr>
+          <w:rFonts w:ascii="Courier New" w:hAnsi="Courier New" w:cs="Courier New"/>
+          <w:vertAlign w:val="superscript"/>
+        </w:rPr>
+        <w:t>2</w:t>
+      </w:r>
+      <w:r>
+        <w:rPr>
+          <w:rFonts w:ascii="Courier New" w:hAnsi="Courier New" w:cs="Courier New"/>
+        </w:rPr>
+        <w:t>)</w:t>
+      </w:r>
+      <w:r>
+        <w:rPr>
+          <w:rFonts w:ascii="Courier New" w:hAnsi="Courier New" w:cs="Courier New"/>
+          <w:vertAlign w:val="superscript"/>
+        </w:rPr>
+        <w:t>3</w:t>
+      </w:r>
+    </w:p>
+    <w:p>
+      <w:pPr>
+        <w:spacing w:after="0"/>
+        <w:rPr>
+          <w:rFonts w:ascii="Courier New" w:hAnsi="Courier New" w:cs="Courier New"/>
+        </w:rPr>
+      </w:pPr>
+    </w:p>
+    <w:p>
+      <w:pPr>
+        <w:spacing w:after="0"/>
+        <w:rPr>
+          <w:rFonts w:ascii="Courier New" w:hAnsi="Courier New" w:cs="Courier New"/>
+        </w:rPr>
+      </w:pPr>
+      <w:proofErr w:type="gramStart"/>
+      <w:r>
+        <w:rPr>
+          <w:rFonts w:ascii="Courier New" w:hAnsi="Courier New" w:cs="Courier New"/>
+        </w:rPr>
+        <w:t>b</w:t>
+      </w:r>
+      <w:proofErr w:type="gramEnd"/>
+      <w:r>
+        <w:rPr>
+          <w:rFonts w:ascii="Courier New" w:hAnsi="Courier New" w:cs="Courier New"/>
+        </w:rPr>
+        <w:t>.</w:t>
+      </w:r>
+    </w:p>
+    <w:p>
+      <w:pPr>
+        <w:spacing w:after="0"/>
+        <w:ind w:firstLine="720"/>
+        <w:rPr>
+          <w:rFonts w:ascii="Courier New" w:hAnsi="Courier New" w:cs="Courier New"/>
+        </w:rPr>
+      </w:pPr>
+      <w:r>
+        <w:rPr>
+          <w:rFonts w:ascii="Courier New" w:hAnsi="Courier New" w:cs="Courier New"/>
+        </w:rPr>
+        <w:t>(</w:t>
+      </w:r>
+      <w:proofErr w:type="gramStart"/>
+      <w:r>
+        <w:rPr>
+          <w:rFonts w:ascii="Courier New" w:hAnsi="Courier New" w:cs="Courier New"/>
+        </w:rPr>
+        <w:t>a</w:t>
+      </w:r>
+      <w:proofErr w:type="gramEnd"/>
+      <w:r>
+        <w:rPr>
+          <w:rFonts w:ascii="Courier New" w:hAnsi="Courier New" w:cs="Courier New"/>
+        </w:rPr>
+        <w:t xml:space="preserve"> * </w:t>
+      </w:r>
+      <w:r>
+        <w:rPr>
+          <w:rFonts w:ascii="Courier New" w:hAnsi="Courier New" w:cs="Courier New"/>
+        </w:rPr>
+        <w:t>(</w:t>
+      </w:r>
+      <w:r>
+        <w:rPr>
+          <w:rFonts w:ascii="Courier New" w:hAnsi="Courier New" w:cs="Courier New"/>
+        </w:rPr>
+        <w:t>(b – 1)</w:t>
+      </w:r>
+      <w:r>
+        <w:rPr>
+          <w:rFonts w:ascii="Courier New" w:hAnsi="Courier New" w:cs="Courier New"/>
+          <w:vertAlign w:val="superscript"/>
+        </w:rPr>
+        <w:t>2</w:t>
+      </w:r>
+      <w:r>
+        <w:rPr>
+          <w:rFonts w:ascii="Courier New" w:hAnsi="Courier New" w:cs="Courier New"/>
+        </w:rPr>
+        <w:t xml:space="preserve"> / </w:t>
+      </w:r>
+      <w:r>
+        <w:rPr>
+          <w:rFonts w:ascii="Courier New" w:hAnsi="Courier New" w:cs="Courier New"/>
+        </w:rPr>
+        <w:t>(</w:t>
+      </w:r>
+      <w:r>
+        <w:rPr>
+          <w:rFonts w:ascii="Courier New" w:hAnsi="Courier New" w:cs="Courier New"/>
+        </w:rPr>
+        <w:t xml:space="preserve">c </w:t>
+      </w:r>
+      <w:r>
+        <w:rPr>
+          <w:rFonts w:ascii="Courier New" w:hAnsi="Courier New" w:cs="Courier New"/>
+          <w:b/>
+        </w:rPr>
+        <w:t>mod</w:t>
+      </w:r>
+      <w:r>
+        <w:rPr>
+          <w:rFonts w:ascii="Courier New" w:hAnsi="Courier New" w:cs="Courier New"/>
+        </w:rPr>
+        <w:t xml:space="preserve"> d</w:t>
+      </w:r>
+      <w:r>
+        <w:rPr>
+          <w:rFonts w:ascii="Courier New" w:hAnsi="Courier New" w:cs="Courier New"/>
+        </w:rPr>
+        <w:t>)</w:t>
+      </w:r>
+      <w:r>
+        <w:rPr>
+          <w:rFonts w:ascii="Courier New" w:hAnsi="Courier New" w:cs="Courier New"/>
+          <w:vertAlign w:val="superscript"/>
+        </w:rPr>
+        <w:t>1</w:t>
+      </w:r>
+      <w:r>
+        <w:rPr>
+          <w:rFonts w:ascii="Courier New" w:hAnsi="Courier New" w:cs="Courier New"/>
+        </w:rPr>
+        <w:t>)</w:t>
+      </w:r>
+      <w:r>
+        <w:rPr>
+          <w:rFonts w:ascii="Courier New" w:hAnsi="Courier New" w:cs="Courier New"/>
+          <w:vertAlign w:val="superscript"/>
+        </w:rPr>
+        <w:t>3</w:t>
+      </w:r>
+      <w:r>
+        <w:rPr>
+          <w:rFonts w:ascii="Courier New" w:hAnsi="Courier New" w:cs="Courier New"/>
+        </w:rPr>
+        <w:t>)</w:t>
+      </w:r>
+      <w:r>
+        <w:rPr>
+          <w:rFonts w:ascii="Courier New" w:hAnsi="Courier New" w:cs="Courier New"/>
+          <w:vertAlign w:val="superscript"/>
+        </w:rPr>
+        <w:t>4</w:t>
+      </w:r>
+    </w:p>
+    <w:p>
+      <w:pPr>
+        <w:spacing w:after="0"/>
+        <w:rPr>
+          <w:rFonts w:ascii="Courier New" w:hAnsi="Courier New" w:cs="Courier New"/>
+        </w:rPr>
+      </w:pPr>
+    </w:p>
+    <w:p>
+      <w:pPr>
+        <w:spacing w:after="0"/>
+        <w:rPr>
+          <w:rFonts w:ascii="Courier New" w:hAnsi="Courier New" w:cs="Courier New"/>
+        </w:rPr>
+      </w:pPr>
+      <w:proofErr w:type="gramStart"/>
+      <w:r>
+        <w:rPr>
+          <w:rFonts w:ascii="Courier New" w:hAnsi="Courier New" w:cs="Courier New"/>
+        </w:rPr>
+        <w:t>c</w:t>
+      </w:r>
+      <w:proofErr w:type="gramEnd"/>
+      <w:r>
+        <w:rPr>
+          <w:rFonts w:ascii="Courier New" w:hAnsi="Courier New" w:cs="Courier New"/>
+        </w:rPr>
+        <w:t>.</w:t>
+      </w:r>
+    </w:p>
+    <w:p>
+      <w:pPr>
+        <w:spacing w:after="0"/>
+        <w:ind w:firstLine="720"/>
+        <w:rPr>
+          <w:rFonts w:ascii="Courier New" w:hAnsi="Courier New" w:cs="Courier New"/>
+        </w:rPr>
+      </w:pPr>
+      <w:r>
+        <w:rPr>
+          <w:rFonts w:ascii="Courier New" w:hAnsi="Courier New" w:cs="Courier New"/>
+        </w:rPr>
+        <w:t>(</w:t>
+      </w:r>
+      <w:r>
+        <w:rPr>
+          <w:rFonts w:ascii="Courier New" w:hAnsi="Courier New" w:cs="Courier New"/>
+        </w:rPr>
+        <w:t>(a – b</w:t>
+      </w:r>
+      <w:proofErr w:type="gramStart"/>
+      <w:r>
+        <w:rPr>
+          <w:rFonts w:ascii="Courier New" w:hAnsi="Courier New" w:cs="Courier New"/>
+        </w:rPr>
+        <w:t>)</w:t>
+      </w:r>
+      <w:r>
+        <w:rPr>
+          <w:rFonts w:ascii="Courier New" w:hAnsi="Courier New" w:cs="Courier New"/>
+          <w:vertAlign w:val="superscript"/>
+        </w:rPr>
+        <w:t>5</w:t>
+      </w:r>
+      <w:proofErr w:type="gramEnd"/>
+      <w:r>
+        <w:rPr>
+          <w:rFonts w:ascii="Courier New" w:hAnsi="Courier New" w:cs="Courier New"/>
+        </w:rPr>
+        <w:t xml:space="preserve"> / </w:t>
+      </w:r>
+      <w:r>
+        <w:rPr>
+          <w:rFonts w:ascii="Courier New" w:hAnsi="Courier New" w:cs="Courier New"/>
+        </w:rPr>
+        <w:t>(</w:t>
+      </w:r>
+      <w:r>
+        <w:rPr>
+          <w:rFonts w:ascii="Courier New" w:hAnsi="Courier New" w:cs="Courier New"/>
+        </w:rPr>
+        <w:t>c &amp; (</w:t>
+      </w:r>
+      <w:r>
+        <w:rPr>
+          <w:rFonts w:ascii="Courier New" w:hAnsi="Courier New" w:cs="Courier New"/>
+        </w:rPr>
+        <w:t>(</w:t>
+      </w:r>
+      <w:r>
+        <w:rPr>
+          <w:rFonts w:ascii="Courier New" w:hAnsi="Courier New" w:cs="Courier New"/>
+        </w:rPr>
+        <w:t>d * e</w:t>
+      </w:r>
+      <w:r>
+        <w:rPr>
+          <w:rFonts w:ascii="Courier New" w:hAnsi="Courier New" w:cs="Courier New"/>
+        </w:rPr>
+        <w:t>)</w:t>
+      </w:r>
+      <w:r>
+        <w:rPr>
+          <w:rFonts w:ascii="Courier New" w:hAnsi="Courier New" w:cs="Courier New"/>
+          <w:vertAlign w:val="superscript"/>
+        </w:rPr>
+        <w:t>2</w:t>
+      </w:r>
+      <w:r>
+        <w:rPr>
+          <w:rFonts w:ascii="Courier New" w:hAnsi="Courier New" w:cs="Courier New"/>
+        </w:rPr>
+        <w:t xml:space="preserve"> / </w:t>
+      </w:r>
+      <w:r>
+        <w:rPr>
+          <w:rFonts w:ascii="Courier New" w:hAnsi="Courier New" w:cs="Courier New"/>
+        </w:rPr>
+        <w:t>(</w:t>
+      </w:r>
+      <w:r>
+        <w:rPr>
+          <w:rFonts w:ascii="Courier New" w:hAnsi="Courier New" w:cs="Courier New"/>
+        </w:rPr>
+        <w:t>a – 3</w:t>
+      </w:r>
+      <w:r>
+        <w:rPr>
+          <w:rFonts w:ascii="Courier New" w:hAnsi="Courier New" w:cs="Courier New"/>
+        </w:rPr>
+        <w:t>)</w:t>
+      </w:r>
+      <w:r>
+        <w:rPr>
+          <w:rFonts w:ascii="Courier New" w:hAnsi="Courier New" w:cs="Courier New"/>
+          <w:vertAlign w:val="superscript"/>
+        </w:rPr>
+        <w:t>1</w:t>
+      </w:r>
+      <w:r>
+        <w:rPr>
+          <w:rFonts w:ascii="Courier New" w:hAnsi="Courier New" w:cs="Courier New"/>
+        </w:rPr>
+        <w:t>)</w:t>
+      </w:r>
+      <w:r>
+        <w:rPr>
+          <w:rFonts w:ascii="Courier New" w:hAnsi="Courier New" w:cs="Courier New"/>
+          <w:vertAlign w:val="superscript"/>
+        </w:rPr>
+        <w:t>3</w:t>
+      </w:r>
+      <w:r>
+        <w:rPr>
+          <w:rFonts w:ascii="Courier New" w:hAnsi="Courier New" w:cs="Courier New"/>
+        </w:rPr>
+        <w:t>)</w:t>
+      </w:r>
+      <w:r>
+        <w:rPr>
+          <w:rFonts w:ascii="Courier New" w:hAnsi="Courier New" w:cs="Courier New"/>
+          <w:vertAlign w:val="superscript"/>
+        </w:rPr>
+        <w:t>4</w:t>
+      </w:r>
+      <w:r>
+        <w:rPr>
+          <w:rFonts w:ascii="Courier New" w:hAnsi="Courier New" w:cs="Courier New"/>
+        </w:rPr>
+        <w:t>)</w:t>
+      </w:r>
+      <w:r>
+        <w:rPr>
+          <w:rFonts w:ascii="Courier New" w:hAnsi="Courier New" w:cs="Courier New"/>
+          <w:vertAlign w:val="superscript"/>
+        </w:rPr>
+        <w:t>6</w:t>
+      </w:r>
+    </w:p>
+    <w:p>
+      <w:pPr>
+        <w:spacing w:after="0"/>
+        <w:rPr>
+          <w:rFonts w:ascii="Courier New" w:hAnsi="Courier New" w:cs="Courier New"/>
+        </w:rPr>
+      </w:pPr>
+    </w:p>
+    <w:p>
+      <w:pPr>
+        <w:spacing w:after="0"/>
+        <w:rPr>
+          <w:rFonts w:ascii="Courier New" w:hAnsi="Courier New" w:cs="Courier New"/>
+        </w:rPr>
+      </w:pPr>
+      <w:proofErr w:type="gramStart"/>
+      <w:r>
+        <w:rPr>
+          <w:rFonts w:ascii="Courier New" w:hAnsi="Courier New" w:cs="Courier New"/>
+        </w:rPr>
+        <w:t>d</w:t>
+      </w:r>
+      <w:proofErr w:type="gramEnd"/>
+      <w:r>
+        <w:rPr>
+          <w:rFonts w:ascii="Courier New" w:hAnsi="Courier New" w:cs="Courier New"/>
+        </w:rPr>
+        <w:t>.</w:t>
+      </w:r>
+    </w:p>
+    <w:p>
+      <w:pPr>
+        <w:spacing w:after="0"/>
+        <w:ind w:firstLine="720"/>
+        <w:rPr>
+          <w:rFonts w:ascii="Courier New" w:hAnsi="Courier New" w:cs="Courier New"/>
+        </w:rPr>
+      </w:pPr>
+      <w:r>
+        <w:rPr>
+          <w:rFonts w:ascii="Courier New" w:hAnsi="Courier New" w:cs="Courier New"/>
+        </w:rPr>
+        <w:t>(</w:t>
+      </w:r>
+      <w:r>
+        <w:rPr>
+          <w:rFonts w:ascii="Courier New" w:hAnsi="Courier New" w:cs="Courier New"/>
+        </w:rPr>
+        <w:t>-</w:t>
+      </w:r>
+      <w:r>
+        <w:rPr>
+          <w:rFonts w:ascii="Courier New" w:hAnsi="Courier New" w:cs="Courier New"/>
+        </w:rPr>
+        <w:t>(</w:t>
+      </w:r>
+      <w:r>
+        <w:rPr>
+          <w:rFonts w:ascii="Courier New" w:hAnsi="Courier New" w:cs="Courier New"/>
+        </w:rPr>
+        <w:t xml:space="preserve">a </w:t>
+      </w:r>
+      <w:r>
+        <w:rPr>
+          <w:rFonts w:ascii="Courier New" w:hAnsi="Courier New" w:cs="Courier New"/>
+          <w:b/>
+        </w:rPr>
+        <w:t>or</w:t>
+      </w:r>
+      <w:r>
+        <w:rPr>
+          <w:rFonts w:ascii="Courier New" w:hAnsi="Courier New" w:cs="Courier New"/>
+        </w:rPr>
+        <w:t xml:space="preserve"> </w:t>
+      </w:r>
+      <w:r>
+        <w:rPr>
+          <w:rFonts w:ascii="Courier New" w:hAnsi="Courier New" w:cs="Courier New"/>
+        </w:rPr>
+        <w:t>(</w:t>
+      </w:r>
+      <w:r>
+        <w:rPr>
+          <w:rFonts w:ascii="Courier New" w:hAnsi="Courier New" w:cs="Courier New"/>
+        </w:rPr>
+        <w:t xml:space="preserve">c = </w:t>
+      </w:r>
+      <w:r>
+        <w:rPr>
+          <w:rFonts w:ascii="Courier New" w:hAnsi="Courier New" w:cs="Courier New"/>
+        </w:rPr>
+        <w:t>(</w:t>
+      </w:r>
+      <w:r>
+        <w:rPr>
+          <w:rFonts w:ascii="Courier New" w:hAnsi="Courier New" w:cs="Courier New"/>
+        </w:rPr>
+        <w:t xml:space="preserve">d </w:t>
+      </w:r>
+      <w:r>
+        <w:rPr>
+          <w:rFonts w:ascii="Courier New" w:hAnsi="Courier New" w:cs="Courier New"/>
+          <w:b/>
+        </w:rPr>
+        <w:t>and</w:t>
+      </w:r>
+      <w:r>
+        <w:rPr>
+          <w:rFonts w:ascii="Courier New" w:hAnsi="Courier New" w:cs="Courier New"/>
+        </w:rPr>
+        <w:t xml:space="preserve"> e</w:t>
+      </w:r>
+      <w:proofErr w:type="gramStart"/>
+      <w:r>
+        <w:rPr>
+          <w:rFonts w:ascii="Courier New" w:hAnsi="Courier New" w:cs="Courier New"/>
+        </w:rPr>
+        <w:t>)</w:t>
+      </w:r>
+      <w:r>
+        <w:rPr>
+          <w:rFonts w:ascii="Courier New" w:hAnsi="Courier New" w:cs="Courier New"/>
+          <w:vertAlign w:val="superscript"/>
+        </w:rPr>
+        <w:t>1</w:t>
+      </w:r>
+      <w:proofErr w:type="gramEnd"/>
+      <w:r>
+        <w:rPr>
+          <w:rFonts w:ascii="Courier New" w:hAnsi="Courier New" w:cs="Courier New"/>
+        </w:rPr>
+        <w:t>)</w:t>
+      </w:r>
+      <w:r>
+        <w:rPr>
+          <w:rFonts w:ascii="Courier New" w:hAnsi="Courier New" w:cs="Courier New"/>
+          <w:vertAlign w:val="superscript"/>
+        </w:rPr>
+        <w:t>2</w:t>
+      </w:r>
+      <w:r>
+        <w:rPr>
+          <w:rFonts w:ascii="Courier New" w:hAnsi="Courier New" w:cs="Courier New"/>
+        </w:rPr>
+        <w:t>)</w:t>
+      </w:r>
+      <w:r>
+        <w:rPr>
+          <w:rFonts w:ascii="Courier New" w:hAnsi="Courier New" w:cs="Courier New"/>
+          <w:vertAlign w:val="superscript"/>
+        </w:rPr>
+        <w:t>3</w:t>
+      </w:r>
+      <w:r>
+        <w:rPr>
+          <w:rFonts w:ascii="Courier New" w:hAnsi="Courier New" w:cs="Courier New"/>
+        </w:rPr>
+        <w:t>)</w:t>
+      </w:r>
+      <w:r>
+        <w:rPr>
+          <w:rFonts w:ascii="Courier New" w:hAnsi="Courier New" w:cs="Courier New"/>
+          <w:vertAlign w:val="superscript"/>
+        </w:rPr>
+        <w:t>4</w:t>
+      </w:r>
+    </w:p>
+    <w:p>
+      <w:pPr>
+        <w:spacing w:after="0"/>
+        <w:rPr>
+          <w:rFonts w:ascii="Courier New" w:hAnsi="Courier New" w:cs="Courier New"/>
+        </w:rPr>
+      </w:pPr>
+    </w:p>
+    <w:p>
+      <w:pPr>
+        <w:spacing w:after="0"/>
+        <w:rPr>
+          <w:rFonts w:ascii="Courier New" w:hAnsi="Courier New" w:cs="Courier New"/>
+        </w:rPr>
+      </w:pPr>
+      <w:proofErr w:type="gramStart"/>
+      <w:r>
+        <w:rPr>
+          <w:rFonts w:ascii="Courier New" w:hAnsi="Courier New" w:cs="Courier New"/>
+        </w:rPr>
+        <w:t>e</w:t>
+      </w:r>
+      <w:proofErr w:type="gramEnd"/>
+      <w:r>
+        <w:rPr>
+          <w:rFonts w:ascii="Courier New" w:hAnsi="Courier New" w:cs="Courier New"/>
+        </w:rPr>
+        <w:t>.</w:t>
+      </w:r>
+    </w:p>
+    <w:p>
+      <w:pPr>
+        <w:spacing w:after="0"/>
+        <w:ind w:firstLine="720"/>
+        <w:rPr>
+          <w:rFonts w:ascii="Courier New" w:hAnsi="Courier New" w:cs="Courier New"/>
+          <w:vertAlign w:val="superscript"/>
+        </w:rPr>
+      </w:pPr>
+      <w:r>
+        <w:rPr>
+          <w:rFonts w:ascii="Courier New" w:hAnsi="Courier New" w:cs="Courier New"/>
+        </w:rPr>
+        <w:t>(</w:t>
+      </w:r>
+      <w:r>
+        <w:rPr>
+          <w:rFonts w:ascii="Courier New" w:hAnsi="Courier New" w:cs="Courier New"/>
+        </w:rPr>
+        <w:t xml:space="preserve">a &gt; </w:t>
+      </w:r>
+      <w:r>
+        <w:rPr>
+          <w:rFonts w:ascii="Courier New" w:hAnsi="Courier New" w:cs="Courier New"/>
+        </w:rPr>
+        <w:t>(</w:t>
+      </w:r>
+      <w:r>
+        <w:rPr>
+          <w:rFonts w:ascii="Courier New" w:hAnsi="Courier New" w:cs="Courier New"/>
+        </w:rPr>
+        <w:t xml:space="preserve">b </w:t>
+      </w:r>
+      <w:proofErr w:type="spellStart"/>
+      <w:r>
+        <w:rPr>
+          <w:rFonts w:ascii="Courier New" w:hAnsi="Courier New" w:cs="Courier New"/>
+          <w:b/>
+        </w:rPr>
+        <w:t>xor</w:t>
+      </w:r>
+      <w:proofErr w:type="spellEnd"/>
+      <w:r>
+        <w:rPr>
+          <w:rFonts w:ascii="Courier New" w:hAnsi="Courier New" w:cs="Courier New"/>
+        </w:rPr>
+        <w:t xml:space="preserve"> </w:t>
+      </w:r>
+      <w:r>
+        <w:rPr>
+          <w:rFonts w:ascii="Courier New" w:hAnsi="Courier New" w:cs="Courier New"/>
+        </w:rPr>
+        <w:t>(</w:t>
+      </w:r>
+      <w:r>
+        <w:rPr>
+          <w:rFonts w:ascii="Courier New" w:hAnsi="Courier New" w:cs="Courier New"/>
+        </w:rPr>
+        <w:t xml:space="preserve">c </w:t>
+      </w:r>
+      <w:r>
+        <w:rPr>
+          <w:rFonts w:ascii="Courier New" w:hAnsi="Courier New" w:cs="Courier New"/>
+          <w:b/>
+        </w:rPr>
+        <w:t>or</w:t>
+      </w:r>
+      <w:r>
+        <w:rPr>
+          <w:rFonts w:ascii="Courier New" w:hAnsi="Courier New" w:cs="Courier New"/>
+        </w:rPr>
+        <w:t xml:space="preserve"> </w:t>
+      </w:r>
+      <w:r>
+        <w:rPr>
+          <w:rFonts w:ascii="Courier New" w:hAnsi="Courier New" w:cs="Courier New"/>
+        </w:rPr>
+        <w:t>(</w:t>
+      </w:r>
+      <w:r>
+        <w:rPr>
+          <w:rFonts w:ascii="Courier New" w:hAnsi="Courier New" w:cs="Courier New"/>
+        </w:rPr>
+        <w:t>d &lt;= 17</w:t>
+      </w:r>
+      <w:r>
+        <w:rPr>
+          <w:rFonts w:ascii="Courier New" w:hAnsi="Courier New" w:cs="Courier New"/>
+        </w:rPr>
+        <w:t>)</w:t>
+      </w:r>
+      <w:r>
+        <w:rPr>
+          <w:rFonts w:ascii="Courier New" w:hAnsi="Courier New" w:cs="Courier New"/>
+          <w:vertAlign w:val="superscript"/>
+        </w:rPr>
+        <w:t>1</w:t>
+      </w:r>
+      <w:r>
+        <w:rPr>
+          <w:rFonts w:ascii="Courier New" w:hAnsi="Courier New" w:cs="Courier New"/>
+        </w:rPr>
+        <w:t>)</w:t>
+      </w:r>
+      <w:r>
+        <w:rPr>
+          <w:rFonts w:ascii="Courier New" w:hAnsi="Courier New" w:cs="Courier New"/>
+          <w:vertAlign w:val="superscript"/>
+        </w:rPr>
+        <w:t>2</w:t>
+      </w:r>
+      <w:r>
+        <w:rPr>
+          <w:rFonts w:ascii="Courier New" w:hAnsi="Courier New" w:cs="Courier New"/>
+        </w:rPr>
+        <w:t>)</w:t>
+      </w:r>
+      <w:r>
+        <w:rPr>
+          <w:rFonts w:ascii="Courier New" w:hAnsi="Courier New" w:cs="Courier New"/>
+          <w:vertAlign w:val="superscript"/>
+        </w:rPr>
+        <w:t>3</w:t>
+      </w:r>
+      <w:r>
+        <w:rPr>
+          <w:rFonts w:ascii="Courier New" w:hAnsi="Courier New" w:cs="Courier New"/>
+        </w:rPr>
+        <w:t>)</w:t>
+      </w:r>
+      <w:r>
+        <w:rPr>
+          <w:rFonts w:ascii="Courier New" w:hAnsi="Courier New" w:cs="Courier New"/>
+          <w:vertAlign w:val="superscript"/>
+        </w:rPr>
+        <w:t>4</w:t>
+      </w:r>
+    </w:p>
+    <w:p>
+      <w:pPr>
+        <w:spacing w:after="0"/>
+        <w:rPr>
+          <w:rFonts w:ascii="Courier New" w:hAnsi="Courier New" w:cs="Courier New"/>
+        </w:rPr>
+      </w:pPr>
+    </w:p>
+    <w:p>
+      <w:pPr>
+        <w:spacing w:after="0"/>
+        <w:rPr>
+          <w:rFonts w:ascii="Courier New" w:hAnsi="Courier New" w:cs="Courier New"/>
+        </w:rPr>
+      </w:pPr>
+      <w:proofErr w:type="gramStart"/>
+      <w:r>
+        <w:rPr>
+          <w:rFonts w:ascii="Courier New" w:hAnsi="Courier New" w:cs="Courier New"/>
+        </w:rPr>
+        <w:t>f</w:t>
+      </w:r>
+      <w:proofErr w:type="gramEnd"/>
+      <w:r>
+        <w:rPr>
+          <w:rFonts w:ascii="Courier New" w:hAnsi="Courier New" w:cs="Courier New"/>
+        </w:rPr>
+        <w:t>.</w:t>
+      </w:r>
+    </w:p>
+    <w:p>
+      <w:pPr>
+        <w:spacing w:after="0"/>
+        <w:ind w:firstLine="720"/>
+        <w:rPr>
+          <w:rFonts w:ascii="Courier New" w:hAnsi="Courier New" w:cs="Courier New"/>
+          <w:vertAlign w:val="superscript"/>
+        </w:rPr>
+      </w:pPr>
+      <w:proofErr w:type="gramStart"/>
+      <w:r>
+        <w:rPr>
+          <w:rFonts w:ascii="Courier New" w:hAnsi="Courier New" w:cs="Courier New"/>
+        </w:rPr>
+        <w:t>-</w:t>
+      </w:r>
+      <w:r>
+        <w:rPr>
+          <w:rFonts w:ascii="Courier New" w:hAnsi="Courier New" w:cs="Courier New"/>
+        </w:rPr>
+        <w:t>(</w:t>
+      </w:r>
+      <w:proofErr w:type="gramEnd"/>
+      <w:r>
+        <w:rPr>
+          <w:rFonts w:ascii="Courier New" w:hAnsi="Courier New" w:cs="Courier New"/>
+        </w:rPr>
+        <w:t>a + b</w:t>
+      </w:r>
+      <w:r>
+        <w:rPr>
+          <w:rFonts w:ascii="Courier New" w:hAnsi="Courier New" w:cs="Courier New"/>
+        </w:rPr>
+        <w:t>)</w:t>
+      </w:r>
+      <w:r>
+        <w:rPr>
+          <w:rFonts w:ascii="Courier New" w:hAnsi="Courier New" w:cs="Courier New"/>
+          <w:vertAlign w:val="superscript"/>
+        </w:rPr>
+        <w:t>1</w:t>
+      </w:r>
+      <w:r>
+        <w:rPr>
+          <w:rFonts w:ascii="Courier New" w:hAnsi="Courier New" w:cs="Courier New"/>
+        </w:rPr>
+        <w:t>)</w:t>
+      </w:r>
+      <w:r>
+        <w:rPr>
+          <w:rFonts w:ascii="Courier New" w:hAnsi="Courier New" w:cs="Courier New"/>
+          <w:vertAlign w:val="superscript"/>
+        </w:rPr>
+        <w:t>2</w:t>
       </w:r>
     </w:p>
     <w:p>
@@ -214,634 +2631,44 @@
         <w:rPr>
           <w:u w:val="single"/>
         </w:rPr>
-        <w:t>Ch 6 – Problem Set #1</w:t>
-      </w:r>
-      <w:r>
-        <w:rPr>
-          <w:u w:val="single"/>
-        </w:rPr>
-        <w:t>0</w:t>
-      </w:r>
-    </w:p>
-    <w:p>
-      <w:pPr>
-        <w:spacing w:after="0"/>
-        <w:rPr>
-          <w:i/>
-        </w:rPr>
-      </w:pPr>
-      <w:r>
-        <w:rPr>
-          <w:i/>
-        </w:rPr>
-        <w:t>Multidimensional arrays can be stored in row major order, as in C++, or in column major order, as in Fortran. Develop the access functions for both of these arrangements for three-dimensional arrays.</w:t>
-      </w:r>
-    </w:p>
-    <w:p>
-      <w:pPr>
-        <w:spacing w:after="0"/>
-      </w:pPr>
-    </w:p>
-    <w:p>
-      <w:pPr>
-        <w:spacing w:after="0"/>
-      </w:pPr>
-      <w:r>
-        <w:t xml:space="preserve">For a 0-based 3D array of dimensions n x m x p (e.g. </w:t>
-      </w:r>
-      <w:r>
-        <w:rPr>
-          <w:rFonts w:ascii="Courier New" w:hAnsi="Courier New" w:cs="Courier New"/>
-          <w:sz w:val="18"/>
-        </w:rPr>
-        <w:t>int</w:t>
-      </w:r>
-      <w:r>
-        <w:rPr>
-          <w:rFonts w:ascii="Courier New" w:hAnsi="Courier New" w:cs="Courier New"/>
-          <w:sz w:val="18"/>
-        </w:rPr>
-        <w:t xml:space="preserve">[][][] </w:t>
-      </w:r>
-      <w:r>
-        <w:rPr>
-          <w:rFonts w:ascii="Courier New" w:hAnsi="Courier New" w:cs="Courier New"/>
-          <w:sz w:val="18"/>
-        </w:rPr>
-        <w:t>arr</w:t>
-      </w:r>
-      <w:r>
-        <w:rPr>
-          <w:rFonts w:ascii="Courier New" w:hAnsi="Courier New" w:cs="Courier New"/>
-          <w:sz w:val="18"/>
-        </w:rPr>
-        <w:t xml:space="preserve"> = new </w:t>
-      </w:r>
-      <w:r>
-        <w:rPr>
-          <w:rFonts w:ascii="Courier New" w:hAnsi="Courier New" w:cs="Courier New"/>
-          <w:sz w:val="18"/>
-        </w:rPr>
-        <w:t>int</w:t>
-      </w:r>
-      <w:r>
-        <w:rPr>
-          <w:rFonts w:ascii="Courier New" w:hAnsi="Courier New" w:cs="Courier New"/>
-          <w:sz w:val="18"/>
-        </w:rPr>
-        <w:t>[n][m][p]</w:t>
-      </w:r>
-      <w:r>
-        <w:t xml:space="preserve">) </w:t>
-      </w:r>
-      <w:r>
-        <w:t>:</w:t>
-      </w:r>
-    </w:p>
-    <w:p>
-      <w:pPr>
-        <w:spacing w:after="0"/>
-      </w:pPr>
-      <w:r>
-        <w:t>Row major:</w:t>
-      </w:r>
-    </w:p>
-    <w:p>
-      <w:pPr>
-        <w:spacing w:after="0"/>
-        <w:rPr>
-          <w:rFonts w:ascii="Courier New" w:hAnsi="Courier New" w:cs="Courier New"/>
-          <w:sz w:val="18"/>
-          <w:szCs w:val="18"/>
-        </w:rPr>
-      </w:pPr>
-      <w:r>
-        <w:rPr>
-          <w:rFonts w:ascii="Courier New" w:hAnsi="Courier New" w:cs="Courier New"/>
-          <w:sz w:val="18"/>
-          <w:szCs w:val="18"/>
-        </w:rPr>
-        <w:t>addr(</w:t>
-      </w:r>
-      <w:r>
-        <w:rPr>
-          <w:rFonts w:ascii="Courier New" w:hAnsi="Courier New" w:cs="Courier New"/>
-          <w:sz w:val="18"/>
-        </w:rPr>
-        <w:t>arr</w:t>
-      </w:r>
-      <w:r>
-        <w:rPr>
-          <w:rFonts w:ascii="Courier New" w:hAnsi="Courier New" w:cs="Courier New"/>
-          <w:sz w:val="18"/>
-          <w:szCs w:val="18"/>
-        </w:rPr>
-        <w:t xml:space="preserve">[i][j][k]) = </w:t>
-      </w:r>
-      <w:r>
-        <w:rPr>
-          <w:rFonts w:ascii="Courier New" w:hAnsi="Courier New" w:cs="Courier New"/>
-          <w:sz w:val="18"/>
-          <w:szCs w:val="18"/>
-        </w:rPr>
-        <w:t>addr</w:t>
-      </w:r>
-      <w:r>
-        <w:rPr>
-          <w:rFonts w:ascii="Courier New" w:hAnsi="Courier New" w:cs="Courier New"/>
-          <w:sz w:val="18"/>
-          <w:szCs w:val="18"/>
-        </w:rPr>
-        <w:t xml:space="preserve">(three[0][0][0]) + </w:t>
-      </w:r>
-      <w:r>
-        <w:rPr>
-          <w:rFonts w:ascii="Courier New" w:hAnsi="Courier New" w:cs="Courier New"/>
-          <w:sz w:val="18"/>
-          <w:szCs w:val="18"/>
-        </w:rPr>
-        <w:t>(k*</w:t>
-      </w:r>
-      <w:r>
-        <w:rPr>
-          <w:rFonts w:ascii="Courier New" w:hAnsi="Courier New" w:cs="Courier New"/>
-          <w:sz w:val="18"/>
-          <w:szCs w:val="18"/>
-        </w:rPr>
-        <w:t>(n + m) + (</w:t>
-      </w:r>
-      <w:r>
-        <w:rPr>
-          <w:rFonts w:ascii="Courier New" w:hAnsi="Courier New" w:cs="Courier New"/>
-          <w:sz w:val="18"/>
-          <w:szCs w:val="18"/>
-        </w:rPr>
-        <w:t xml:space="preserve">i </w:t>
-      </w:r>
-      <w:r>
-        <w:rPr>
-          <w:rFonts w:ascii="Courier New" w:hAnsi="Courier New" w:cs="Courier New"/>
-          <w:sz w:val="18"/>
-          <w:szCs w:val="18"/>
-        </w:rPr>
-        <w:t>*</w:t>
-      </w:r>
-      <w:r>
-        <w:rPr>
-          <w:rFonts w:ascii="Courier New" w:hAnsi="Courier New" w:cs="Courier New"/>
-          <w:sz w:val="18"/>
-          <w:szCs w:val="18"/>
-        </w:rPr>
-        <w:t xml:space="preserve"> n </w:t>
-      </w:r>
-      <w:r>
-        <w:rPr>
-          <w:rFonts w:ascii="Courier New" w:hAnsi="Courier New" w:cs="Courier New"/>
-          <w:sz w:val="18"/>
-          <w:szCs w:val="18"/>
-        </w:rPr>
-        <w:t>+</w:t>
-      </w:r>
-      <w:r>
-        <w:rPr>
-          <w:rFonts w:ascii="Courier New" w:hAnsi="Courier New" w:cs="Courier New"/>
-          <w:sz w:val="18"/>
-          <w:szCs w:val="18"/>
-        </w:rPr>
-        <w:t xml:space="preserve"> </w:t>
-      </w:r>
-      <w:r>
-        <w:rPr>
-          <w:rFonts w:ascii="Courier New" w:hAnsi="Courier New" w:cs="Courier New"/>
-          <w:sz w:val="18"/>
-          <w:szCs w:val="18"/>
-        </w:rPr>
-        <w:t>j</w:t>
-      </w:r>
-      <w:r>
-        <w:rPr>
-          <w:rFonts w:ascii="Courier New" w:hAnsi="Courier New" w:cs="Courier New"/>
-          <w:sz w:val="18"/>
-          <w:szCs w:val="18"/>
-        </w:rPr>
-        <w:t>)</w:t>
-      </w:r>
-      <w:r>
-        <w:rPr>
-          <w:rFonts w:ascii="Courier New" w:hAnsi="Courier New" w:cs="Courier New"/>
-          <w:sz w:val="18"/>
-          <w:szCs w:val="18"/>
-        </w:rPr>
-        <w:t xml:space="preserve"> </w:t>
-      </w:r>
-      <w:r>
-        <w:rPr>
-          <w:rFonts w:ascii="Courier New" w:hAnsi="Courier New" w:cs="Courier New"/>
-          <w:sz w:val="18"/>
-          <w:szCs w:val="18"/>
-        </w:rPr>
-        <w:t>* element_size</w:t>
-      </w:r>
-    </w:p>
-    <w:p>
-      <w:pPr>
-        <w:spacing w:after="0"/>
-        <w:rPr>
-          <w:rFonts w:ascii="Courier New" w:hAnsi="Courier New" w:cs="Courier New"/>
-          <w:sz w:val="18"/>
-          <w:szCs w:val="18"/>
-        </w:rPr>
-      </w:pPr>
-    </w:p>
-    <w:p>
-      <w:pPr>
-        <w:spacing w:after="0"/>
-      </w:pPr>
-      <w:r>
-        <w:t xml:space="preserve">Column </w:t>
-      </w:r>
-      <w:r>
-        <w:t>major:</w:t>
-      </w:r>
-    </w:p>
-    <w:p>
-      <w:pPr>
-        <w:spacing w:after="0"/>
-        <w:rPr>
-          <w:rFonts w:ascii="Courier New" w:hAnsi="Courier New" w:cs="Courier New"/>
-          <w:sz w:val="18"/>
-          <w:szCs w:val="18"/>
-        </w:rPr>
-      </w:pPr>
-      <w:r>
-        <w:rPr>
-          <w:rFonts w:ascii="Courier New" w:hAnsi="Courier New" w:cs="Courier New"/>
-          <w:sz w:val="18"/>
-          <w:szCs w:val="18"/>
-        </w:rPr>
-        <w:t>addr(</w:t>
-      </w:r>
-      <w:r>
-        <w:rPr>
-          <w:rFonts w:ascii="Courier New" w:hAnsi="Courier New" w:cs="Courier New"/>
-          <w:sz w:val="18"/>
-        </w:rPr>
-        <w:t>arr</w:t>
-      </w:r>
-      <w:r>
-        <w:rPr>
-          <w:rFonts w:ascii="Courier New" w:hAnsi="Courier New" w:cs="Courier New"/>
-          <w:sz w:val="18"/>
-          <w:szCs w:val="18"/>
-        </w:rPr>
-        <w:t xml:space="preserve">[i][j][k]) = </w:t>
-      </w:r>
-      <w:r>
-        <w:rPr>
-          <w:rFonts w:ascii="Courier New" w:hAnsi="Courier New" w:cs="Courier New"/>
-          <w:sz w:val="18"/>
-          <w:szCs w:val="18"/>
-        </w:rPr>
-        <w:t>addr</w:t>
-      </w:r>
-      <w:r>
-        <w:rPr>
-          <w:rFonts w:ascii="Courier New" w:hAnsi="Courier New" w:cs="Courier New"/>
-          <w:sz w:val="18"/>
-          <w:szCs w:val="18"/>
-        </w:rPr>
-        <w:t xml:space="preserve">(three[0][0][0]) + </w:t>
-      </w:r>
-      <w:r>
-        <w:rPr>
-          <w:rFonts w:ascii="Courier New" w:hAnsi="Courier New" w:cs="Courier New"/>
-          <w:sz w:val="18"/>
-          <w:szCs w:val="18"/>
-        </w:rPr>
-        <w:t>(k*</w:t>
-      </w:r>
-      <w:r>
-        <w:rPr>
-          <w:rFonts w:ascii="Courier New" w:hAnsi="Courier New" w:cs="Courier New"/>
-          <w:sz w:val="18"/>
-          <w:szCs w:val="18"/>
-        </w:rPr>
-        <w:t>(n + m) + (j</w:t>
-      </w:r>
-      <w:r>
-        <w:rPr>
-          <w:rFonts w:ascii="Courier New" w:hAnsi="Courier New" w:cs="Courier New"/>
-          <w:sz w:val="18"/>
-          <w:szCs w:val="18"/>
-        </w:rPr>
-        <w:t xml:space="preserve"> </w:t>
-      </w:r>
-      <w:r>
-        <w:rPr>
-          <w:rFonts w:ascii="Courier New" w:hAnsi="Courier New" w:cs="Courier New"/>
-          <w:sz w:val="18"/>
-          <w:szCs w:val="18"/>
-        </w:rPr>
-        <w:t>*</w:t>
-      </w:r>
-      <w:r>
-        <w:rPr>
-          <w:rFonts w:ascii="Courier New" w:hAnsi="Courier New" w:cs="Courier New"/>
-          <w:sz w:val="18"/>
-          <w:szCs w:val="18"/>
-        </w:rPr>
-        <w:t xml:space="preserve"> </w:t>
-      </w:r>
-      <w:r>
-        <w:rPr>
-          <w:rFonts w:ascii="Courier New" w:hAnsi="Courier New" w:cs="Courier New"/>
-          <w:sz w:val="18"/>
-          <w:szCs w:val="18"/>
-        </w:rPr>
-        <w:t>m</w:t>
-      </w:r>
-      <w:r>
-        <w:rPr>
-          <w:rFonts w:ascii="Courier New" w:hAnsi="Courier New" w:cs="Courier New"/>
-          <w:sz w:val="18"/>
-          <w:szCs w:val="18"/>
-        </w:rPr>
-        <w:t xml:space="preserve"> </w:t>
-      </w:r>
-      <w:r>
-        <w:rPr>
-          <w:rFonts w:ascii="Courier New" w:hAnsi="Courier New" w:cs="Courier New"/>
-          <w:sz w:val="18"/>
-          <w:szCs w:val="18"/>
-        </w:rPr>
-        <w:t>+</w:t>
-      </w:r>
-      <w:r>
-        <w:rPr>
-          <w:rFonts w:ascii="Courier New" w:hAnsi="Courier New" w:cs="Courier New"/>
-          <w:sz w:val="18"/>
-          <w:szCs w:val="18"/>
-        </w:rPr>
-        <w:t xml:space="preserve"> </w:t>
-      </w:r>
-      <w:r>
-        <w:rPr>
-          <w:rFonts w:ascii="Courier New" w:hAnsi="Courier New" w:cs="Courier New"/>
-          <w:sz w:val="18"/>
-          <w:szCs w:val="18"/>
-        </w:rPr>
-        <w:t>i</w:t>
-      </w:r>
-      <w:r>
-        <w:rPr>
-          <w:rFonts w:ascii="Courier New" w:hAnsi="Courier New" w:cs="Courier New"/>
-          <w:sz w:val="18"/>
-          <w:szCs w:val="18"/>
-        </w:rPr>
-        <w:t>)</w:t>
-      </w:r>
-      <w:r>
-        <w:rPr>
-          <w:rFonts w:ascii="Courier New" w:hAnsi="Courier New" w:cs="Courier New"/>
-          <w:sz w:val="18"/>
-          <w:szCs w:val="18"/>
-        </w:rPr>
-        <w:t xml:space="preserve"> </w:t>
-      </w:r>
-      <w:r>
-        <w:rPr>
-          <w:rFonts w:ascii="Courier New" w:hAnsi="Courier New" w:cs="Courier New"/>
-          <w:sz w:val="18"/>
-          <w:szCs w:val="18"/>
-        </w:rPr>
-        <w:t>* element_size</w:t>
-      </w:r>
-    </w:p>
-    <w:p>
-      <w:pPr>
-        <w:spacing w:after="0"/>
-      </w:pPr>
-    </w:p>
-    <w:p>
-      <w:pPr>
-        <w:spacing w:after="0"/>
-      </w:pPr>
-    </w:p>
-    <w:p>
-      <w:pPr>
-        <w:spacing w:after="0"/>
-      </w:pPr>
-    </w:p>
-    <w:p>
-      <w:pPr>
-        <w:spacing w:after="0"/>
-      </w:pPr>
-    </w:p>
-    <w:p>
-      <w:pPr>
-        <w:spacing w:after="0"/>
-      </w:pPr>
+        <w:lastRenderedPageBreak/>
+        <w:t>Ch 7 – Problem Set #13</w:t>
+      </w:r>
+    </w:p>
+    <w:p>
+      <w:pPr>
+        <w:spacing w:after="0"/>
+      </w:pPr>
+      <w:proofErr w:type="gramStart"/>
+      <w:r>
+        <w:t>a</w:t>
+      </w:r>
+      <w:proofErr w:type="gramEnd"/>
+      <w:r>
+        <w:t>.</w:t>
+      </w:r>
+    </w:p>
+    <w:p>
+      <w:pPr>
+        <w:spacing w:after="0"/>
+      </w:pPr>
+      <w:r>
+        <w:tab/>
+      </w:r>
+      <w:r>
+        <w:t>sum1 =</w:t>
+      </w:r>
       <w:bookmarkStart w:id="0" w:name="_GoBack"/>
       <w:bookmarkEnd w:id="0"/>
     </w:p>
     <w:p>
       <w:pPr>
         <w:spacing w:after="0"/>
-        <w:rPr>
-          <w:u w:val="single"/>
-        </w:rPr>
-      </w:pPr>
-      <w:r>
-        <w:rPr>
-          <w:u w:val="single"/>
-        </w:rPr>
-        <w:lastRenderedPageBreak/>
-        <w:t xml:space="preserve">Ch </w:t>
-      </w:r>
-      <w:r>
-        <w:rPr>
-          <w:u w:val="single"/>
-        </w:rPr>
-        <w:t>7</w:t>
-      </w:r>
-      <w:r>
-        <w:rPr>
-          <w:u w:val="single"/>
-        </w:rPr>
-        <w:t xml:space="preserve"> – Problem </w:t>
-      </w:r>
-      <w:r>
-        <w:rPr>
-          <w:u w:val="single"/>
-        </w:rPr>
-        <w:t>Set #4</w:t>
-      </w:r>
-    </w:p>
-    <w:p>
-      <w:pPr>
-        <w:spacing w:after="0"/>
-        <w:rPr>
-          <w:i/>
-        </w:rPr>
-      </w:pPr>
-      <w:r>
-        <w:rPr>
-          <w:i/>
-        </w:rPr>
-        <w:t>Would it be a good idea to eliminate all operator precedence rules and require parentheses to show the desired precedence in expressions? Why or why not?</w:t>
-      </w:r>
-    </w:p>
-    <w:p>
-      <w:pPr>
-        <w:spacing w:after="0"/>
-      </w:pPr>
-    </w:p>
-    <w:p>
-      <w:pPr>
-        <w:spacing w:after="0"/>
-        <w:rPr>
-          <w:u w:val="single"/>
-        </w:rPr>
-      </w:pPr>
-    </w:p>
-    <w:p>
-      <w:pPr>
-        <w:spacing w:after="0"/>
-        <w:rPr>
-          <w:u w:val="single"/>
-        </w:rPr>
-      </w:pPr>
-      <w:r>
-        <w:rPr>
-          <w:u w:val="single"/>
-        </w:rPr>
-        <w:t xml:space="preserve">Ch 7 – Problem </w:t>
-      </w:r>
-      <w:r>
-        <w:rPr>
-          <w:u w:val="single"/>
-        </w:rPr>
-        <w:t>Set #5</w:t>
-      </w:r>
-    </w:p>
-    <w:p>
-      <w:pPr>
-        <w:spacing w:after="0"/>
-        <w:rPr>
-          <w:i/>
-        </w:rPr>
-      </w:pPr>
-      <w:r>
-        <w:rPr>
-          <w:i/>
-        </w:rPr>
-        <w:t>Should C’s addinging operations (for example, +=) be included in other languages (that do not already have them)? Why or why not?</w:t>
-      </w:r>
-    </w:p>
-    <w:p>
-      <w:pPr>
-        <w:spacing w:after="0"/>
-      </w:pPr>
-    </w:p>
-    <w:p>
-      <w:pPr>
-        <w:spacing w:after="0"/>
-        <w:rPr>
-          <w:u w:val="single"/>
-        </w:rPr>
-      </w:pPr>
-      <w:r>
-        <w:rPr>
-          <w:u w:val="single"/>
-        </w:rPr>
-        <w:t xml:space="preserve">Ch 7 – Problem </w:t>
-      </w:r>
-      <w:r>
-        <w:rPr>
-          <w:u w:val="single"/>
-        </w:rPr>
-        <w:t>Set #9</w:t>
-      </w:r>
-    </w:p>
-    <w:p>
-      <w:pPr>
-        <w:spacing w:after="0"/>
-      </w:pPr>
-    </w:p>
-    <w:p>
-      <w:pPr>
-        <w:spacing w:after="0"/>
-      </w:pPr>
-    </w:p>
-    <w:p>
-      <w:pPr>
-        <w:spacing w:after="0"/>
-        <w:rPr>
-          <w:u w:val="single"/>
-        </w:rPr>
-      </w:pPr>
-      <w:r>
-        <w:rPr>
-          <w:u w:val="single"/>
-        </w:rPr>
-        <w:t xml:space="preserve">Ch 7 – Problem </w:t>
-      </w:r>
-      <w:r>
-        <w:rPr>
-          <w:u w:val="single"/>
-        </w:rPr>
-        <w:t>Set #10</w:t>
-      </w:r>
-    </w:p>
-    <w:p>
-      <w:pPr>
-        <w:spacing w:after="0"/>
-        <w:rPr>
-          <w:i/>
-        </w:rPr>
-      </w:pPr>
-      <w:r>
-        <w:rPr>
-          <w:i/>
-        </w:rPr>
-        <w:t>Show the order of evaluation of the expressions of Problem 9, assuming</w:t>
-      </w:r>
-      <w:r>
-        <w:rPr>
-          <w:i/>
-        </w:rPr>
-        <w:t xml:space="preserve"> that there are no precedence rules and all operators associate right to left.</w:t>
-      </w:r>
-    </w:p>
-    <w:p>
-      <w:pPr>
-        <w:spacing w:after="0"/>
-      </w:pPr>
-    </w:p>
-    <w:p>
-      <w:pPr>
-        <w:spacing w:after="0"/>
-        <w:rPr>
-          <w:u w:val="single"/>
-        </w:rPr>
-      </w:pPr>
-      <w:r>
-        <w:rPr>
-          <w:u w:val="single"/>
-        </w:rPr>
-        <w:t>Ch 7 – Problem Se</w:t>
-      </w:r>
-      <w:r>
-        <w:rPr>
-          <w:u w:val="single"/>
-        </w:rPr>
-        <w:t>t #13</w:t>
-      </w:r>
-    </w:p>
-    <w:p>
-      <w:pPr>
-        <w:spacing w:after="0"/>
-      </w:pPr>
+      </w:pPr>
+      <w:r>
+        <w:tab/>
+        <w:t xml:space="preserve">sum3 = </w:t>
+      </w:r>
     </w:p>
     <w:p>
       <w:pPr>

--- a/ex07/writeup.docx
+++ b/ex07/writeup.docx
@@ -2416,30 +2416,500 @@
           <w:szCs w:val="18"/>
         </w:rPr>
         <w:tab/>
-      </w:r>
-      <w:r>
-        <w:rPr>
-          <w:rFonts w:ascii="Courier New" w:hAnsi="Courier New" w:cs="Courier New"/>
-          <w:sz w:val="18"/>
-          <w:szCs w:val="18"/>
-        </w:rPr>
-        <w:t>fun(&amp;i) returns (</w:t>
-      </w:r>
-      <w:r>
-        <w:rPr>
-          <w:rFonts w:ascii="Courier New" w:hAnsi="Courier New" w:cs="Courier New"/>
-          <w:sz w:val="18"/>
-          <w:szCs w:val="18"/>
-        </w:rPr>
-        <w:t>3 * 14</w:t>
-      </w:r>
-      <w:r>
-        <w:rPr>
-          <w:rFonts w:ascii="Courier New" w:hAnsi="Courier New" w:cs="Courier New"/>
-          <w:sz w:val="18"/>
-          <w:szCs w:val="18"/>
-        </w:rPr>
-        <w:t xml:space="preserve"> - 1)</w:t>
+        <w:t>fun(&amp;i) returns (3 * 14 - 1);</w:t>
+      </w:r>
+    </w:p>
+    <w:p>
+      <w:pPr>
+        <w:spacing w:after="0"/>
+        <w:rPr>
+          <w:rFonts w:ascii="Courier New" w:hAnsi="Courier New" w:cs="Courier New"/>
+          <w:sz w:val="18"/>
+          <w:szCs w:val="18"/>
+        </w:rPr>
+      </w:pPr>
+      <w:r>
+        <w:rPr>
+          <w:rFonts w:ascii="Courier New" w:hAnsi="Courier New" w:cs="Courier New"/>
+          <w:sz w:val="18"/>
+          <w:szCs w:val="18"/>
+        </w:rPr>
+        <w:tab/>
+        <w:t>fun(&amp;i) returns 41;</w:t>
+      </w:r>
+    </w:p>
+    <w:p>
+      <w:pPr>
+        <w:spacing w:after="0"/>
+        <w:rPr>
+          <w:rFonts w:ascii="Courier New" w:hAnsi="Courier New" w:cs="Courier New"/>
+          <w:sz w:val="18"/>
+          <w:szCs w:val="18"/>
+        </w:rPr>
+      </w:pPr>
+      <w:r>
+        <w:rPr>
+          <w:rFonts w:ascii="Courier New" w:hAnsi="Courier New" w:cs="Courier New"/>
+          <w:sz w:val="18"/>
+          <w:szCs w:val="18"/>
+        </w:rPr>
+        <w:t>sum1 = 5 + 41;</w:t>
+      </w:r>
+    </w:p>
+    <w:p>
+      <w:pPr>
+        <w:spacing w:after="0"/>
+        <w:rPr>
+          <w:rFonts w:ascii="Courier New" w:hAnsi="Courier New" w:cs="Courier New"/>
+          <w:sz w:val="18"/>
+          <w:szCs w:val="18"/>
+        </w:rPr>
+      </w:pPr>
+      <w:r>
+        <w:rPr>
+          <w:rFonts w:ascii="Courier New" w:hAnsi="Courier New" w:cs="Courier New"/>
+          <w:sz w:val="18"/>
+          <w:szCs w:val="18"/>
+        </w:rPr>
+        <w:t>sum1 = 46;</w:t>
+      </w:r>
+      <w:r>
+        <w:rPr>
+          <w:rFonts w:ascii="Courier New" w:hAnsi="Courier New" w:cs="Courier New"/>
+          <w:sz w:val="18"/>
+          <w:szCs w:val="18"/>
+        </w:rPr>
+        <w:tab/>
+      </w:r>
+    </w:p>
+    <w:p>
+      <w:pPr>
+        <w:spacing w:after="0"/>
+        <w:rPr>
+          <w:rFonts w:ascii="Courier New" w:hAnsi="Courier New" w:cs="Courier New"/>
+          <w:sz w:val="18"/>
+          <w:szCs w:val="18"/>
+        </w:rPr>
+      </w:pPr>
+      <w:r>
+        <w:rPr>
+          <w:rFonts w:ascii="Courier New" w:hAnsi="Courier New" w:cs="Courier New"/>
+          <w:sz w:val="18"/>
+          <w:szCs w:val="18"/>
+        </w:rPr>
+        <w:tab/>
+      </w:r>
+    </w:p>
+    <w:p>
+      <w:pPr>
+        <w:spacing w:after="0"/>
+        <w:rPr>
+          <w:rFonts w:ascii="Courier New" w:hAnsi="Courier New" w:cs="Courier New"/>
+          <w:sz w:val="18"/>
+          <w:szCs w:val="18"/>
+        </w:rPr>
+      </w:pPr>
+      <w:r>
+        <w:rPr>
+          <w:rFonts w:ascii="Courier New" w:hAnsi="Courier New" w:cs="Courier New"/>
+          <w:sz w:val="18"/>
+          <w:szCs w:val="18"/>
+        </w:rPr>
+        <w:t>sum2 = fun(&amp;j) + (j / 2);</w:t>
+      </w:r>
+    </w:p>
+    <w:p>
+      <w:pPr>
+        <w:spacing w:after="0"/>
+        <w:rPr>
+          <w:rFonts w:ascii="Courier New" w:hAnsi="Courier New" w:cs="Courier New"/>
+          <w:sz w:val="18"/>
+          <w:szCs w:val="18"/>
+        </w:rPr>
+      </w:pPr>
+      <w:r>
+        <w:rPr>
+          <w:rFonts w:ascii="Courier New" w:hAnsi="Courier New" w:cs="Courier New"/>
+          <w:sz w:val="18"/>
+          <w:szCs w:val="18"/>
+        </w:rPr>
+        <w:tab/>
+        <w:t>(value at &amp;j) = 14;</w:t>
+      </w:r>
+    </w:p>
+    <w:p>
+      <w:pPr>
+        <w:spacing w:after="0"/>
+        <w:rPr>
+          <w:rFonts w:ascii="Courier New" w:hAnsi="Courier New" w:cs="Courier New"/>
+          <w:sz w:val="18"/>
+          <w:szCs w:val="18"/>
+        </w:rPr>
+      </w:pPr>
+      <w:r>
+        <w:rPr>
+          <w:rFonts w:ascii="Courier New" w:hAnsi="Courier New" w:cs="Courier New"/>
+          <w:sz w:val="18"/>
+          <w:szCs w:val="18"/>
+        </w:rPr>
+        <w:tab/>
+        <w:t>fun(&amp;j) returns (3 * (value at &amp;i) - 1);</w:t>
+      </w:r>
+    </w:p>
+    <w:p>
+      <w:pPr>
+        <w:spacing w:after="0"/>
+        <w:rPr>
+          <w:rFonts w:ascii="Courier New" w:hAnsi="Courier New" w:cs="Courier New"/>
+          <w:sz w:val="18"/>
+          <w:szCs w:val="18"/>
+        </w:rPr>
+      </w:pPr>
+      <w:r>
+        <w:rPr>
+          <w:rFonts w:ascii="Courier New" w:hAnsi="Courier New" w:cs="Courier New"/>
+          <w:sz w:val="18"/>
+          <w:szCs w:val="18"/>
+        </w:rPr>
+        <w:tab/>
+        <w:t>fun(&amp;j) returns (3 * 14 - 1);</w:t>
+      </w:r>
+    </w:p>
+    <w:p>
+      <w:pPr>
+        <w:spacing w:after="0"/>
+        <w:rPr>
+          <w:rFonts w:ascii="Courier New" w:hAnsi="Courier New" w:cs="Courier New"/>
+          <w:sz w:val="18"/>
+          <w:szCs w:val="18"/>
+        </w:rPr>
+      </w:pPr>
+      <w:r>
+        <w:rPr>
+          <w:rFonts w:ascii="Courier New" w:hAnsi="Courier New" w:cs="Courier New"/>
+          <w:sz w:val="18"/>
+          <w:szCs w:val="18"/>
+        </w:rPr>
+        <w:tab/>
+        <w:t>fun(&amp;j) returns 41;</w:t>
+      </w:r>
+    </w:p>
+    <w:p>
+      <w:pPr>
+        <w:spacing w:after="0"/>
+        <w:rPr>
+          <w:rFonts w:ascii="Courier New" w:hAnsi="Courier New" w:cs="Courier New"/>
+          <w:sz w:val="18"/>
+          <w:szCs w:val="18"/>
+        </w:rPr>
+      </w:pPr>
+      <w:r>
+        <w:rPr>
+          <w:rFonts w:ascii="Courier New" w:hAnsi="Courier New" w:cs="Courier New"/>
+          <w:sz w:val="18"/>
+          <w:szCs w:val="18"/>
+        </w:rPr>
+        <w:t>sum2 = 41 + (14 / 2);</w:t>
+      </w:r>
+    </w:p>
+    <w:p>
+      <w:pPr>
+        <w:spacing w:after="0"/>
+        <w:rPr>
+          <w:rFonts w:ascii="Courier New" w:hAnsi="Courier New" w:cs="Courier New"/>
+          <w:sz w:val="18"/>
+          <w:szCs w:val="18"/>
+        </w:rPr>
+      </w:pPr>
+      <w:r>
+        <w:rPr>
+          <w:rFonts w:ascii="Courier New" w:hAnsi="Courier New" w:cs="Courier New"/>
+          <w:sz w:val="18"/>
+          <w:szCs w:val="18"/>
+        </w:rPr>
+        <w:t>sum2 = 41 + 7;</w:t>
+      </w:r>
+    </w:p>
+    <w:p>
+      <w:pPr>
+        <w:spacing w:after="0"/>
+        <w:rPr>
+          <w:rFonts w:ascii="Courier New" w:hAnsi="Courier New" w:cs="Courier New"/>
+          <w:sz w:val="18"/>
+          <w:szCs w:val="18"/>
+        </w:rPr>
+      </w:pPr>
+      <w:r>
+        <w:rPr>
+          <w:rFonts w:ascii="Courier New" w:hAnsi="Courier New" w:cs="Courier New"/>
+          <w:sz w:val="18"/>
+          <w:szCs w:val="18"/>
+        </w:rPr>
+        <w:t>sum2 = 48;</w:t>
+      </w:r>
+    </w:p>
+    <w:p>
+      <w:pPr>
+        <w:spacing w:after="0"/>
+        <w:rPr>
+          <w:rFonts w:ascii="Courier New" w:hAnsi="Courier New" w:cs="Courier New"/>
+          <w:sz w:val="18"/>
+          <w:szCs w:val="18"/>
+        </w:rPr>
+      </w:pPr>
+    </w:p>
+    <w:p>
+      <w:pPr>
+        <w:spacing w:after="0"/>
+        <w:rPr>
+          <w:rFonts w:cs="Courier New"/>
+        </w:rPr>
+      </w:pPr>
+      <w:r>
+        <w:rPr>
+          <w:rFonts w:ascii="Courier New" w:hAnsi="Courier New" w:cs="Courier New"/>
+          <w:sz w:val="18"/>
+          <w:szCs w:val="18"/>
+        </w:rPr>
+        <w:tab/>
+      </w:r>
+      <w:r>
+        <w:rPr>
+          <w:rFonts w:cs="Courier New"/>
+        </w:rPr>
+        <w:t>sum1 = 46</w:t>
+      </w:r>
+    </w:p>
+    <w:p>
+      <w:pPr>
+        <w:spacing w:after="0"/>
+        <w:rPr>
+          <w:rFonts w:cs="Courier New"/>
+        </w:rPr>
+      </w:pPr>
+      <w:r>
+        <w:rPr>
+          <w:rFonts w:cs="Courier New"/>
+        </w:rPr>
+        <w:tab/>
+        <w:t>sum2 = 48</w:t>
+      </w:r>
+    </w:p>
+    <w:p>
+      <w:pPr>
+        <w:spacing w:after="0"/>
+        <w:rPr>
+          <w:rFonts w:ascii="Courier New" w:hAnsi="Courier New" w:cs="Courier New"/>
+          <w:sz w:val="18"/>
+          <w:szCs w:val="18"/>
+        </w:rPr>
+      </w:pPr>
+    </w:p>
+    <w:p>
+      <w:pPr>
+        <w:spacing w:after="0"/>
+      </w:pPr>
+      <w:r>
+        <w:t>b.</w:t>
+      </w:r>
+    </w:p>
+    <w:p>
+      <w:pPr>
+        <w:spacing w:after="0"/>
+        <w:rPr>
+          <w:b/>
+        </w:rPr>
+      </w:pPr>
+      <w:r>
+        <w:rPr>
+          <w:b/>
+        </w:rPr>
+        <w:t xml:space="preserve">We assume dereferencing is still higher precedence than right to left evaluation since otherwise there would be </w:t>
+      </w:r>
+      <w:r>
+        <w:rPr>
+          <w:b/>
+        </w:rPr>
+        <w:t>pointer arithmetic with no effect.</w:t>
+      </w:r>
+    </w:p>
+    <w:p>
+      <w:pPr>
+        <w:spacing w:after="0"/>
+      </w:pPr>
+    </w:p>
+    <w:p>
+      <w:pPr>
+        <w:spacing w:after="0"/>
+        <w:rPr>
+          <w:rFonts w:ascii="Courier New" w:hAnsi="Courier New" w:cs="Courier New"/>
+          <w:sz w:val="18"/>
+          <w:szCs w:val="18"/>
+        </w:rPr>
+      </w:pPr>
+      <w:r>
+        <w:rPr>
+          <w:rFonts w:ascii="Courier New" w:hAnsi="Courier New" w:cs="Courier New"/>
+          <w:sz w:val="18"/>
+          <w:szCs w:val="18"/>
+        </w:rPr>
+        <w:t>sum1 = (</w:t>
+      </w:r>
+      <w:r>
+        <w:rPr>
+          <w:rFonts w:ascii="Courier New" w:hAnsi="Courier New" w:cs="Courier New"/>
+          <w:sz w:val="18"/>
+          <w:szCs w:val="18"/>
+        </w:rPr>
+        <w:t>i</w:t>
+      </w:r>
+      <w:r>
+        <w:rPr>
+          <w:rFonts w:ascii="Courier New" w:hAnsi="Courier New" w:cs="Courier New"/>
+          <w:sz w:val="18"/>
+          <w:szCs w:val="18"/>
+        </w:rPr>
+        <w:t>/2) + fun(&amp;i);</w:t>
+      </w:r>
+    </w:p>
+    <w:p>
+      <w:pPr>
+        <w:spacing w:after="0"/>
+        <w:rPr>
+          <w:rFonts w:ascii="Courier New" w:hAnsi="Courier New" w:cs="Courier New"/>
+          <w:sz w:val="18"/>
+          <w:szCs w:val="18"/>
+        </w:rPr>
+      </w:pPr>
+      <w:r>
+        <w:rPr>
+          <w:rFonts w:ascii="Courier New" w:hAnsi="Courier New" w:cs="Courier New"/>
+          <w:sz w:val="18"/>
+          <w:szCs w:val="18"/>
+        </w:rPr>
+        <w:tab/>
+        <w:t>(value at &amp;i) = 14;</w:t>
+      </w:r>
+      <w:r>
+        <w:rPr>
+          <w:rFonts w:ascii="Courier New" w:hAnsi="Courier New" w:cs="Courier New"/>
+          <w:sz w:val="18"/>
+          <w:szCs w:val="18"/>
+        </w:rPr>
+        <w:t xml:space="preserve"> // &lt;-- assume dereference highest precedence</w:t>
+      </w:r>
+    </w:p>
+    <w:p>
+      <w:pPr>
+        <w:spacing w:after="0"/>
+        <w:rPr>
+          <w:rFonts w:ascii="Courier New" w:hAnsi="Courier New" w:cs="Courier New"/>
+          <w:sz w:val="18"/>
+          <w:szCs w:val="18"/>
+        </w:rPr>
+      </w:pPr>
+      <w:r>
+        <w:rPr>
+          <w:rFonts w:ascii="Courier New" w:hAnsi="Courier New" w:cs="Courier New"/>
+          <w:sz w:val="18"/>
+          <w:szCs w:val="18"/>
+        </w:rPr>
+        <w:tab/>
+        <w:t>fun(&amp;i) returns (3 * (value at &amp;i) - 1);</w:t>
+      </w:r>
+    </w:p>
+    <w:p>
+      <w:pPr>
+        <w:spacing w:after="0"/>
+        <w:rPr>
+          <w:rFonts w:ascii="Courier New" w:hAnsi="Courier New" w:cs="Courier New"/>
+          <w:sz w:val="18"/>
+          <w:szCs w:val="18"/>
+        </w:rPr>
+      </w:pPr>
+      <w:r>
+        <w:rPr>
+          <w:rFonts w:ascii="Courier New" w:hAnsi="Courier New" w:cs="Courier New"/>
+          <w:sz w:val="18"/>
+          <w:szCs w:val="18"/>
+        </w:rPr>
+        <w:tab/>
+        <w:t xml:space="preserve">fun(&amp;i) returns (3 * </w:t>
+      </w:r>
+      <w:r>
+        <w:rPr>
+          <w:rFonts w:ascii="Courier New" w:hAnsi="Courier New" w:cs="Courier New"/>
+          <w:sz w:val="18"/>
+          <w:szCs w:val="18"/>
+        </w:rPr>
+        <w:t>(</w:t>
+      </w:r>
+      <w:r>
+        <w:rPr>
+          <w:rFonts w:ascii="Courier New" w:hAnsi="Courier New" w:cs="Courier New"/>
+          <w:sz w:val="18"/>
+          <w:szCs w:val="18"/>
+        </w:rPr>
+        <w:t xml:space="preserve">14 </w:t>
+      </w:r>
+      <w:r>
+        <w:rPr>
+          <w:rFonts w:ascii="Courier New" w:hAnsi="Courier New" w:cs="Courier New"/>
+          <w:sz w:val="18"/>
+          <w:szCs w:val="18"/>
+        </w:rPr>
+        <w:t>–</w:t>
+      </w:r>
+      <w:r>
+        <w:rPr>
+          <w:rFonts w:ascii="Courier New" w:hAnsi="Courier New" w:cs="Courier New"/>
+          <w:sz w:val="18"/>
+          <w:szCs w:val="18"/>
+        </w:rPr>
+        <w:t xml:space="preserve"> 1</w:t>
+      </w:r>
+      <w:r>
+        <w:rPr>
+          <w:rFonts w:ascii="Courier New" w:hAnsi="Courier New" w:cs="Courier New"/>
+          <w:sz w:val="18"/>
+          <w:szCs w:val="18"/>
+        </w:rPr>
+        <w:t>)</w:t>
+      </w:r>
+      <w:r>
+        <w:rPr>
+          <w:rFonts w:ascii="Courier New" w:hAnsi="Courier New" w:cs="Courier New"/>
+          <w:sz w:val="18"/>
+          <w:szCs w:val="18"/>
+        </w:rPr>
+        <w:t>);</w:t>
+      </w:r>
+    </w:p>
+    <w:p>
+      <w:pPr>
+        <w:spacing w:after="0"/>
+        <w:rPr>
+          <w:rFonts w:ascii="Courier New" w:hAnsi="Courier New" w:cs="Courier New"/>
+          <w:sz w:val="18"/>
+          <w:szCs w:val="18"/>
+        </w:rPr>
+      </w:pPr>
+      <w:r>
+        <w:rPr>
+          <w:rFonts w:ascii="Courier New" w:hAnsi="Courier New" w:cs="Courier New"/>
+          <w:sz w:val="18"/>
+          <w:szCs w:val="18"/>
+        </w:rPr>
+        <w:tab/>
+        <w:t xml:space="preserve">fun(&amp;i) returns </w:t>
+      </w:r>
+      <w:r>
+        <w:rPr>
+          <w:rFonts w:ascii="Courier New" w:hAnsi="Courier New" w:cs="Courier New"/>
+          <w:sz w:val="18"/>
+          <w:szCs w:val="18"/>
+        </w:rPr>
+        <w:t>39</w:t>
       </w:r>
       <w:r>
         <w:rPr>
@@ -2465,103 +2935,147 @@
           <w:sz w:val="18"/>
           <w:szCs w:val="18"/>
         </w:rPr>
-        <w:tab/>
-      </w:r>
-      <w:r>
-        <w:rPr>
-          <w:rFonts w:ascii="Courier New" w:hAnsi="Courier New" w:cs="Courier New"/>
-          <w:sz w:val="18"/>
-          <w:szCs w:val="18"/>
-        </w:rPr>
-        <w:t xml:space="preserve">fun(&amp;i) returns </w:t>
-      </w:r>
-      <w:r>
-        <w:rPr>
-          <w:rFonts w:ascii="Courier New" w:hAnsi="Courier New" w:cs="Courier New"/>
-          <w:sz w:val="18"/>
-          <w:szCs w:val="18"/>
-        </w:rPr>
-        <w:t>41;</w:t>
-      </w:r>
-    </w:p>
-    <w:p>
-      <w:pPr>
-        <w:spacing w:after="0"/>
-        <w:rPr>
-          <w:rFonts w:ascii="Courier New" w:hAnsi="Courier New" w:cs="Courier New"/>
-          <w:sz w:val="18"/>
-          <w:szCs w:val="18"/>
-        </w:rPr>
-      </w:pPr>
-      <w:r>
-        <w:rPr>
-          <w:rFonts w:ascii="Courier New" w:hAnsi="Courier New" w:cs="Courier New"/>
-          <w:sz w:val="18"/>
-          <w:szCs w:val="18"/>
-        </w:rPr>
-        <w:t>sum1 = 5 + 41;</w:t>
-      </w:r>
-    </w:p>
-    <w:p>
-      <w:pPr>
-        <w:spacing w:after="0"/>
-        <w:rPr>
-          <w:rFonts w:ascii="Courier New" w:hAnsi="Courier New" w:cs="Courier New"/>
-          <w:sz w:val="18"/>
-          <w:szCs w:val="18"/>
-        </w:rPr>
-      </w:pPr>
-      <w:r>
-        <w:rPr>
-          <w:rFonts w:ascii="Courier New" w:hAnsi="Courier New" w:cs="Courier New"/>
-          <w:sz w:val="18"/>
-          <w:szCs w:val="18"/>
-        </w:rPr>
-        <w:t>sum1 = 46;</w:t>
-      </w:r>
-      <w:r>
-        <w:rPr>
-          <w:rFonts w:ascii="Courier New" w:hAnsi="Courier New" w:cs="Courier New"/>
-          <w:sz w:val="18"/>
-          <w:szCs w:val="18"/>
-        </w:rPr>
-        <w:tab/>
-      </w:r>
-    </w:p>
-    <w:p>
-      <w:pPr>
-        <w:spacing w:after="0"/>
-        <w:rPr>
-          <w:rFonts w:ascii="Courier New" w:hAnsi="Courier New" w:cs="Courier New"/>
-          <w:sz w:val="18"/>
-          <w:szCs w:val="18"/>
-        </w:rPr>
-      </w:pPr>
-      <w:r>
-        <w:rPr>
-          <w:rFonts w:ascii="Courier New" w:hAnsi="Courier New" w:cs="Courier New"/>
-          <w:sz w:val="18"/>
-          <w:szCs w:val="18"/>
-        </w:rPr>
-        <w:tab/>
-      </w:r>
-    </w:p>
-    <w:p>
-      <w:pPr>
-        <w:spacing w:after="0"/>
-        <w:rPr>
-          <w:rFonts w:ascii="Courier New" w:hAnsi="Courier New" w:cs="Courier New"/>
-          <w:sz w:val="18"/>
-          <w:szCs w:val="18"/>
-        </w:rPr>
-      </w:pPr>
-      <w:r>
-        <w:rPr>
-          <w:rFonts w:ascii="Courier New" w:hAnsi="Courier New" w:cs="Courier New"/>
-          <w:sz w:val="18"/>
-          <w:szCs w:val="18"/>
-        </w:rPr>
-        <w:t>sum2 = fun(&amp;j) + (j / 2);</w:t>
+        <w:t>sum1 = (i</w:t>
+      </w:r>
+      <w:r>
+        <w:rPr>
+          <w:rFonts w:ascii="Courier New" w:hAnsi="Courier New" w:cs="Courier New"/>
+          <w:sz w:val="18"/>
+          <w:szCs w:val="18"/>
+        </w:rPr>
+        <w:t>/2) + 39</w:t>
+      </w:r>
+      <w:r>
+        <w:rPr>
+          <w:rFonts w:ascii="Courier New" w:hAnsi="Courier New" w:cs="Courier New"/>
+          <w:sz w:val="18"/>
+          <w:szCs w:val="18"/>
+        </w:rPr>
+        <w:t>;</w:t>
+      </w:r>
+    </w:p>
+    <w:p>
+      <w:pPr>
+        <w:spacing w:after="0"/>
+        <w:rPr>
+          <w:rFonts w:ascii="Courier New" w:hAnsi="Courier New" w:cs="Courier New"/>
+          <w:sz w:val="18"/>
+          <w:szCs w:val="18"/>
+        </w:rPr>
+      </w:pPr>
+      <w:r>
+        <w:rPr>
+          <w:rFonts w:ascii="Courier New" w:hAnsi="Courier New" w:cs="Courier New"/>
+          <w:sz w:val="18"/>
+          <w:szCs w:val="18"/>
+        </w:rPr>
+        <w:t>sum1 = (14/2) + 39</w:t>
+      </w:r>
+      <w:r>
+        <w:rPr>
+          <w:rFonts w:ascii="Courier New" w:hAnsi="Courier New" w:cs="Courier New"/>
+          <w:sz w:val="18"/>
+          <w:szCs w:val="18"/>
+        </w:rPr>
+        <w:t>;</w:t>
+      </w:r>
+    </w:p>
+    <w:p>
+      <w:pPr>
+        <w:spacing w:after="0"/>
+        <w:rPr>
+          <w:rFonts w:ascii="Courier New" w:hAnsi="Courier New" w:cs="Courier New"/>
+          <w:sz w:val="18"/>
+          <w:szCs w:val="18"/>
+        </w:rPr>
+      </w:pPr>
+      <w:r>
+        <w:rPr>
+          <w:rFonts w:ascii="Courier New" w:hAnsi="Courier New" w:cs="Courier New"/>
+          <w:sz w:val="18"/>
+          <w:szCs w:val="18"/>
+        </w:rPr>
+        <w:t>sum1 = 7 + 39</w:t>
+      </w:r>
+      <w:r>
+        <w:rPr>
+          <w:rFonts w:ascii="Courier New" w:hAnsi="Courier New" w:cs="Courier New"/>
+          <w:sz w:val="18"/>
+          <w:szCs w:val="18"/>
+        </w:rPr>
+        <w:t>;</w:t>
+      </w:r>
+    </w:p>
+    <w:p>
+      <w:pPr>
+        <w:spacing w:after="0"/>
+        <w:rPr>
+          <w:rFonts w:ascii="Courier New" w:hAnsi="Courier New" w:cs="Courier New"/>
+          <w:sz w:val="18"/>
+          <w:szCs w:val="18"/>
+        </w:rPr>
+      </w:pPr>
+      <w:r>
+        <w:rPr>
+          <w:rFonts w:ascii="Courier New" w:hAnsi="Courier New" w:cs="Courier New"/>
+          <w:sz w:val="18"/>
+          <w:szCs w:val="18"/>
+        </w:rPr>
+        <w:t>sum1 = 46</w:t>
+      </w:r>
+      <w:r>
+        <w:rPr>
+          <w:rFonts w:ascii="Courier New" w:hAnsi="Courier New" w:cs="Courier New"/>
+          <w:sz w:val="18"/>
+          <w:szCs w:val="18"/>
+        </w:rPr>
+        <w:t>;</w:t>
+      </w:r>
+    </w:p>
+    <w:p>
+      <w:pPr>
+        <w:spacing w:after="0"/>
+        <w:rPr>
+          <w:rFonts w:ascii="Courier New" w:hAnsi="Courier New" w:cs="Courier New"/>
+          <w:sz w:val="18"/>
+          <w:szCs w:val="18"/>
+        </w:rPr>
+      </w:pPr>
+    </w:p>
+    <w:p>
+      <w:pPr>
+        <w:spacing w:after="0"/>
+        <w:rPr>
+          <w:rFonts w:ascii="Courier New" w:hAnsi="Courier New" w:cs="Courier New"/>
+          <w:sz w:val="18"/>
+          <w:szCs w:val="18"/>
+        </w:rPr>
+      </w:pPr>
+      <w:r>
+        <w:rPr>
+          <w:rFonts w:ascii="Courier New" w:hAnsi="Courier New" w:cs="Courier New"/>
+          <w:sz w:val="18"/>
+          <w:szCs w:val="18"/>
+        </w:rPr>
+        <w:t>sum2 = fun(&amp;j) + (10 / 2);</w:t>
+      </w:r>
+    </w:p>
+    <w:p>
+      <w:pPr>
+        <w:spacing w:after="0"/>
+        <w:rPr>
+          <w:rFonts w:ascii="Courier New" w:hAnsi="Courier New" w:cs="Courier New"/>
+          <w:sz w:val="18"/>
+          <w:szCs w:val="18"/>
+        </w:rPr>
+      </w:pPr>
+      <w:r>
+        <w:rPr>
+          <w:rFonts w:ascii="Courier New" w:hAnsi="Courier New" w:cs="Courier New"/>
+          <w:sz w:val="18"/>
+          <w:szCs w:val="18"/>
+        </w:rPr>
+        <w:t>sum2 = fun(&amp;j) + 5;</w:t>
       </w:r>
     </w:p>
     <w:p>
@@ -2582,305 +3096,6 @@
         <w:tab/>
         <w:t>(value at &amp;j) = 14;</w:t>
       </w:r>
-    </w:p>
-    <w:p>
-      <w:pPr>
-        <w:spacing w:after="0"/>
-        <w:rPr>
-          <w:rFonts w:ascii="Courier New" w:hAnsi="Courier New" w:cs="Courier New"/>
-          <w:sz w:val="18"/>
-          <w:szCs w:val="18"/>
-        </w:rPr>
-      </w:pPr>
-      <w:r>
-        <w:rPr>
-          <w:rFonts w:ascii="Courier New" w:hAnsi="Courier New" w:cs="Courier New"/>
-          <w:sz w:val="18"/>
-          <w:szCs w:val="18"/>
-        </w:rPr>
-        <w:tab/>
-        <w:t>fun(&amp;j</w:t>
-      </w:r>
-      <w:r>
-        <w:rPr>
-          <w:rFonts w:ascii="Courier New" w:hAnsi="Courier New" w:cs="Courier New"/>
-          <w:sz w:val="18"/>
-          <w:szCs w:val="18"/>
-        </w:rPr>
-        <w:t>) returns (3 * (value at &amp;i) - 1);</w:t>
-      </w:r>
-    </w:p>
-    <w:p>
-      <w:pPr>
-        <w:spacing w:after="0"/>
-        <w:rPr>
-          <w:rFonts w:ascii="Courier New" w:hAnsi="Courier New" w:cs="Courier New"/>
-          <w:sz w:val="18"/>
-          <w:szCs w:val="18"/>
-        </w:rPr>
-      </w:pPr>
-      <w:r>
-        <w:rPr>
-          <w:rFonts w:ascii="Courier New" w:hAnsi="Courier New" w:cs="Courier New"/>
-          <w:sz w:val="18"/>
-          <w:szCs w:val="18"/>
-        </w:rPr>
-        <w:tab/>
-      </w:r>
-      <w:r>
-        <w:rPr>
-          <w:rFonts w:ascii="Courier New" w:hAnsi="Courier New" w:cs="Courier New"/>
-          <w:sz w:val="18"/>
-          <w:szCs w:val="18"/>
-        </w:rPr>
-        <w:t>fun(&amp;j</w:t>
-      </w:r>
-      <w:r>
-        <w:rPr>
-          <w:rFonts w:ascii="Courier New" w:hAnsi="Courier New" w:cs="Courier New"/>
-          <w:sz w:val="18"/>
-          <w:szCs w:val="18"/>
-        </w:rPr>
-        <w:t>) returns (3 * 14 - 1);</w:t>
-      </w:r>
-    </w:p>
-    <w:p>
-      <w:pPr>
-        <w:spacing w:after="0"/>
-        <w:rPr>
-          <w:rFonts w:ascii="Courier New" w:hAnsi="Courier New" w:cs="Courier New"/>
-          <w:sz w:val="18"/>
-          <w:szCs w:val="18"/>
-        </w:rPr>
-      </w:pPr>
-      <w:r>
-        <w:rPr>
-          <w:rFonts w:ascii="Courier New" w:hAnsi="Courier New" w:cs="Courier New"/>
-          <w:sz w:val="18"/>
-          <w:szCs w:val="18"/>
-        </w:rPr>
-        <w:tab/>
-      </w:r>
-      <w:r>
-        <w:rPr>
-          <w:rFonts w:ascii="Courier New" w:hAnsi="Courier New" w:cs="Courier New"/>
-          <w:sz w:val="18"/>
-          <w:szCs w:val="18"/>
-        </w:rPr>
-        <w:t>fun(&amp;j</w:t>
-      </w:r>
-      <w:r>
-        <w:rPr>
-          <w:rFonts w:ascii="Courier New" w:hAnsi="Courier New" w:cs="Courier New"/>
-          <w:sz w:val="18"/>
-          <w:szCs w:val="18"/>
-        </w:rPr>
-        <w:t>) returns 41;</w:t>
-      </w:r>
-    </w:p>
-    <w:p>
-      <w:pPr>
-        <w:spacing w:after="0"/>
-        <w:rPr>
-          <w:rFonts w:ascii="Courier New" w:hAnsi="Courier New" w:cs="Courier New"/>
-          <w:sz w:val="18"/>
-          <w:szCs w:val="18"/>
-        </w:rPr>
-      </w:pPr>
-      <w:r>
-        <w:rPr>
-          <w:rFonts w:ascii="Courier New" w:hAnsi="Courier New" w:cs="Courier New"/>
-          <w:sz w:val="18"/>
-          <w:szCs w:val="18"/>
-        </w:rPr>
-        <w:t>sum2 = 41 + (14 / 2);</w:t>
-      </w:r>
-    </w:p>
-    <w:p>
-      <w:pPr>
-        <w:spacing w:after="0"/>
-        <w:rPr>
-          <w:rFonts w:ascii="Courier New" w:hAnsi="Courier New" w:cs="Courier New"/>
-          <w:sz w:val="18"/>
-          <w:szCs w:val="18"/>
-        </w:rPr>
-      </w:pPr>
-      <w:r>
-        <w:rPr>
-          <w:rFonts w:ascii="Courier New" w:hAnsi="Courier New" w:cs="Courier New"/>
-          <w:sz w:val="18"/>
-          <w:szCs w:val="18"/>
-        </w:rPr>
-        <w:t>sum2 = 41 + 7;</w:t>
-      </w:r>
-    </w:p>
-    <w:p>
-      <w:pPr>
-        <w:spacing w:after="0"/>
-        <w:rPr>
-          <w:rFonts w:ascii="Courier New" w:hAnsi="Courier New" w:cs="Courier New"/>
-          <w:sz w:val="18"/>
-          <w:szCs w:val="18"/>
-        </w:rPr>
-      </w:pPr>
-      <w:r>
-        <w:rPr>
-          <w:rFonts w:ascii="Courier New" w:hAnsi="Courier New" w:cs="Courier New"/>
-          <w:sz w:val="18"/>
-          <w:szCs w:val="18"/>
-        </w:rPr>
-        <w:t>sum2 = 48;</w:t>
-      </w:r>
-    </w:p>
-    <w:p>
-      <w:pPr>
-        <w:spacing w:after="0"/>
-        <w:rPr>
-          <w:rFonts w:ascii="Courier New" w:hAnsi="Courier New" w:cs="Courier New"/>
-          <w:sz w:val="18"/>
-          <w:szCs w:val="18"/>
-        </w:rPr>
-      </w:pPr>
-    </w:p>
-    <w:p>
-      <w:pPr>
-        <w:spacing w:after="0"/>
-        <w:rPr>
-          <w:rFonts w:cs="Courier New"/>
-        </w:rPr>
-      </w:pPr>
-      <w:r>
-        <w:rPr>
-          <w:rFonts w:ascii="Courier New" w:hAnsi="Courier New" w:cs="Courier New"/>
-          <w:sz w:val="18"/>
-          <w:szCs w:val="18"/>
-        </w:rPr>
-        <w:tab/>
-      </w:r>
-      <w:r>
-        <w:rPr>
-          <w:rFonts w:cs="Courier New"/>
-        </w:rPr>
-        <w:t>sum1 = 46</w:t>
-      </w:r>
-    </w:p>
-    <w:p>
-      <w:pPr>
-        <w:spacing w:after="0"/>
-        <w:rPr>
-          <w:rFonts w:cs="Courier New"/>
-        </w:rPr>
-      </w:pPr>
-      <w:r>
-        <w:rPr>
-          <w:rFonts w:cs="Courier New"/>
-        </w:rPr>
-        <w:tab/>
-        <w:t>sum2 = 48</w:t>
-      </w:r>
-    </w:p>
-    <w:p>
-      <w:pPr>
-        <w:spacing w:after="0"/>
-        <w:rPr>
-          <w:rFonts w:ascii="Courier New" w:hAnsi="Courier New" w:cs="Courier New"/>
-          <w:sz w:val="18"/>
-          <w:szCs w:val="18"/>
-        </w:rPr>
-      </w:pPr>
-    </w:p>
-    <w:p>
-      <w:pPr>
-        <w:spacing w:after="0"/>
-      </w:pPr>
-      <w:r>
-        <w:t>b.</w:t>
-      </w:r>
-    </w:p>
-    <w:p>
-      <w:pPr>
-        <w:spacing w:after="0"/>
-        <w:rPr>
-          <w:b/>
-        </w:rPr>
-      </w:pPr>
-      <w:r>
-        <w:rPr>
-          <w:b/>
-        </w:rPr>
-        <w:t xml:space="preserve">We assume dereferencing is still higher precedence than right to left evaluation since otherwise there would be </w:t>
-      </w:r>
-      <w:r>
-        <w:rPr>
-          <w:b/>
-        </w:rPr>
-        <w:t>pointer arithmetic with no effect.</w:t>
-      </w:r>
-    </w:p>
-    <w:p>
-      <w:pPr>
-        <w:spacing w:after="0"/>
-      </w:pPr>
-    </w:p>
-    <w:p>
-      <w:pPr>
-        <w:spacing w:after="0"/>
-        <w:rPr>
-          <w:rFonts w:ascii="Courier New" w:hAnsi="Courier New" w:cs="Courier New"/>
-          <w:sz w:val="18"/>
-          <w:szCs w:val="18"/>
-        </w:rPr>
-      </w:pPr>
-      <w:r>
-        <w:rPr>
-          <w:rFonts w:ascii="Courier New" w:hAnsi="Courier New" w:cs="Courier New"/>
-          <w:sz w:val="18"/>
-          <w:szCs w:val="18"/>
-        </w:rPr>
-        <w:t>sum1 = (</w:t>
-      </w:r>
-      <w:r>
-        <w:rPr>
-          <w:rFonts w:ascii="Courier New" w:hAnsi="Courier New" w:cs="Courier New"/>
-          <w:sz w:val="18"/>
-          <w:szCs w:val="18"/>
-        </w:rPr>
-        <w:t>i</w:t>
-      </w:r>
-      <w:r>
-        <w:rPr>
-          <w:rFonts w:ascii="Courier New" w:hAnsi="Courier New" w:cs="Courier New"/>
-          <w:sz w:val="18"/>
-          <w:szCs w:val="18"/>
-        </w:rPr>
-        <w:t>/2) + fun(&amp;i);</w:t>
-      </w:r>
-    </w:p>
-    <w:p>
-      <w:pPr>
-        <w:spacing w:after="0"/>
-        <w:rPr>
-          <w:rFonts w:ascii="Courier New" w:hAnsi="Courier New" w:cs="Courier New"/>
-          <w:sz w:val="18"/>
-          <w:szCs w:val="18"/>
-        </w:rPr>
-      </w:pPr>
-      <w:r>
-        <w:rPr>
-          <w:rFonts w:ascii="Courier New" w:hAnsi="Courier New" w:cs="Courier New"/>
-          <w:sz w:val="18"/>
-          <w:szCs w:val="18"/>
-        </w:rPr>
-        <w:tab/>
-      </w:r>
-      <w:r>
-        <w:rPr>
-          <w:rFonts w:ascii="Courier New" w:hAnsi="Courier New" w:cs="Courier New"/>
-          <w:sz w:val="18"/>
-          <w:szCs w:val="18"/>
-        </w:rPr>
-        <w:t>(value at &amp;i) = 14;</w:t>
-      </w:r>
       <w:r>
         <w:rPr>
           <w:rFonts w:ascii="Courier New" w:hAnsi="Courier New" w:cs="Courier New"/>
@@ -2906,319 +3121,6 @@
           <w:szCs w:val="18"/>
         </w:rPr>
         <w:tab/>
-        <w:t>fun(&amp;i) returns (3 * (value at &amp;i) - 1);</w:t>
-      </w:r>
-    </w:p>
-    <w:p>
-      <w:pPr>
-        <w:spacing w:after="0"/>
-        <w:rPr>
-          <w:rFonts w:ascii="Courier New" w:hAnsi="Courier New" w:cs="Courier New"/>
-          <w:sz w:val="18"/>
-          <w:szCs w:val="18"/>
-        </w:rPr>
-      </w:pPr>
-      <w:r>
-        <w:rPr>
-          <w:rFonts w:ascii="Courier New" w:hAnsi="Courier New" w:cs="Courier New"/>
-          <w:sz w:val="18"/>
-          <w:szCs w:val="18"/>
-        </w:rPr>
-        <w:tab/>
-        <w:t xml:space="preserve">fun(&amp;i) returns (3 * </w:t>
-      </w:r>
-      <w:r>
-        <w:rPr>
-          <w:rFonts w:ascii="Courier New" w:hAnsi="Courier New" w:cs="Courier New"/>
-          <w:sz w:val="18"/>
-          <w:szCs w:val="18"/>
-        </w:rPr>
-        <w:t>(</w:t>
-      </w:r>
-      <w:r>
-        <w:rPr>
-          <w:rFonts w:ascii="Courier New" w:hAnsi="Courier New" w:cs="Courier New"/>
-          <w:sz w:val="18"/>
-          <w:szCs w:val="18"/>
-        </w:rPr>
-        <w:t xml:space="preserve">14 </w:t>
-      </w:r>
-      <w:r>
-        <w:rPr>
-          <w:rFonts w:ascii="Courier New" w:hAnsi="Courier New" w:cs="Courier New"/>
-          <w:sz w:val="18"/>
-          <w:szCs w:val="18"/>
-        </w:rPr>
-        <w:t>–</w:t>
-      </w:r>
-      <w:r>
-        <w:rPr>
-          <w:rFonts w:ascii="Courier New" w:hAnsi="Courier New" w:cs="Courier New"/>
-          <w:sz w:val="18"/>
-          <w:szCs w:val="18"/>
-        </w:rPr>
-        <w:t xml:space="preserve"> 1</w:t>
-      </w:r>
-      <w:r>
-        <w:rPr>
-          <w:rFonts w:ascii="Courier New" w:hAnsi="Courier New" w:cs="Courier New"/>
-          <w:sz w:val="18"/>
-          <w:szCs w:val="18"/>
-        </w:rPr>
-        <w:t>)</w:t>
-      </w:r>
-      <w:r>
-        <w:rPr>
-          <w:rFonts w:ascii="Courier New" w:hAnsi="Courier New" w:cs="Courier New"/>
-          <w:sz w:val="18"/>
-          <w:szCs w:val="18"/>
-        </w:rPr>
-        <w:t>);</w:t>
-      </w:r>
-    </w:p>
-    <w:p>
-      <w:pPr>
-        <w:spacing w:after="0"/>
-        <w:rPr>
-          <w:rFonts w:ascii="Courier New" w:hAnsi="Courier New" w:cs="Courier New"/>
-          <w:sz w:val="18"/>
-          <w:szCs w:val="18"/>
-        </w:rPr>
-      </w:pPr>
-      <w:r>
-        <w:rPr>
-          <w:rFonts w:ascii="Courier New" w:hAnsi="Courier New" w:cs="Courier New"/>
-          <w:sz w:val="18"/>
-          <w:szCs w:val="18"/>
-        </w:rPr>
-        <w:tab/>
-        <w:t xml:space="preserve">fun(&amp;i) returns </w:t>
-      </w:r>
-      <w:r>
-        <w:rPr>
-          <w:rFonts w:ascii="Courier New" w:hAnsi="Courier New" w:cs="Courier New"/>
-          <w:sz w:val="18"/>
-          <w:szCs w:val="18"/>
-        </w:rPr>
-        <w:t>39</w:t>
-      </w:r>
-      <w:r>
-        <w:rPr>
-          <w:rFonts w:ascii="Courier New" w:hAnsi="Courier New" w:cs="Courier New"/>
-          <w:sz w:val="18"/>
-          <w:szCs w:val="18"/>
-        </w:rPr>
-        <w:t>;</w:t>
-      </w:r>
-    </w:p>
-    <w:p>
-      <w:pPr>
-        <w:spacing w:after="0"/>
-        <w:rPr>
-          <w:rFonts w:ascii="Courier New" w:hAnsi="Courier New" w:cs="Courier New"/>
-          <w:sz w:val="18"/>
-          <w:szCs w:val="18"/>
-        </w:rPr>
-      </w:pPr>
-      <w:r>
-        <w:rPr>
-          <w:rFonts w:ascii="Courier New" w:hAnsi="Courier New" w:cs="Courier New"/>
-          <w:sz w:val="18"/>
-          <w:szCs w:val="18"/>
-        </w:rPr>
-        <w:t>sum1 = (i</w:t>
-      </w:r>
-      <w:r>
-        <w:rPr>
-          <w:rFonts w:ascii="Courier New" w:hAnsi="Courier New" w:cs="Courier New"/>
-          <w:sz w:val="18"/>
-          <w:szCs w:val="18"/>
-        </w:rPr>
-        <w:t>/2) + 39</w:t>
-      </w:r>
-      <w:r>
-        <w:rPr>
-          <w:rFonts w:ascii="Courier New" w:hAnsi="Courier New" w:cs="Courier New"/>
-          <w:sz w:val="18"/>
-          <w:szCs w:val="18"/>
-        </w:rPr>
-        <w:t>;</w:t>
-      </w:r>
-    </w:p>
-    <w:p>
-      <w:pPr>
-        <w:spacing w:after="0"/>
-        <w:rPr>
-          <w:rFonts w:ascii="Courier New" w:hAnsi="Courier New" w:cs="Courier New"/>
-          <w:sz w:val="18"/>
-          <w:szCs w:val="18"/>
-        </w:rPr>
-      </w:pPr>
-      <w:r>
-        <w:rPr>
-          <w:rFonts w:ascii="Courier New" w:hAnsi="Courier New" w:cs="Courier New"/>
-          <w:sz w:val="18"/>
-          <w:szCs w:val="18"/>
-        </w:rPr>
-        <w:t>sum1 = (14/2) + 39</w:t>
-      </w:r>
-      <w:r>
-        <w:rPr>
-          <w:rFonts w:ascii="Courier New" w:hAnsi="Courier New" w:cs="Courier New"/>
-          <w:sz w:val="18"/>
-          <w:szCs w:val="18"/>
-        </w:rPr>
-        <w:t>;</w:t>
-      </w:r>
-    </w:p>
-    <w:p>
-      <w:pPr>
-        <w:spacing w:after="0"/>
-        <w:rPr>
-          <w:rFonts w:ascii="Courier New" w:hAnsi="Courier New" w:cs="Courier New"/>
-          <w:sz w:val="18"/>
-          <w:szCs w:val="18"/>
-        </w:rPr>
-      </w:pPr>
-      <w:r>
-        <w:rPr>
-          <w:rFonts w:ascii="Courier New" w:hAnsi="Courier New" w:cs="Courier New"/>
-          <w:sz w:val="18"/>
-          <w:szCs w:val="18"/>
-        </w:rPr>
-        <w:t>sum1 = 7 + 39</w:t>
-      </w:r>
-      <w:r>
-        <w:rPr>
-          <w:rFonts w:ascii="Courier New" w:hAnsi="Courier New" w:cs="Courier New"/>
-          <w:sz w:val="18"/>
-          <w:szCs w:val="18"/>
-        </w:rPr>
-        <w:t>;</w:t>
-      </w:r>
-    </w:p>
-    <w:p>
-      <w:pPr>
-        <w:spacing w:after="0"/>
-        <w:rPr>
-          <w:rFonts w:ascii="Courier New" w:hAnsi="Courier New" w:cs="Courier New"/>
-          <w:sz w:val="18"/>
-          <w:szCs w:val="18"/>
-        </w:rPr>
-      </w:pPr>
-      <w:r>
-        <w:rPr>
-          <w:rFonts w:ascii="Courier New" w:hAnsi="Courier New" w:cs="Courier New"/>
-          <w:sz w:val="18"/>
-          <w:szCs w:val="18"/>
-        </w:rPr>
-        <w:t>sum1 = 46</w:t>
-      </w:r>
-      <w:r>
-        <w:rPr>
-          <w:rFonts w:ascii="Courier New" w:hAnsi="Courier New" w:cs="Courier New"/>
-          <w:sz w:val="18"/>
-          <w:szCs w:val="18"/>
-        </w:rPr>
-        <w:t>;</w:t>
-      </w:r>
-    </w:p>
-    <w:p>
-      <w:pPr>
-        <w:spacing w:after="0"/>
-        <w:rPr>
-          <w:rFonts w:ascii="Courier New" w:hAnsi="Courier New" w:cs="Courier New"/>
-          <w:sz w:val="18"/>
-          <w:szCs w:val="18"/>
-        </w:rPr>
-      </w:pPr>
-    </w:p>
-    <w:p>
-      <w:pPr>
-        <w:spacing w:after="0"/>
-        <w:rPr>
-          <w:rFonts w:ascii="Courier New" w:hAnsi="Courier New" w:cs="Courier New"/>
-          <w:sz w:val="18"/>
-          <w:szCs w:val="18"/>
-        </w:rPr>
-      </w:pPr>
-      <w:r>
-        <w:rPr>
-          <w:rFonts w:ascii="Courier New" w:hAnsi="Courier New" w:cs="Courier New"/>
-          <w:sz w:val="18"/>
-          <w:szCs w:val="18"/>
-        </w:rPr>
-        <w:t>sum2 = fun(&amp;j) + (10 / 2);</w:t>
-      </w:r>
-    </w:p>
-    <w:p>
-      <w:pPr>
-        <w:spacing w:after="0"/>
-        <w:rPr>
-          <w:rFonts w:ascii="Courier New" w:hAnsi="Courier New" w:cs="Courier New"/>
-          <w:sz w:val="18"/>
-          <w:szCs w:val="18"/>
-        </w:rPr>
-      </w:pPr>
-      <w:r>
-        <w:rPr>
-          <w:rFonts w:ascii="Courier New" w:hAnsi="Courier New" w:cs="Courier New"/>
-          <w:sz w:val="18"/>
-          <w:szCs w:val="18"/>
-        </w:rPr>
-        <w:t>sum2 = fun(&amp;j) + 5;</w:t>
-      </w:r>
-    </w:p>
-    <w:p>
-      <w:pPr>
-        <w:spacing w:after="0"/>
-        <w:rPr>
-          <w:rFonts w:ascii="Courier New" w:hAnsi="Courier New" w:cs="Courier New"/>
-          <w:sz w:val="18"/>
-          <w:szCs w:val="18"/>
-        </w:rPr>
-      </w:pPr>
-      <w:r>
-        <w:rPr>
-          <w:rFonts w:ascii="Courier New" w:hAnsi="Courier New" w:cs="Courier New"/>
-          <w:sz w:val="18"/>
-          <w:szCs w:val="18"/>
-        </w:rPr>
-        <w:tab/>
-      </w:r>
-      <w:r>
-        <w:rPr>
-          <w:rFonts w:ascii="Courier New" w:hAnsi="Courier New" w:cs="Courier New"/>
-          <w:sz w:val="18"/>
-          <w:szCs w:val="18"/>
-        </w:rPr>
-        <w:t>(value at &amp;j) = 14;</w:t>
-      </w:r>
-      <w:r>
-        <w:rPr>
-          <w:rFonts w:ascii="Courier New" w:hAnsi="Courier New" w:cs="Courier New"/>
-          <w:sz w:val="18"/>
-          <w:szCs w:val="18"/>
-        </w:rPr>
-        <w:t xml:space="preserve"> // &lt;-- assume dereference highest precedence</w:t>
-      </w:r>
-    </w:p>
-    <w:p>
-      <w:pPr>
-        <w:spacing w:after="0"/>
-        <w:rPr>
-          <w:rFonts w:ascii="Courier New" w:hAnsi="Courier New" w:cs="Courier New"/>
-          <w:sz w:val="18"/>
-          <w:szCs w:val="18"/>
-        </w:rPr>
-      </w:pPr>
-      <w:r>
-        <w:rPr>
-          <w:rFonts w:ascii="Courier New" w:hAnsi="Courier New" w:cs="Courier New"/>
-          <w:sz w:val="18"/>
-          <w:szCs w:val="18"/>
-        </w:rPr>
-        <w:tab/>
         <w:t>fun(&amp;j) returns (3 * (value at &amp;i) - 1);</w:t>
       </w:r>
     </w:p>
@@ -3238,109 +3140,45 @@
           <w:szCs w:val="18"/>
         </w:rPr>
         <w:tab/>
-        <w:t xml:space="preserve">fun(&amp;j) returns (3 * </w:t>
-      </w:r>
-      <w:r>
-        <w:rPr>
-          <w:rFonts w:ascii="Courier New" w:hAnsi="Courier New" w:cs="Courier New"/>
-          <w:sz w:val="18"/>
-          <w:szCs w:val="18"/>
-        </w:rPr>
-        <w:t>(</w:t>
-      </w:r>
-      <w:r>
-        <w:rPr>
-          <w:rFonts w:ascii="Courier New" w:hAnsi="Courier New" w:cs="Courier New"/>
-          <w:sz w:val="18"/>
-          <w:szCs w:val="18"/>
-        </w:rPr>
-        <w:t>14 - 1)</w:t>
-      </w:r>
-      <w:r>
-        <w:rPr>
-          <w:rFonts w:ascii="Courier New" w:hAnsi="Courier New" w:cs="Courier New"/>
-          <w:sz w:val="18"/>
-          <w:szCs w:val="18"/>
-        </w:rPr>
-        <w:t>)</w:t>
-      </w:r>
-      <w:r>
-        <w:rPr>
-          <w:rFonts w:ascii="Courier New" w:hAnsi="Courier New" w:cs="Courier New"/>
-          <w:sz w:val="18"/>
-          <w:szCs w:val="18"/>
-        </w:rPr>
-        <w:t>;</w:t>
-      </w:r>
-    </w:p>
-    <w:p>
-      <w:pPr>
-        <w:spacing w:after="0"/>
-        <w:rPr>
-          <w:rFonts w:ascii="Courier New" w:hAnsi="Courier New" w:cs="Courier New"/>
-          <w:sz w:val="18"/>
-          <w:szCs w:val="18"/>
-        </w:rPr>
-      </w:pPr>
-      <w:r>
-        <w:rPr>
-          <w:rFonts w:ascii="Courier New" w:hAnsi="Courier New" w:cs="Courier New"/>
-          <w:sz w:val="18"/>
-          <w:szCs w:val="18"/>
-        </w:rPr>
-        <w:tab/>
-        <w:t xml:space="preserve">fun(&amp;j) returns (3 * </w:t>
-      </w:r>
-      <w:r>
-        <w:rPr>
-          <w:rFonts w:ascii="Courier New" w:hAnsi="Courier New" w:cs="Courier New"/>
-          <w:sz w:val="18"/>
-          <w:szCs w:val="18"/>
-        </w:rPr>
-        <w:t>13</w:t>
-      </w:r>
-      <w:r>
-        <w:rPr>
-          <w:rFonts w:ascii="Courier New" w:hAnsi="Courier New" w:cs="Courier New"/>
-          <w:sz w:val="18"/>
-          <w:szCs w:val="18"/>
-        </w:rPr>
-        <w:t>);</w:t>
-      </w:r>
-    </w:p>
-    <w:p>
-      <w:pPr>
-        <w:spacing w:after="0"/>
-        <w:rPr>
-          <w:rFonts w:ascii="Courier New" w:hAnsi="Courier New" w:cs="Courier New"/>
-          <w:sz w:val="18"/>
-          <w:szCs w:val="18"/>
-        </w:rPr>
-      </w:pPr>
-      <w:r>
-        <w:rPr>
-          <w:rFonts w:ascii="Courier New" w:hAnsi="Courier New" w:cs="Courier New"/>
-          <w:sz w:val="18"/>
-          <w:szCs w:val="18"/>
-        </w:rPr>
-        <w:tab/>
-        <w:t>fun(&amp;j</w:t>
-      </w:r>
-      <w:r>
-        <w:rPr>
-          <w:rFonts w:ascii="Courier New" w:hAnsi="Courier New" w:cs="Courier New"/>
-          <w:sz w:val="18"/>
-          <w:szCs w:val="18"/>
-        </w:rPr>
-        <w:t>) returns 39</w:t>
-      </w:r>
-      <w:r>
-        <w:rPr>
-          <w:rFonts w:ascii="Courier New" w:hAnsi="Courier New" w:cs="Courier New"/>
-          <w:sz w:val="18"/>
-          <w:szCs w:val="18"/>
-        </w:rPr>
-        <w:t>;</w:t>
+        <w:t>fun(&amp;j) returns (3 * (14 - 1));</w:t>
+      </w:r>
+    </w:p>
+    <w:p>
+      <w:pPr>
+        <w:spacing w:after="0"/>
+        <w:rPr>
+          <w:rFonts w:ascii="Courier New" w:hAnsi="Courier New" w:cs="Courier New"/>
+          <w:sz w:val="18"/>
+          <w:szCs w:val="18"/>
+        </w:rPr>
+      </w:pPr>
+      <w:r>
+        <w:rPr>
+          <w:rFonts w:ascii="Courier New" w:hAnsi="Courier New" w:cs="Courier New"/>
+          <w:sz w:val="18"/>
+          <w:szCs w:val="18"/>
+        </w:rPr>
+        <w:tab/>
+        <w:t>fun(&amp;j) returns (3 * 13);</w:t>
+      </w:r>
+    </w:p>
+    <w:p>
+      <w:pPr>
+        <w:spacing w:after="0"/>
+        <w:rPr>
+          <w:rFonts w:ascii="Courier New" w:hAnsi="Courier New" w:cs="Courier New"/>
+          <w:sz w:val="18"/>
+          <w:szCs w:val="18"/>
+        </w:rPr>
+      </w:pPr>
+      <w:r>
+        <w:rPr>
+          <w:rFonts w:ascii="Courier New" w:hAnsi="Courier New" w:cs="Courier New"/>
+          <w:sz w:val="18"/>
+          <w:szCs w:val="18"/>
+        </w:rPr>
+        <w:tab/>
+        <w:t>fun(&amp;j) returns 39;</w:t>
       </w:r>
     </w:p>
     <w:p>
@@ -3487,6 +3325,556 @@
       <w:pPr>
         <w:spacing w:after="0"/>
         <w:rPr>
+          <w:b/>
+        </w:rPr>
+      </w:pPr>
+      <w:r>
+        <w:rPr>
+          <w:b/>
+        </w:rPr>
+        <w:t>C++</w:t>
+      </w:r>
+    </w:p>
+    <w:p>
+      <w:pPr>
+        <w:spacing w:after="0"/>
+        <w:rPr>
+          <w:rFonts w:ascii="Courier New" w:hAnsi="Courier New" w:cs="Courier New"/>
+          <w:sz w:val="18"/>
+        </w:rPr>
+      </w:pPr>
+      <w:r>
+        <w:rPr>
+          <w:rFonts w:ascii="Courier New" w:hAnsi="Courier New" w:cs="Courier New"/>
+          <w:sz w:val="18"/>
+        </w:rPr>
+        <w:t xml:space="preserve">#include &lt;stdio.h&gt;  </w:t>
+      </w:r>
+    </w:p>
+    <w:p>
+      <w:pPr>
+        <w:spacing w:after="0"/>
+        <w:rPr>
+          <w:rFonts w:ascii="Courier New" w:hAnsi="Courier New" w:cs="Courier New"/>
+          <w:sz w:val="18"/>
+        </w:rPr>
+      </w:pPr>
+    </w:p>
+    <w:p>
+      <w:pPr>
+        <w:spacing w:after="0"/>
+        <w:rPr>
+          <w:rFonts w:ascii="Courier New" w:hAnsi="Courier New" w:cs="Courier New"/>
+          <w:sz w:val="18"/>
+        </w:rPr>
+      </w:pPr>
+      <w:r>
+        <w:rPr>
+          <w:rFonts w:ascii="Courier New" w:hAnsi="Courier New" w:cs="Courier New"/>
+          <w:sz w:val="18"/>
+        </w:rPr>
+        <w:t>int funLTR(int *k){</w:t>
+      </w:r>
+    </w:p>
+    <w:p>
+      <w:pPr>
+        <w:spacing w:after="0"/>
+        <w:rPr>
+          <w:rFonts w:ascii="Courier New" w:hAnsi="Courier New" w:cs="Courier New"/>
+          <w:sz w:val="18"/>
+        </w:rPr>
+      </w:pPr>
+      <w:r>
+        <w:rPr>
+          <w:rFonts w:ascii="Courier New" w:hAnsi="Courier New" w:cs="Courier New"/>
+          <w:sz w:val="18"/>
+        </w:rPr>
+        <w:tab/>
+        <w:t>(*k) += 4;</w:t>
+      </w:r>
+    </w:p>
+    <w:p>
+      <w:pPr>
+        <w:spacing w:after="0"/>
+        <w:rPr>
+          <w:rFonts w:ascii="Courier New" w:hAnsi="Courier New" w:cs="Courier New"/>
+          <w:sz w:val="18"/>
+        </w:rPr>
+      </w:pPr>
+      <w:r>
+        <w:rPr>
+          <w:rFonts w:ascii="Courier New" w:hAnsi="Courier New" w:cs="Courier New"/>
+          <w:sz w:val="18"/>
+        </w:rPr>
+        <w:tab/>
+        <w:t>return 3 * (*k) - 1;</w:t>
+      </w:r>
+    </w:p>
+    <w:p>
+      <w:pPr>
+        <w:spacing w:after="0"/>
+        <w:rPr>
+          <w:rFonts w:ascii="Courier New" w:hAnsi="Courier New" w:cs="Courier New"/>
+          <w:sz w:val="18"/>
+        </w:rPr>
+      </w:pPr>
+      <w:r>
+        <w:rPr>
+          <w:rFonts w:ascii="Courier New" w:hAnsi="Courier New" w:cs="Courier New"/>
+          <w:sz w:val="18"/>
+        </w:rPr>
+        <w:t>}</w:t>
+      </w:r>
+    </w:p>
+    <w:p>
+      <w:pPr>
+        <w:spacing w:after="0"/>
+        <w:rPr>
+          <w:rFonts w:ascii="Courier New" w:hAnsi="Courier New" w:cs="Courier New"/>
+          <w:sz w:val="18"/>
+        </w:rPr>
+      </w:pPr>
+    </w:p>
+    <w:p>
+      <w:pPr>
+        <w:spacing w:after="0"/>
+        <w:rPr>
+          <w:rFonts w:ascii="Courier New" w:hAnsi="Courier New" w:cs="Courier New"/>
+          <w:sz w:val="18"/>
+        </w:rPr>
+      </w:pPr>
+      <w:r>
+        <w:rPr>
+          <w:rFonts w:ascii="Courier New" w:hAnsi="Courier New" w:cs="Courier New"/>
+          <w:sz w:val="18"/>
+        </w:rPr>
+        <w:t>int funRTL(int *k){</w:t>
+      </w:r>
+    </w:p>
+    <w:p>
+      <w:pPr>
+        <w:spacing w:after="0"/>
+        <w:rPr>
+          <w:rFonts w:ascii="Courier New" w:hAnsi="Courier New" w:cs="Courier New"/>
+          <w:sz w:val="18"/>
+        </w:rPr>
+      </w:pPr>
+      <w:r>
+        <w:rPr>
+          <w:rFonts w:ascii="Courier New" w:hAnsi="Courier New" w:cs="Courier New"/>
+          <w:sz w:val="18"/>
+        </w:rPr>
+        <w:tab/>
+        <w:t>(*k) += 4;</w:t>
+      </w:r>
+    </w:p>
+    <w:p>
+      <w:pPr>
+        <w:spacing w:after="0"/>
+        <w:rPr>
+          <w:rFonts w:ascii="Courier New" w:hAnsi="Courier New" w:cs="Courier New"/>
+          <w:sz w:val="18"/>
+        </w:rPr>
+      </w:pPr>
+      <w:r>
+        <w:rPr>
+          <w:rFonts w:ascii="Courier New" w:hAnsi="Courier New" w:cs="Courier New"/>
+          <w:sz w:val="18"/>
+        </w:rPr>
+        <w:tab/>
+        <w:t>return 3 * ((*k) - 1);</w:t>
+      </w:r>
+    </w:p>
+    <w:p>
+      <w:pPr>
+        <w:spacing w:after="0"/>
+        <w:rPr>
+          <w:rFonts w:ascii="Courier New" w:hAnsi="Courier New" w:cs="Courier New"/>
+          <w:sz w:val="18"/>
+        </w:rPr>
+      </w:pPr>
+      <w:r>
+        <w:rPr>
+          <w:rFonts w:ascii="Courier New" w:hAnsi="Courier New" w:cs="Courier New"/>
+          <w:sz w:val="18"/>
+        </w:rPr>
+        <w:t>}</w:t>
+      </w:r>
+    </w:p>
+    <w:p>
+      <w:pPr>
+        <w:spacing w:after="0"/>
+        <w:rPr>
+          <w:rFonts w:ascii="Courier New" w:hAnsi="Courier New" w:cs="Courier New"/>
+          <w:sz w:val="18"/>
+        </w:rPr>
+      </w:pPr>
+    </w:p>
+    <w:p>
+      <w:pPr>
+        <w:spacing w:after="0"/>
+        <w:rPr>
+          <w:rFonts w:ascii="Courier New" w:hAnsi="Courier New" w:cs="Courier New"/>
+          <w:sz w:val="18"/>
+        </w:rPr>
+      </w:pPr>
+      <w:r>
+        <w:rPr>
+          <w:rFonts w:ascii="Courier New" w:hAnsi="Courier New" w:cs="Courier New"/>
+          <w:sz w:val="18"/>
+        </w:rPr>
+        <w:t xml:space="preserve">int main()  </w:t>
+      </w:r>
+    </w:p>
+    <w:p>
+      <w:pPr>
+        <w:spacing w:after="0"/>
+        <w:rPr>
+          <w:rFonts w:ascii="Courier New" w:hAnsi="Courier New" w:cs="Courier New"/>
+          <w:sz w:val="18"/>
+        </w:rPr>
+      </w:pPr>
+      <w:r>
+        <w:rPr>
+          <w:rFonts w:ascii="Courier New" w:hAnsi="Courier New" w:cs="Courier New"/>
+          <w:sz w:val="18"/>
+        </w:rPr>
+        <w:t xml:space="preserve">{  </w:t>
+      </w:r>
+    </w:p>
+    <w:p>
+      <w:pPr>
+        <w:spacing w:after="0"/>
+        <w:rPr>
+          <w:rFonts w:ascii="Courier New" w:hAnsi="Courier New" w:cs="Courier New"/>
+          <w:sz w:val="18"/>
+        </w:rPr>
+      </w:pPr>
+      <w:r>
+        <w:rPr>
+          <w:rFonts w:ascii="Courier New" w:hAnsi="Courier New" w:cs="Courier New"/>
+          <w:sz w:val="18"/>
+        </w:rPr>
+        <w:tab/>
+        <w:t>printf("Left to right order\n");</w:t>
+      </w:r>
+    </w:p>
+    <w:p>
+      <w:pPr>
+        <w:spacing w:after="0"/>
+        <w:rPr>
+          <w:rFonts w:ascii="Courier New" w:hAnsi="Courier New" w:cs="Courier New"/>
+          <w:sz w:val="18"/>
+        </w:rPr>
+      </w:pPr>
+      <w:r>
+        <w:rPr>
+          <w:rFonts w:ascii="Courier New" w:hAnsi="Courier New" w:cs="Courier New"/>
+          <w:sz w:val="18"/>
+        </w:rPr>
+        <w:tab/>
+        <w:t>int i = 10, j = 10, sum1, sum2;</w:t>
+      </w:r>
+    </w:p>
+    <w:p>
+      <w:pPr>
+        <w:spacing w:after="0"/>
+        <w:rPr>
+          <w:rFonts w:ascii="Courier New" w:hAnsi="Courier New" w:cs="Courier New"/>
+          <w:sz w:val="18"/>
+        </w:rPr>
+      </w:pPr>
+      <w:r>
+        <w:rPr>
+          <w:rFonts w:ascii="Courier New" w:hAnsi="Courier New" w:cs="Courier New"/>
+          <w:sz w:val="18"/>
+        </w:rPr>
+        <w:tab/>
+        <w:t>sum1 = (i / 2) + funLTR(&amp;i);</w:t>
+      </w:r>
+    </w:p>
+    <w:p>
+      <w:pPr>
+        <w:spacing w:after="0"/>
+        <w:rPr>
+          <w:rFonts w:ascii="Courier New" w:hAnsi="Courier New" w:cs="Courier New"/>
+          <w:sz w:val="18"/>
+        </w:rPr>
+      </w:pPr>
+      <w:r>
+        <w:rPr>
+          <w:rFonts w:ascii="Courier New" w:hAnsi="Courier New" w:cs="Courier New"/>
+          <w:sz w:val="18"/>
+        </w:rPr>
+        <w:tab/>
+        <w:t>sum2 = funLTR(&amp;j) + (j / 2);</w:t>
+      </w:r>
+    </w:p>
+    <w:p>
+      <w:pPr>
+        <w:spacing w:after="0"/>
+        <w:rPr>
+          <w:rFonts w:ascii="Courier New" w:hAnsi="Courier New" w:cs="Courier New"/>
+          <w:sz w:val="18"/>
+        </w:rPr>
+      </w:pPr>
+    </w:p>
+    <w:p>
+      <w:pPr>
+        <w:spacing w:after="0"/>
+        <w:rPr>
+          <w:rFonts w:ascii="Courier New" w:hAnsi="Courier New" w:cs="Courier New"/>
+          <w:sz w:val="18"/>
+        </w:rPr>
+      </w:pPr>
+      <w:r>
+        <w:rPr>
+          <w:rFonts w:ascii="Courier New" w:hAnsi="Courier New" w:cs="Courier New"/>
+          <w:sz w:val="18"/>
+        </w:rPr>
+        <w:tab/>
+        <w:t>printf("sum1 = %d\n", sum1);</w:t>
+      </w:r>
+    </w:p>
+    <w:p>
+      <w:pPr>
+        <w:spacing w:after="0"/>
+        <w:rPr>
+          <w:rFonts w:ascii="Courier New" w:hAnsi="Courier New" w:cs="Courier New"/>
+          <w:sz w:val="18"/>
+        </w:rPr>
+      </w:pPr>
+      <w:r>
+        <w:rPr>
+          <w:rFonts w:ascii="Courier New" w:hAnsi="Courier New" w:cs="Courier New"/>
+          <w:sz w:val="18"/>
+        </w:rPr>
+        <w:tab/>
+        <w:t>printf("sum2 = %d\n", sum2);</w:t>
+      </w:r>
+    </w:p>
+    <w:p>
+      <w:pPr>
+        <w:spacing w:after="0"/>
+        <w:rPr>
+          <w:rFonts w:ascii="Courier New" w:hAnsi="Courier New" w:cs="Courier New"/>
+          <w:sz w:val="18"/>
+        </w:rPr>
+      </w:pPr>
+    </w:p>
+    <w:p>
+      <w:pPr>
+        <w:spacing w:after="0"/>
+        <w:rPr>
+          <w:rFonts w:ascii="Courier New" w:hAnsi="Courier New" w:cs="Courier New"/>
+          <w:sz w:val="18"/>
+        </w:rPr>
+      </w:pPr>
+      <w:r>
+        <w:rPr>
+          <w:rFonts w:ascii="Courier New" w:hAnsi="Courier New" w:cs="Courier New"/>
+          <w:sz w:val="18"/>
+        </w:rPr>
+        <w:tab/>
+        <w:t>printf("</w:t>
+      </w:r>
+      <w:r>
+        <w:rPr>
+          <w:rFonts w:ascii="Courier New" w:hAnsi="Courier New" w:cs="Courier New"/>
+          <w:sz w:val="18"/>
+        </w:rPr>
+        <w:t xml:space="preserve">Simulate </w:t>
+      </w:r>
+      <w:r>
+        <w:rPr>
+          <w:rFonts w:ascii="Courier New" w:hAnsi="Courier New" w:cs="Courier New"/>
+          <w:sz w:val="18"/>
+        </w:rPr>
+        <w:t>right to left order\n");</w:t>
+      </w:r>
+    </w:p>
+    <w:p>
+      <w:pPr>
+        <w:spacing w:after="0"/>
+        <w:rPr>
+          <w:rFonts w:ascii="Courier New" w:hAnsi="Courier New" w:cs="Courier New"/>
+          <w:sz w:val="18"/>
+        </w:rPr>
+      </w:pPr>
+      <w:r>
+        <w:rPr>
+          <w:rFonts w:ascii="Courier New" w:hAnsi="Courier New" w:cs="Courier New"/>
+          <w:sz w:val="18"/>
+        </w:rPr>
+        <w:tab/>
+        <w:t>i = 10, j = 10;</w:t>
+      </w:r>
+    </w:p>
+    <w:p>
+      <w:pPr>
+        <w:spacing w:after="0"/>
+        <w:rPr>
+          <w:rFonts w:ascii="Courier New" w:hAnsi="Courier New" w:cs="Courier New"/>
+          <w:sz w:val="18"/>
+        </w:rPr>
+      </w:pPr>
+      <w:r>
+        <w:rPr>
+          <w:rFonts w:ascii="Courier New" w:hAnsi="Courier New" w:cs="Courier New"/>
+          <w:sz w:val="18"/>
+        </w:rPr>
+        <w:tab/>
+        <w:t>sum1 = funRTL(&amp;i) + (i / 2);</w:t>
+      </w:r>
+    </w:p>
+    <w:p>
+      <w:pPr>
+        <w:spacing w:after="0"/>
+        <w:rPr>
+          <w:rFonts w:ascii="Courier New" w:hAnsi="Courier New" w:cs="Courier New"/>
+          <w:sz w:val="18"/>
+        </w:rPr>
+      </w:pPr>
+      <w:r>
+        <w:rPr>
+          <w:rFonts w:ascii="Courier New" w:hAnsi="Courier New" w:cs="Courier New"/>
+          <w:sz w:val="18"/>
+        </w:rPr>
+        <w:tab/>
+        <w:t>sum2 = (j / 2) + funRTL(&amp;j);</w:t>
+      </w:r>
+    </w:p>
+    <w:p>
+      <w:pPr>
+        <w:spacing w:after="0"/>
+        <w:rPr>
+          <w:rFonts w:ascii="Courier New" w:hAnsi="Courier New" w:cs="Courier New"/>
+          <w:sz w:val="18"/>
+        </w:rPr>
+      </w:pPr>
+    </w:p>
+    <w:p>
+      <w:pPr>
+        <w:spacing w:after="0"/>
+        <w:rPr>
+          <w:rFonts w:ascii="Courier New" w:hAnsi="Courier New" w:cs="Courier New"/>
+          <w:sz w:val="18"/>
+        </w:rPr>
+      </w:pPr>
+      <w:r>
+        <w:rPr>
+          <w:rFonts w:ascii="Courier New" w:hAnsi="Courier New" w:cs="Courier New"/>
+          <w:sz w:val="18"/>
+        </w:rPr>
+        <w:tab/>
+        <w:t>// sum1 = (i / 2) + (funRTL(&amp;i));</w:t>
+      </w:r>
+    </w:p>
+    <w:p>
+      <w:pPr>
+        <w:spacing w:after="0"/>
+        <w:rPr>
+          <w:rFonts w:ascii="Courier New" w:hAnsi="Courier New" w:cs="Courier New"/>
+          <w:sz w:val="18"/>
+        </w:rPr>
+      </w:pPr>
+      <w:r>
+        <w:rPr>
+          <w:rFonts w:ascii="Courier New" w:hAnsi="Courier New" w:cs="Courier New"/>
+          <w:sz w:val="18"/>
+        </w:rPr>
+        <w:tab/>
+        <w:t>// sum2 = funRTL(&amp;j) + ((j / 2));</w:t>
+      </w:r>
+    </w:p>
+    <w:p>
+      <w:pPr>
+        <w:spacing w:after="0"/>
+        <w:rPr>
+          <w:rFonts w:ascii="Courier New" w:hAnsi="Courier New" w:cs="Courier New"/>
+          <w:sz w:val="18"/>
+        </w:rPr>
+      </w:pPr>
+    </w:p>
+    <w:p>
+      <w:pPr>
+        <w:spacing w:after="0"/>
+        <w:rPr>
+          <w:rFonts w:ascii="Courier New" w:hAnsi="Courier New" w:cs="Courier New"/>
+          <w:sz w:val="18"/>
+        </w:rPr>
+      </w:pPr>
+      <w:r>
+        <w:rPr>
+          <w:rFonts w:ascii="Courier New" w:hAnsi="Courier New" w:cs="Courier New"/>
+          <w:sz w:val="18"/>
+        </w:rPr>
+        <w:tab/>
+        <w:t>printf("sum1 = %d\n", sum1);</w:t>
+      </w:r>
+    </w:p>
+    <w:p>
+      <w:pPr>
+        <w:spacing w:after="0"/>
+        <w:rPr>
+          <w:rFonts w:ascii="Courier New" w:hAnsi="Courier New" w:cs="Courier New"/>
+          <w:sz w:val="18"/>
+        </w:rPr>
+      </w:pPr>
+      <w:r>
+        <w:rPr>
+          <w:rFonts w:ascii="Courier New" w:hAnsi="Courier New" w:cs="Courier New"/>
+          <w:sz w:val="18"/>
+        </w:rPr>
+        <w:tab/>
+        <w:t>printf("sum2 = %d\n", sum2);</w:t>
+      </w:r>
+    </w:p>
+    <w:p>
+      <w:pPr>
+        <w:spacing w:after="0"/>
+        <w:rPr>
+          <w:rFonts w:ascii="Courier New" w:hAnsi="Courier New" w:cs="Courier New"/>
+          <w:sz w:val="18"/>
+        </w:rPr>
+      </w:pPr>
+    </w:p>
+    <w:p>
+      <w:pPr>
+        <w:spacing w:after="0"/>
+        <w:rPr>
+          <w:rFonts w:ascii="Courier New" w:hAnsi="Courier New" w:cs="Courier New"/>
+          <w:sz w:val="18"/>
+        </w:rPr>
+      </w:pPr>
+      <w:r>
+        <w:rPr>
+          <w:rFonts w:ascii="Courier New" w:hAnsi="Courier New" w:cs="Courier New"/>
+          <w:sz w:val="18"/>
+        </w:rPr>
+        <w:t xml:space="preserve">    return 0;  </w:t>
+      </w:r>
+    </w:p>
+    <w:p>
+      <w:pPr>
+        <w:spacing w:after="0"/>
+        <w:rPr>
+          <w:rFonts w:ascii="Courier New" w:hAnsi="Courier New" w:cs="Courier New"/>
+          <w:sz w:val="18"/>
+        </w:rPr>
+      </w:pPr>
+      <w:r>
+        <w:rPr>
+          <w:rFonts w:ascii="Courier New" w:hAnsi="Courier New" w:cs="Courier New"/>
+          <w:sz w:val="18"/>
+        </w:rPr>
+        <w:t xml:space="preserve">}   </w:t>
+      </w:r>
+    </w:p>
+    <w:p>
+      <w:pPr>
+        <w:spacing w:after="0"/>
+        <w:rPr>
           <w:u w:val="single"/>
         </w:rPr>
       </w:pPr>
@@ -3494,70 +3882,1695 @@
     <w:p>
       <w:pPr>
         <w:spacing w:after="0"/>
+      </w:pPr>
+      <w:r>
+        <w:t>Program output:</w:t>
+      </w:r>
+    </w:p>
+    <w:p>
+      <w:pPr>
+        <w:spacing w:after="0"/>
+        <w:rPr>
+          <w:rFonts w:ascii="Courier New" w:hAnsi="Courier New" w:cs="Courier New"/>
+        </w:rPr>
+      </w:pPr>
+      <w:r>
+        <w:rPr>
+          <w:rFonts w:ascii="Courier New" w:hAnsi="Courier New" w:cs="Courier New"/>
+        </w:rPr>
+        <w:t>Left to right order</w:t>
+      </w:r>
+    </w:p>
+    <w:p>
+      <w:pPr>
+        <w:spacing w:after="0"/>
+        <w:rPr>
+          <w:rFonts w:ascii="Courier New" w:hAnsi="Courier New" w:cs="Courier New"/>
+        </w:rPr>
+      </w:pPr>
+      <w:r>
+        <w:rPr>
+          <w:rFonts w:ascii="Courier New" w:hAnsi="Courier New" w:cs="Courier New"/>
+        </w:rPr>
+        <w:t>sum1 = 46</w:t>
+      </w:r>
+    </w:p>
+    <w:p>
+      <w:pPr>
+        <w:spacing w:after="0"/>
+        <w:rPr>
+          <w:rFonts w:ascii="Courier New" w:hAnsi="Courier New" w:cs="Courier New"/>
+        </w:rPr>
+      </w:pPr>
+      <w:r>
+        <w:rPr>
+          <w:rFonts w:ascii="Courier New" w:hAnsi="Courier New" w:cs="Courier New"/>
+        </w:rPr>
+        <w:t>sum2 = 48</w:t>
+      </w:r>
+    </w:p>
+    <w:p>
+      <w:pPr>
+        <w:spacing w:after="0"/>
+        <w:rPr>
+          <w:rFonts w:ascii="Courier New" w:hAnsi="Courier New" w:cs="Courier New"/>
+        </w:rPr>
+      </w:pPr>
+      <w:r>
+        <w:rPr>
+          <w:rFonts w:ascii="Courier New" w:hAnsi="Courier New" w:cs="Courier New"/>
+        </w:rPr>
+        <w:t>Simulate</w:t>
+      </w:r>
+      <w:r>
+        <w:rPr>
+          <w:rFonts w:ascii="Courier New" w:hAnsi="Courier New" w:cs="Courier New"/>
+        </w:rPr>
+        <w:t xml:space="preserve"> right to left order</w:t>
+      </w:r>
+    </w:p>
+    <w:p>
+      <w:pPr>
+        <w:spacing w:after="0"/>
+        <w:rPr>
+          <w:rFonts w:ascii="Courier New" w:hAnsi="Courier New" w:cs="Courier New"/>
+        </w:rPr>
+      </w:pPr>
+      <w:r>
+        <w:rPr>
+          <w:rFonts w:ascii="Courier New" w:hAnsi="Courier New" w:cs="Courier New"/>
+        </w:rPr>
+        <w:t>sum1 = 46</w:t>
+      </w:r>
+    </w:p>
+    <w:p>
+      <w:pPr>
+        <w:spacing w:after="0"/>
+        <w:rPr>
+          <w:rFonts w:ascii="Courier New" w:hAnsi="Courier New" w:cs="Courier New"/>
+        </w:rPr>
+      </w:pPr>
+      <w:r>
+        <w:rPr>
+          <w:rFonts w:ascii="Courier New" w:hAnsi="Courier New" w:cs="Courier New"/>
+        </w:rPr>
+        <w:t>sum2 = 44</w:t>
+      </w:r>
+    </w:p>
+    <w:p>
+      <w:pPr>
+        <w:spacing w:after="0"/>
         <w:rPr>
           <w:u w:val="single"/>
         </w:rPr>
       </w:pPr>
-      <w:r>
+    </w:p>
+    <w:p>
+      <w:pPr>
+        <w:spacing w:after="0"/>
         <w:rPr>
           <w:u w:val="single"/>
         </w:rPr>
-        <w:t>Ch 7 – Problem Set #5</w:t>
-      </w:r>
+      </w:pPr>
+    </w:p>
+    <w:p>
+      <w:pPr>
+        <w:spacing w:after="0"/>
+        <w:rPr>
+          <w:u w:val="single"/>
+        </w:rPr>
+      </w:pPr>
+    </w:p>
+    <w:p>
+      <w:pPr>
+        <w:spacing w:after="0"/>
+        <w:rPr>
+          <w:u w:val="single"/>
+        </w:rPr>
+      </w:pPr>
+    </w:p>
+    <w:p>
+      <w:pPr>
+        <w:spacing w:after="0"/>
+        <w:rPr>
+          <w:u w:val="single"/>
+        </w:rPr>
+      </w:pPr>
+    </w:p>
+    <w:p>
+      <w:pPr>
+        <w:spacing w:after="0"/>
+      </w:pPr>
+      <w:r>
+        <w:rPr>
+          <w:b/>
+        </w:rPr>
+        <w:lastRenderedPageBreak/>
+        <w:t>Java</w:t>
+      </w:r>
+    </w:p>
+    <w:p>
+      <w:pPr>
+        <w:spacing w:after="0"/>
+        <w:rPr>
+          <w:rFonts w:ascii="Courier New" w:hAnsi="Courier New" w:cs="Courier New"/>
+          <w:sz w:val="18"/>
+        </w:rPr>
+      </w:pPr>
+      <w:r>
+        <w:rPr>
+          <w:rFonts w:ascii="Courier New" w:hAnsi="Courier New" w:cs="Courier New"/>
+          <w:sz w:val="18"/>
+        </w:rPr>
+        <w:t>public class Test {</w:t>
+      </w:r>
+    </w:p>
+    <w:p>
+      <w:pPr>
+        <w:spacing w:after="0"/>
+        <w:rPr>
+          <w:rFonts w:ascii="Courier New" w:hAnsi="Courier New" w:cs="Courier New"/>
+          <w:sz w:val="18"/>
+        </w:rPr>
+      </w:pPr>
+    </w:p>
+    <w:p>
+      <w:pPr>
+        <w:spacing w:after="0"/>
+        <w:rPr>
+          <w:rFonts w:ascii="Courier New" w:hAnsi="Courier New" w:cs="Courier New"/>
+          <w:sz w:val="18"/>
+        </w:rPr>
+      </w:pPr>
+      <w:r>
+        <w:rPr>
+          <w:rFonts w:ascii="Courier New" w:hAnsi="Courier New" w:cs="Courier New"/>
+          <w:sz w:val="18"/>
+        </w:rPr>
+        <w:tab/>
+        <w:t>public static int funLTR(int[] k){</w:t>
+      </w:r>
+    </w:p>
+    <w:p>
+      <w:pPr>
+        <w:spacing w:after="0"/>
+        <w:rPr>
+          <w:rFonts w:ascii="Courier New" w:hAnsi="Courier New" w:cs="Courier New"/>
+          <w:sz w:val="18"/>
+        </w:rPr>
+      </w:pPr>
+      <w:r>
+        <w:rPr>
+          <w:rFonts w:ascii="Courier New" w:hAnsi="Courier New" w:cs="Courier New"/>
+          <w:sz w:val="18"/>
+        </w:rPr>
+        <w:tab/>
+      </w:r>
+      <w:r>
+        <w:rPr>
+          <w:rFonts w:ascii="Courier New" w:hAnsi="Courier New" w:cs="Courier New"/>
+          <w:sz w:val="18"/>
+        </w:rPr>
+        <w:tab/>
+        <w:t>k[0] += 4;</w:t>
+      </w:r>
+    </w:p>
+    <w:p>
+      <w:pPr>
+        <w:spacing w:after="0"/>
+        <w:rPr>
+          <w:rFonts w:ascii="Courier New" w:hAnsi="Courier New" w:cs="Courier New"/>
+          <w:sz w:val="18"/>
+        </w:rPr>
+      </w:pPr>
+      <w:r>
+        <w:rPr>
+          <w:rFonts w:ascii="Courier New" w:hAnsi="Courier New" w:cs="Courier New"/>
+          <w:sz w:val="18"/>
+        </w:rPr>
+        <w:tab/>
+      </w:r>
+      <w:r>
+        <w:rPr>
+          <w:rFonts w:ascii="Courier New" w:hAnsi="Courier New" w:cs="Courier New"/>
+          <w:sz w:val="18"/>
+        </w:rPr>
+        <w:tab/>
+        <w:t>return 3 * k[0] - 1;</w:t>
+      </w:r>
+    </w:p>
+    <w:p>
+      <w:pPr>
+        <w:spacing w:after="0"/>
+        <w:rPr>
+          <w:rFonts w:ascii="Courier New" w:hAnsi="Courier New" w:cs="Courier New"/>
+          <w:sz w:val="18"/>
+        </w:rPr>
+      </w:pPr>
+      <w:r>
+        <w:rPr>
+          <w:rFonts w:ascii="Courier New" w:hAnsi="Courier New" w:cs="Courier New"/>
+          <w:sz w:val="18"/>
+        </w:rPr>
+        <w:tab/>
+        <w:t>}</w:t>
+      </w:r>
+    </w:p>
+    <w:p>
+      <w:pPr>
+        <w:spacing w:after="0"/>
+        <w:rPr>
+          <w:rFonts w:ascii="Courier New" w:hAnsi="Courier New" w:cs="Courier New"/>
+          <w:sz w:val="18"/>
+        </w:rPr>
+      </w:pPr>
+    </w:p>
+    <w:p>
+      <w:pPr>
+        <w:spacing w:after="0"/>
+        <w:rPr>
+          <w:rFonts w:ascii="Courier New" w:hAnsi="Courier New" w:cs="Courier New"/>
+          <w:sz w:val="18"/>
+        </w:rPr>
+      </w:pPr>
+      <w:r>
+        <w:rPr>
+          <w:rFonts w:ascii="Courier New" w:hAnsi="Courier New" w:cs="Courier New"/>
+          <w:sz w:val="18"/>
+        </w:rPr>
+        <w:tab/>
+        <w:t>public static int funRTL(int[] k){</w:t>
+      </w:r>
+    </w:p>
+    <w:p>
+      <w:pPr>
+        <w:spacing w:after="0"/>
+        <w:rPr>
+          <w:rFonts w:ascii="Courier New" w:hAnsi="Courier New" w:cs="Courier New"/>
+          <w:sz w:val="18"/>
+        </w:rPr>
+      </w:pPr>
+      <w:r>
+        <w:rPr>
+          <w:rFonts w:ascii="Courier New" w:hAnsi="Courier New" w:cs="Courier New"/>
+          <w:sz w:val="18"/>
+        </w:rPr>
+        <w:tab/>
+      </w:r>
+      <w:r>
+        <w:rPr>
+          <w:rFonts w:ascii="Courier New" w:hAnsi="Courier New" w:cs="Courier New"/>
+          <w:sz w:val="18"/>
+        </w:rPr>
+        <w:tab/>
+        <w:t>k[0] += 4;</w:t>
+      </w:r>
+    </w:p>
+    <w:p>
+      <w:pPr>
+        <w:spacing w:after="0"/>
+        <w:rPr>
+          <w:rFonts w:ascii="Courier New" w:hAnsi="Courier New" w:cs="Courier New"/>
+          <w:sz w:val="18"/>
+        </w:rPr>
+      </w:pPr>
+      <w:r>
+        <w:rPr>
+          <w:rFonts w:ascii="Courier New" w:hAnsi="Courier New" w:cs="Courier New"/>
+          <w:sz w:val="18"/>
+        </w:rPr>
+        <w:tab/>
+      </w:r>
+      <w:r>
+        <w:rPr>
+          <w:rFonts w:ascii="Courier New" w:hAnsi="Courier New" w:cs="Courier New"/>
+          <w:sz w:val="18"/>
+        </w:rPr>
+        <w:tab/>
+        <w:t>return 3 * (k[0] - 1);</w:t>
+      </w:r>
+    </w:p>
+    <w:p>
+      <w:pPr>
+        <w:spacing w:after="0"/>
+        <w:rPr>
+          <w:rFonts w:ascii="Courier New" w:hAnsi="Courier New" w:cs="Courier New"/>
+          <w:sz w:val="18"/>
+        </w:rPr>
+      </w:pPr>
+      <w:r>
+        <w:rPr>
+          <w:rFonts w:ascii="Courier New" w:hAnsi="Courier New" w:cs="Courier New"/>
+          <w:sz w:val="18"/>
+        </w:rPr>
+        <w:tab/>
+        <w:t>}</w:t>
+      </w:r>
+    </w:p>
+    <w:p>
+      <w:pPr>
+        <w:spacing w:after="0"/>
+        <w:rPr>
+          <w:rFonts w:ascii="Courier New" w:hAnsi="Courier New" w:cs="Courier New"/>
+          <w:sz w:val="18"/>
+        </w:rPr>
+      </w:pPr>
+    </w:p>
+    <w:p>
+      <w:pPr>
+        <w:spacing w:after="0"/>
+        <w:rPr>
+          <w:rFonts w:ascii="Courier New" w:hAnsi="Courier New" w:cs="Courier New"/>
+          <w:sz w:val="18"/>
+        </w:rPr>
+      </w:pPr>
+      <w:r>
+        <w:rPr>
+          <w:rFonts w:ascii="Courier New" w:hAnsi="Courier New" w:cs="Courier New"/>
+          <w:sz w:val="18"/>
+        </w:rPr>
+        <w:tab/>
+        <w:t>public static void main(String[] args) {</w:t>
+      </w:r>
+    </w:p>
+    <w:p>
+      <w:pPr>
+        <w:spacing w:after="0"/>
+        <w:rPr>
+          <w:rFonts w:ascii="Courier New" w:hAnsi="Courier New" w:cs="Courier New"/>
+          <w:sz w:val="18"/>
+        </w:rPr>
+      </w:pPr>
+      <w:r>
+        <w:rPr>
+          <w:rFonts w:ascii="Courier New" w:hAnsi="Courier New" w:cs="Courier New"/>
+          <w:sz w:val="18"/>
+        </w:rPr>
+        <w:tab/>
+      </w:r>
+      <w:r>
+        <w:rPr>
+          <w:rFonts w:ascii="Courier New" w:hAnsi="Courier New" w:cs="Courier New"/>
+          <w:sz w:val="18"/>
+        </w:rPr>
+        <w:tab/>
+        <w:t>System.out.println("Left to right order");</w:t>
+      </w:r>
+    </w:p>
+    <w:p>
+      <w:pPr>
+        <w:spacing w:after="0"/>
+        <w:rPr>
+          <w:rFonts w:ascii="Courier New" w:hAnsi="Courier New" w:cs="Courier New"/>
+          <w:sz w:val="18"/>
+        </w:rPr>
+      </w:pPr>
+      <w:r>
+        <w:rPr>
+          <w:rFonts w:ascii="Courier New" w:hAnsi="Courier New" w:cs="Courier New"/>
+          <w:sz w:val="18"/>
+        </w:rPr>
+        <w:tab/>
+      </w:r>
+      <w:r>
+        <w:rPr>
+          <w:rFonts w:ascii="Courier New" w:hAnsi="Courier New" w:cs="Courier New"/>
+          <w:sz w:val="18"/>
+        </w:rPr>
+        <w:tab/>
+        <w:t>int[] i = new int[] { 10 };</w:t>
+      </w:r>
+    </w:p>
+    <w:p>
+      <w:pPr>
+        <w:spacing w:after="0"/>
+        <w:rPr>
+          <w:rFonts w:ascii="Courier New" w:hAnsi="Courier New" w:cs="Courier New"/>
+          <w:sz w:val="18"/>
+        </w:rPr>
+      </w:pPr>
+      <w:r>
+        <w:rPr>
+          <w:rFonts w:ascii="Courier New" w:hAnsi="Courier New" w:cs="Courier New"/>
+          <w:sz w:val="18"/>
+        </w:rPr>
+        <w:tab/>
+      </w:r>
+      <w:r>
+        <w:rPr>
+          <w:rFonts w:ascii="Courier New" w:hAnsi="Courier New" w:cs="Courier New"/>
+          <w:sz w:val="18"/>
+        </w:rPr>
+        <w:tab/>
+        <w:t>int[] j = new int[] { 10 };</w:t>
+      </w:r>
+    </w:p>
+    <w:p>
+      <w:pPr>
+        <w:spacing w:after="0"/>
+        <w:rPr>
+          <w:rFonts w:ascii="Courier New" w:hAnsi="Courier New" w:cs="Courier New"/>
+          <w:sz w:val="18"/>
+        </w:rPr>
+      </w:pPr>
+      <w:r>
+        <w:rPr>
+          <w:rFonts w:ascii="Courier New" w:hAnsi="Courier New" w:cs="Courier New"/>
+          <w:sz w:val="18"/>
+        </w:rPr>
+        <w:tab/>
+      </w:r>
+      <w:r>
+        <w:rPr>
+          <w:rFonts w:ascii="Courier New" w:hAnsi="Courier New" w:cs="Courier New"/>
+          <w:sz w:val="18"/>
+        </w:rPr>
+        <w:tab/>
+        <w:t>int sum1, sum2;</w:t>
+      </w:r>
+    </w:p>
+    <w:p>
+      <w:pPr>
+        <w:spacing w:after="0"/>
+        <w:rPr>
+          <w:rFonts w:ascii="Courier New" w:hAnsi="Courier New" w:cs="Courier New"/>
+          <w:sz w:val="18"/>
+        </w:rPr>
+      </w:pPr>
+      <w:r>
+        <w:rPr>
+          <w:rFonts w:ascii="Courier New" w:hAnsi="Courier New" w:cs="Courier New"/>
+          <w:sz w:val="18"/>
+        </w:rPr>
+        <w:tab/>
+      </w:r>
+      <w:r>
+        <w:rPr>
+          <w:rFonts w:ascii="Courier New" w:hAnsi="Courier New" w:cs="Courier New"/>
+          <w:sz w:val="18"/>
+        </w:rPr>
+        <w:tab/>
+        <w:t>sum1 = (i[0] / 2) + funLTR(i);</w:t>
+      </w:r>
+    </w:p>
+    <w:p>
+      <w:pPr>
+        <w:spacing w:after="0"/>
+        <w:rPr>
+          <w:rFonts w:ascii="Courier New" w:hAnsi="Courier New" w:cs="Courier New"/>
+          <w:sz w:val="18"/>
+        </w:rPr>
+      </w:pPr>
+      <w:r>
+        <w:rPr>
+          <w:rFonts w:ascii="Courier New" w:hAnsi="Courier New" w:cs="Courier New"/>
+          <w:sz w:val="18"/>
+        </w:rPr>
+        <w:tab/>
+      </w:r>
+      <w:r>
+        <w:rPr>
+          <w:rFonts w:ascii="Courier New" w:hAnsi="Courier New" w:cs="Courier New"/>
+          <w:sz w:val="18"/>
+        </w:rPr>
+        <w:tab/>
+        <w:t>sum2 = funLTR(j) + (j[0] / 2);</w:t>
+      </w:r>
+      <w:r>
+        <w:rPr>
+          <w:rFonts w:ascii="Courier New" w:hAnsi="Courier New" w:cs="Courier New"/>
+          <w:sz w:val="18"/>
+        </w:rPr>
+        <w:tab/>
+      </w:r>
+    </w:p>
+    <w:p>
+      <w:pPr>
+        <w:spacing w:after="0"/>
+        <w:rPr>
+          <w:rFonts w:ascii="Courier New" w:hAnsi="Courier New" w:cs="Courier New"/>
+          <w:sz w:val="18"/>
+        </w:rPr>
+      </w:pPr>
+    </w:p>
+    <w:p>
+      <w:pPr>
+        <w:spacing w:after="0"/>
+        <w:rPr>
+          <w:rFonts w:ascii="Courier New" w:hAnsi="Courier New" w:cs="Courier New"/>
+          <w:sz w:val="18"/>
+        </w:rPr>
+      </w:pPr>
+      <w:r>
+        <w:rPr>
+          <w:rFonts w:ascii="Courier New" w:hAnsi="Courier New" w:cs="Courier New"/>
+          <w:sz w:val="18"/>
+        </w:rPr>
+        <w:tab/>
+      </w:r>
+      <w:r>
+        <w:rPr>
+          <w:rFonts w:ascii="Courier New" w:hAnsi="Courier New" w:cs="Courier New"/>
+          <w:sz w:val="18"/>
+        </w:rPr>
+        <w:tab/>
+        <w:t>System.out.println("sum1 = " + sum1);</w:t>
+      </w:r>
+    </w:p>
+    <w:p>
+      <w:pPr>
+        <w:spacing w:after="0"/>
+        <w:rPr>
+          <w:rFonts w:ascii="Courier New" w:hAnsi="Courier New" w:cs="Courier New"/>
+          <w:sz w:val="18"/>
+        </w:rPr>
+      </w:pPr>
+      <w:r>
+        <w:rPr>
+          <w:rFonts w:ascii="Courier New" w:hAnsi="Courier New" w:cs="Courier New"/>
+          <w:sz w:val="18"/>
+        </w:rPr>
+        <w:tab/>
+      </w:r>
+      <w:r>
+        <w:rPr>
+          <w:rFonts w:ascii="Courier New" w:hAnsi="Courier New" w:cs="Courier New"/>
+          <w:sz w:val="18"/>
+        </w:rPr>
+        <w:tab/>
+        <w:t>System.out.println("sum2 = " + sum2);</w:t>
+      </w:r>
+    </w:p>
+    <w:p>
+      <w:pPr>
+        <w:spacing w:after="0"/>
+        <w:rPr>
+          <w:rFonts w:ascii="Courier New" w:hAnsi="Courier New" w:cs="Courier New"/>
+          <w:sz w:val="18"/>
+        </w:rPr>
+      </w:pPr>
+    </w:p>
+    <w:p>
+      <w:pPr>
+        <w:spacing w:after="0"/>
+        <w:rPr>
+          <w:rFonts w:ascii="Courier New" w:hAnsi="Courier New" w:cs="Courier New"/>
+          <w:sz w:val="18"/>
+        </w:rPr>
+      </w:pPr>
+      <w:r>
+        <w:rPr>
+          <w:rFonts w:ascii="Courier New" w:hAnsi="Courier New" w:cs="Courier New"/>
+          <w:sz w:val="18"/>
+        </w:rPr>
+        <w:tab/>
+      </w:r>
+      <w:r>
+        <w:rPr>
+          <w:rFonts w:ascii="Courier New" w:hAnsi="Courier New" w:cs="Courier New"/>
+          <w:sz w:val="18"/>
+        </w:rPr>
+        <w:tab/>
+        <w:t>System.out.println("</w:t>
+      </w:r>
+      <w:r>
+        <w:rPr>
+          <w:rFonts w:ascii="Courier New" w:hAnsi="Courier New" w:cs="Courier New"/>
+          <w:sz w:val="18"/>
+        </w:rPr>
+        <w:t xml:space="preserve">Simulate </w:t>
+      </w:r>
+      <w:r>
+        <w:rPr>
+          <w:rFonts w:ascii="Courier New" w:hAnsi="Courier New" w:cs="Courier New"/>
+          <w:sz w:val="18"/>
+        </w:rPr>
+        <w:t>right to left order");</w:t>
+      </w:r>
+    </w:p>
+    <w:p>
+      <w:pPr>
+        <w:spacing w:after="0"/>
+        <w:rPr>
+          <w:rFonts w:ascii="Courier New" w:hAnsi="Courier New" w:cs="Courier New"/>
+          <w:sz w:val="18"/>
+        </w:rPr>
+      </w:pPr>
+      <w:r>
+        <w:rPr>
+          <w:rFonts w:ascii="Courier New" w:hAnsi="Courier New" w:cs="Courier New"/>
+          <w:sz w:val="18"/>
+        </w:rPr>
+        <w:tab/>
+      </w:r>
+      <w:r>
+        <w:rPr>
+          <w:rFonts w:ascii="Courier New" w:hAnsi="Courier New" w:cs="Courier New"/>
+          <w:sz w:val="18"/>
+        </w:rPr>
+        <w:tab/>
+        <w:t>i = new int[] { 10 };</w:t>
+      </w:r>
+    </w:p>
+    <w:p>
+      <w:pPr>
+        <w:spacing w:after="0"/>
+        <w:rPr>
+          <w:rFonts w:ascii="Courier New" w:hAnsi="Courier New" w:cs="Courier New"/>
+          <w:sz w:val="18"/>
+        </w:rPr>
+      </w:pPr>
+      <w:r>
+        <w:rPr>
+          <w:rFonts w:ascii="Courier New" w:hAnsi="Courier New" w:cs="Courier New"/>
+          <w:sz w:val="18"/>
+        </w:rPr>
+        <w:tab/>
+      </w:r>
+      <w:r>
+        <w:rPr>
+          <w:rFonts w:ascii="Courier New" w:hAnsi="Courier New" w:cs="Courier New"/>
+          <w:sz w:val="18"/>
+        </w:rPr>
+        <w:tab/>
+        <w:t>j = new int[] { 10 };</w:t>
+      </w:r>
+    </w:p>
+    <w:p>
+      <w:pPr>
+        <w:spacing w:after="0"/>
+        <w:rPr>
+          <w:rFonts w:ascii="Courier New" w:hAnsi="Courier New" w:cs="Courier New"/>
+          <w:sz w:val="18"/>
+        </w:rPr>
+      </w:pPr>
+      <w:r>
+        <w:rPr>
+          <w:rFonts w:ascii="Courier New" w:hAnsi="Courier New" w:cs="Courier New"/>
+          <w:sz w:val="18"/>
+        </w:rPr>
+        <w:tab/>
+      </w:r>
+      <w:r>
+        <w:rPr>
+          <w:rFonts w:ascii="Courier New" w:hAnsi="Courier New" w:cs="Courier New"/>
+          <w:sz w:val="18"/>
+        </w:rPr>
+        <w:tab/>
+        <w:t>sum1 = funRTL(i) + (i[0] / 2);</w:t>
+      </w:r>
+    </w:p>
+    <w:p>
+      <w:pPr>
+        <w:spacing w:after="0"/>
+        <w:rPr>
+          <w:rFonts w:ascii="Courier New" w:hAnsi="Courier New" w:cs="Courier New"/>
+          <w:sz w:val="18"/>
+        </w:rPr>
+      </w:pPr>
+      <w:r>
+        <w:rPr>
+          <w:rFonts w:ascii="Courier New" w:hAnsi="Courier New" w:cs="Courier New"/>
+          <w:sz w:val="18"/>
+        </w:rPr>
+        <w:tab/>
+      </w:r>
+      <w:r>
+        <w:rPr>
+          <w:rFonts w:ascii="Courier New" w:hAnsi="Courier New" w:cs="Courier New"/>
+          <w:sz w:val="18"/>
+        </w:rPr>
+        <w:tab/>
+        <w:t>sum2 = (j[0] / 2) + funRTL(j);</w:t>
+      </w:r>
+    </w:p>
+    <w:p>
+      <w:pPr>
+        <w:spacing w:after="0"/>
+        <w:rPr>
+          <w:rFonts w:ascii="Courier New" w:hAnsi="Courier New" w:cs="Courier New"/>
+          <w:sz w:val="18"/>
+        </w:rPr>
+      </w:pPr>
+    </w:p>
+    <w:p>
+      <w:pPr>
+        <w:spacing w:after="0"/>
+        <w:rPr>
+          <w:rFonts w:ascii="Courier New" w:hAnsi="Courier New" w:cs="Courier New"/>
+          <w:sz w:val="18"/>
+        </w:rPr>
+      </w:pPr>
+      <w:r>
+        <w:rPr>
+          <w:rFonts w:ascii="Courier New" w:hAnsi="Courier New" w:cs="Courier New"/>
+          <w:sz w:val="18"/>
+        </w:rPr>
+        <w:tab/>
+      </w:r>
+      <w:r>
+        <w:rPr>
+          <w:rFonts w:ascii="Courier New" w:hAnsi="Courier New" w:cs="Courier New"/>
+          <w:sz w:val="18"/>
+        </w:rPr>
+        <w:tab/>
+        <w:t>System.out.println("sum1 = " + sum1);</w:t>
+      </w:r>
+    </w:p>
+    <w:p>
+      <w:pPr>
+        <w:spacing w:after="0"/>
+        <w:rPr>
+          <w:rFonts w:ascii="Courier New" w:hAnsi="Courier New" w:cs="Courier New"/>
+          <w:sz w:val="18"/>
+        </w:rPr>
+      </w:pPr>
+      <w:r>
+        <w:rPr>
+          <w:rFonts w:ascii="Courier New" w:hAnsi="Courier New" w:cs="Courier New"/>
+          <w:sz w:val="18"/>
+        </w:rPr>
+        <w:tab/>
+      </w:r>
+      <w:r>
+        <w:rPr>
+          <w:rFonts w:ascii="Courier New" w:hAnsi="Courier New" w:cs="Courier New"/>
+          <w:sz w:val="18"/>
+        </w:rPr>
+        <w:tab/>
+        <w:t>System</w:t>
+      </w:r>
+      <w:r>
+        <w:rPr>
+          <w:rFonts w:ascii="Courier New" w:hAnsi="Courier New" w:cs="Courier New"/>
+          <w:sz w:val="18"/>
+        </w:rPr>
+        <w:t>.out.println("sum2 = " + sum2);</w:t>
+      </w:r>
+    </w:p>
+    <w:p>
+      <w:pPr>
+        <w:spacing w:after="0"/>
+        <w:rPr>
+          <w:rFonts w:ascii="Courier New" w:hAnsi="Courier New" w:cs="Courier New"/>
+          <w:sz w:val="18"/>
+        </w:rPr>
+      </w:pPr>
+      <w:r>
+        <w:rPr>
+          <w:rFonts w:ascii="Courier New" w:hAnsi="Courier New" w:cs="Courier New"/>
+          <w:sz w:val="18"/>
+        </w:rPr>
+        <w:tab/>
+        <w:t>}</w:t>
+      </w:r>
+    </w:p>
+    <w:p>
+      <w:pPr>
+        <w:spacing w:after="0"/>
+        <w:rPr>
+          <w:rFonts w:ascii="Courier New" w:hAnsi="Courier New" w:cs="Courier New"/>
+          <w:sz w:val="18"/>
+        </w:rPr>
+      </w:pPr>
+      <w:r>
+        <w:rPr>
+          <w:rFonts w:ascii="Courier New" w:hAnsi="Courier New" w:cs="Courier New"/>
+          <w:sz w:val="18"/>
+        </w:rPr>
+        <w:t>}</w:t>
+      </w:r>
+    </w:p>
+    <w:p>
+      <w:pPr>
+        <w:spacing w:after="0"/>
+      </w:pPr>
+    </w:p>
+    <w:p>
+      <w:pPr>
+        <w:spacing w:after="0"/>
+      </w:pPr>
+      <w:r>
+        <w:t>Program output:</w:t>
+      </w:r>
+    </w:p>
+    <w:p>
+      <w:pPr>
+        <w:spacing w:after="0"/>
+        <w:rPr>
+          <w:rFonts w:ascii="Courier New" w:hAnsi="Courier New" w:cs="Courier New"/>
+        </w:rPr>
+      </w:pPr>
+      <w:r>
+        <w:rPr>
+          <w:rFonts w:ascii="Courier New" w:hAnsi="Courier New" w:cs="Courier New"/>
+        </w:rPr>
+        <w:t>Left to right order</w:t>
+      </w:r>
+    </w:p>
+    <w:p>
+      <w:pPr>
+        <w:spacing w:after="0"/>
+        <w:rPr>
+          <w:rFonts w:ascii="Courier New" w:hAnsi="Courier New" w:cs="Courier New"/>
+        </w:rPr>
+      </w:pPr>
+      <w:r>
+        <w:rPr>
+          <w:rFonts w:ascii="Courier New" w:hAnsi="Courier New" w:cs="Courier New"/>
+        </w:rPr>
+        <w:t>sum1 = 46</w:t>
+      </w:r>
+    </w:p>
+    <w:p>
+      <w:pPr>
+        <w:spacing w:after="0"/>
+        <w:rPr>
+          <w:rFonts w:ascii="Courier New" w:hAnsi="Courier New" w:cs="Courier New"/>
+        </w:rPr>
+      </w:pPr>
+      <w:r>
+        <w:rPr>
+          <w:rFonts w:ascii="Courier New" w:hAnsi="Courier New" w:cs="Courier New"/>
+        </w:rPr>
+        <w:t>sum2 = 48</w:t>
+      </w:r>
+    </w:p>
+    <w:p>
+      <w:pPr>
+        <w:spacing w:after="0"/>
+        <w:rPr>
+          <w:rFonts w:ascii="Courier New" w:hAnsi="Courier New" w:cs="Courier New"/>
+        </w:rPr>
+      </w:pPr>
+      <w:r>
+        <w:rPr>
+          <w:rFonts w:ascii="Courier New" w:hAnsi="Courier New" w:cs="Courier New"/>
+        </w:rPr>
+        <w:t>Simulate</w:t>
+      </w:r>
+      <w:r>
+        <w:rPr>
+          <w:rFonts w:ascii="Courier New" w:hAnsi="Courier New" w:cs="Courier New"/>
+        </w:rPr>
+        <w:t xml:space="preserve"> </w:t>
+      </w:r>
+      <w:r>
+        <w:rPr>
+          <w:rFonts w:ascii="Courier New" w:hAnsi="Courier New" w:cs="Courier New"/>
+        </w:rPr>
+        <w:t>right to left order</w:t>
+      </w:r>
+    </w:p>
+    <w:p>
+      <w:pPr>
+        <w:spacing w:after="0"/>
+        <w:rPr>
+          <w:rFonts w:ascii="Courier New" w:hAnsi="Courier New" w:cs="Courier New"/>
+        </w:rPr>
+      </w:pPr>
+      <w:r>
+        <w:rPr>
+          <w:rFonts w:ascii="Courier New" w:hAnsi="Courier New" w:cs="Courier New"/>
+        </w:rPr>
+        <w:t>sum1 = 46</w:t>
+      </w:r>
+    </w:p>
+    <w:p>
+      <w:pPr>
+        <w:spacing w:after="0"/>
+      </w:pPr>
+      <w:r>
+        <w:rPr>
+          <w:rFonts w:ascii="Courier New" w:hAnsi="Courier New" w:cs="Courier New"/>
+        </w:rPr>
+        <w:t>sum2 = 44</w:t>
+      </w:r>
+    </w:p>
+    <w:p>
+      <w:pPr>
+        <w:spacing w:after="0"/>
+      </w:pPr>
+    </w:p>
+    <w:p>
+      <w:pPr>
+        <w:spacing w:after="0"/>
+        <w:rPr>
+          <w:u w:val="single"/>
+        </w:rPr>
+      </w:pPr>
+    </w:p>
+    <w:p>
+      <w:pPr>
+        <w:spacing w:after="0"/>
+        <w:rPr>
+          <w:u w:val="single"/>
+        </w:rPr>
+      </w:pPr>
+    </w:p>
+    <w:p>
+      <w:pPr>
+        <w:spacing w:after="0"/>
+        <w:rPr>
+          <w:u w:val="single"/>
+        </w:rPr>
+      </w:pPr>
+    </w:p>
+    <w:p>
+      <w:pPr>
+        <w:spacing w:after="0"/>
+        <w:rPr>
+          <w:u w:val="single"/>
+        </w:rPr>
+      </w:pPr>
+    </w:p>
+    <w:p>
+      <w:pPr>
+        <w:spacing w:after="0"/>
+        <w:rPr>
+          <w:u w:val="single"/>
+        </w:rPr>
+      </w:pPr>
+    </w:p>
+    <w:p>
+      <w:pPr>
+        <w:spacing w:after="0"/>
+        <w:rPr>
+          <w:u w:val="single"/>
+        </w:rPr>
+      </w:pPr>
+    </w:p>
+    <w:p>
+      <w:pPr>
+        <w:spacing w:after="0"/>
+        <w:rPr>
+          <w:u w:val="single"/>
+        </w:rPr>
+      </w:pPr>
+    </w:p>
+    <w:p>
+      <w:pPr>
+        <w:spacing w:after="0"/>
+        <w:rPr>
+          <w:u w:val="single"/>
+        </w:rPr>
+      </w:pPr>
+      <w:r>
+        <w:rPr>
+          <w:u w:val="single"/>
+        </w:rPr>
+        <w:lastRenderedPageBreak/>
+        <w:t>Ch 9</w:t>
+      </w:r>
+      <w:r>
+        <w:rPr>
+          <w:u w:val="single"/>
+        </w:rPr>
+        <w:t xml:space="preserve"> – Problem Set #5</w:t>
+      </w:r>
+    </w:p>
+    <w:p>
+      <w:pPr>
+        <w:spacing w:after="0"/>
+      </w:pPr>
+      <w:r>
+        <w:t>a.</w:t>
+      </w:r>
+    </w:p>
+    <w:p>
+      <w:pPr>
+        <w:spacing w:after="0"/>
+      </w:pPr>
+      <w:r>
+        <w:t>If the parameters are passed by value, the swap function as no effect since nothing is returned. Copies of the parameters are made, manipulated, and then released when they fall out of scope.</w:t>
+      </w:r>
+    </w:p>
+    <w:p>
+      <w:pPr>
+        <w:spacing w:after="0"/>
+      </w:pPr>
+    </w:p>
+    <w:p>
+      <w:pPr>
+        <w:spacing w:after="0"/>
+      </w:pPr>
+      <w:r>
+        <w:t xml:space="preserve">After each of the 3 calls the values of </w:t>
+      </w:r>
+      <w:r>
+        <w:rPr>
+          <w:rFonts w:ascii="Courier New" w:hAnsi="Courier New" w:cs="Courier New"/>
+        </w:rPr>
+        <w:t>value</w:t>
+      </w:r>
+      <w:r>
+        <w:t xml:space="preserve"> and </w:t>
+      </w:r>
+      <w:r>
+        <w:rPr>
+          <w:rFonts w:ascii="Courier New" w:hAnsi="Courier New" w:cs="Courier New"/>
+        </w:rPr>
+        <w:t>list</w:t>
+      </w:r>
+      <w:r>
+        <w:t xml:space="preserve"> are: </w:t>
+      </w:r>
+    </w:p>
+    <w:p>
+      <w:pPr>
+        <w:spacing w:after="0"/>
+        <w:rPr>
+          <w:rFonts w:ascii="Courier New" w:hAnsi="Courier New" w:cs="Courier New"/>
+          <w:sz w:val="18"/>
+        </w:rPr>
+      </w:pPr>
+      <w:r>
+        <w:tab/>
+      </w:r>
+      <w:r>
+        <w:rPr>
+          <w:rFonts w:ascii="Courier New" w:hAnsi="Courier New" w:cs="Courier New"/>
+          <w:sz w:val="18"/>
+        </w:rPr>
+        <w:t>value = 2</w:t>
+      </w:r>
+    </w:p>
+    <w:p>
+      <w:pPr>
+        <w:spacing w:after="0"/>
+        <w:rPr>
+          <w:rFonts w:ascii="Courier New" w:hAnsi="Courier New" w:cs="Courier New"/>
+          <w:sz w:val="18"/>
+        </w:rPr>
+      </w:pPr>
+      <w:r>
+        <w:rPr>
+          <w:rFonts w:ascii="Courier New" w:hAnsi="Courier New" w:cs="Courier New"/>
+          <w:sz w:val="18"/>
+        </w:rPr>
+        <w:tab/>
+        <w:t xml:space="preserve">list = { 1, 3, 5, 7, </w:t>
+      </w:r>
+      <w:r>
+        <w:rPr>
+          <w:rFonts w:ascii="Courier New" w:hAnsi="Courier New" w:cs="Courier New"/>
+          <w:sz w:val="18"/>
+        </w:rPr>
+        <w:t>9</w:t>
+      </w:r>
+      <w:r>
+        <w:rPr>
+          <w:rFonts w:ascii="Courier New" w:hAnsi="Courier New" w:cs="Courier New"/>
+          <w:sz w:val="18"/>
+        </w:rPr>
+        <w:t xml:space="preserve"> }</w:t>
+      </w:r>
+    </w:p>
+    <w:p>
+      <w:pPr>
+        <w:spacing w:after="0"/>
+      </w:pPr>
+    </w:p>
+    <w:p>
+      <w:pPr>
+        <w:spacing w:after="0"/>
+      </w:pPr>
+      <w:r>
+        <w:t>b.</w:t>
+      </w:r>
+    </w:p>
+    <w:p>
+      <w:pPr>
+        <w:spacing w:after="0"/>
+      </w:pPr>
+      <w:r>
+        <w:t>After 1</w:t>
+      </w:r>
+      <w:r>
+        <w:rPr>
+          <w:vertAlign w:val="superscript"/>
+        </w:rPr>
+        <w:t>st</w:t>
+      </w:r>
+      <w:r>
+        <w:t xml:space="preserve"> call to swap:</w:t>
+      </w:r>
+    </w:p>
+    <w:p>
+      <w:pPr>
+        <w:spacing w:after="0"/>
+        <w:rPr>
+          <w:rFonts w:ascii="Courier New" w:hAnsi="Courier New" w:cs="Courier New"/>
+          <w:sz w:val="18"/>
+          <w:szCs w:val="18"/>
+        </w:rPr>
+      </w:pPr>
+      <w:r>
+        <w:tab/>
+      </w:r>
+      <w:r>
+        <w:rPr>
+          <w:rFonts w:ascii="Courier New" w:hAnsi="Courier New" w:cs="Courier New"/>
+          <w:sz w:val="18"/>
+          <w:szCs w:val="18"/>
+        </w:rPr>
+        <w:t xml:space="preserve">value = </w:t>
+      </w:r>
+      <w:r>
+        <w:rPr>
+          <w:rFonts w:ascii="Courier New" w:hAnsi="Courier New" w:cs="Courier New"/>
+          <w:sz w:val="18"/>
+          <w:szCs w:val="18"/>
+        </w:rPr>
+        <w:t>1</w:t>
+      </w:r>
+    </w:p>
+    <w:p>
+      <w:pPr>
+        <w:spacing w:after="0"/>
+        <w:rPr>
+          <w:rFonts w:ascii="Courier New" w:hAnsi="Courier New" w:cs="Courier New"/>
+          <w:sz w:val="18"/>
+          <w:szCs w:val="18"/>
+        </w:rPr>
+      </w:pPr>
+      <w:r>
+        <w:rPr>
+          <w:rFonts w:ascii="Courier New" w:hAnsi="Courier New" w:cs="Courier New"/>
+          <w:sz w:val="18"/>
+          <w:szCs w:val="18"/>
+        </w:rPr>
+        <w:tab/>
+        <w:t>list = { 2, 3, 5, 7, 9 }</w:t>
+      </w:r>
+    </w:p>
+    <w:p>
+      <w:pPr>
+        <w:spacing w:after="0"/>
+      </w:pPr>
+      <w:r>
+        <w:t>After 2</w:t>
+      </w:r>
+      <w:r>
+        <w:rPr>
+          <w:vertAlign w:val="superscript"/>
+        </w:rPr>
+        <w:t>nd</w:t>
+      </w:r>
+      <w:r>
+        <w:t xml:space="preserve"> call to swap:</w:t>
+      </w:r>
+    </w:p>
+    <w:p>
+      <w:pPr>
+        <w:spacing w:after="0"/>
+        <w:rPr>
+          <w:rFonts w:ascii="Courier New" w:hAnsi="Courier New" w:cs="Courier New"/>
+          <w:sz w:val="18"/>
+          <w:szCs w:val="18"/>
+        </w:rPr>
+      </w:pPr>
+      <w:r>
+        <w:tab/>
+      </w:r>
+      <w:r>
+        <w:rPr>
+          <w:rFonts w:ascii="Courier New" w:hAnsi="Courier New" w:cs="Courier New"/>
+          <w:sz w:val="18"/>
+          <w:szCs w:val="18"/>
+        </w:rPr>
+        <w:t xml:space="preserve">value = </w:t>
+      </w:r>
+      <w:r>
+        <w:rPr>
+          <w:rFonts w:ascii="Courier New" w:hAnsi="Courier New" w:cs="Courier New"/>
+          <w:sz w:val="18"/>
+          <w:szCs w:val="18"/>
+        </w:rPr>
+        <w:t>1</w:t>
+      </w:r>
+    </w:p>
+    <w:p>
+      <w:pPr>
+        <w:spacing w:after="0"/>
+      </w:pPr>
+      <w:r>
+        <w:rPr>
+          <w:rFonts w:ascii="Courier New" w:hAnsi="Courier New" w:cs="Courier New"/>
+          <w:sz w:val="18"/>
+          <w:szCs w:val="18"/>
+        </w:rPr>
+        <w:tab/>
+        <w:t xml:space="preserve">list = { </w:t>
+      </w:r>
+      <w:r>
+        <w:rPr>
+          <w:rFonts w:ascii="Courier New" w:hAnsi="Courier New" w:cs="Courier New"/>
+          <w:sz w:val="18"/>
+          <w:szCs w:val="18"/>
+        </w:rPr>
+        <w:t>3</w:t>
+      </w:r>
+      <w:r>
+        <w:rPr>
+          <w:rFonts w:ascii="Courier New" w:hAnsi="Courier New" w:cs="Courier New"/>
+          <w:sz w:val="18"/>
+          <w:szCs w:val="18"/>
+        </w:rPr>
+        <w:t xml:space="preserve">, </w:t>
+      </w:r>
+      <w:r>
+        <w:rPr>
+          <w:rFonts w:ascii="Courier New" w:hAnsi="Courier New" w:cs="Courier New"/>
+          <w:sz w:val="18"/>
+          <w:szCs w:val="18"/>
+        </w:rPr>
+        <w:t>2</w:t>
+      </w:r>
+      <w:r>
+        <w:rPr>
+          <w:rFonts w:ascii="Courier New" w:hAnsi="Courier New" w:cs="Courier New"/>
+          <w:sz w:val="18"/>
+          <w:szCs w:val="18"/>
+        </w:rPr>
+        <w:t>, 5, 7, 9 }</w:t>
+      </w:r>
+    </w:p>
+    <w:p>
+      <w:pPr>
+        <w:spacing w:after="0"/>
+      </w:pPr>
+      <w:r>
+        <w:t>After 3</w:t>
+      </w:r>
+      <w:r>
+        <w:rPr>
+          <w:vertAlign w:val="superscript"/>
+        </w:rPr>
+        <w:t>rd</w:t>
+      </w:r>
+      <w:r>
+        <w:t xml:space="preserve"> call to swap:</w:t>
+      </w:r>
+    </w:p>
+    <w:p>
+      <w:pPr>
+        <w:spacing w:after="0"/>
+        <w:rPr>
+          <w:rFonts w:ascii="Courier New" w:hAnsi="Courier New" w:cs="Courier New"/>
+          <w:sz w:val="18"/>
+          <w:szCs w:val="18"/>
+        </w:rPr>
+      </w:pPr>
+      <w:r>
+        <w:tab/>
+      </w:r>
+      <w:r>
+        <w:rPr>
+          <w:rFonts w:ascii="Courier New" w:hAnsi="Courier New" w:cs="Courier New"/>
+          <w:sz w:val="18"/>
+          <w:szCs w:val="18"/>
+        </w:rPr>
+        <w:t xml:space="preserve">value = </w:t>
+      </w:r>
+      <w:r>
+        <w:rPr>
+          <w:rFonts w:ascii="Courier New" w:hAnsi="Courier New" w:cs="Courier New"/>
+          <w:sz w:val="18"/>
+          <w:szCs w:val="18"/>
+        </w:rPr>
+        <w:t>2</w:t>
+      </w:r>
+    </w:p>
+    <w:p>
+      <w:pPr>
+        <w:spacing w:after="0"/>
+      </w:pPr>
+      <w:r>
+        <w:rPr>
+          <w:rFonts w:ascii="Courier New" w:hAnsi="Courier New" w:cs="Courier New"/>
+          <w:sz w:val="18"/>
+          <w:szCs w:val="18"/>
+        </w:rPr>
+        <w:tab/>
+        <w:t xml:space="preserve">list = { </w:t>
+      </w:r>
+      <w:r>
+        <w:rPr>
+          <w:rFonts w:ascii="Courier New" w:hAnsi="Courier New" w:cs="Courier New"/>
+          <w:sz w:val="18"/>
+          <w:szCs w:val="18"/>
+        </w:rPr>
+        <w:t>3</w:t>
+      </w:r>
+      <w:r>
+        <w:rPr>
+          <w:rFonts w:ascii="Courier New" w:hAnsi="Courier New" w:cs="Courier New"/>
+          <w:sz w:val="18"/>
+          <w:szCs w:val="18"/>
+        </w:rPr>
+        <w:t xml:space="preserve">, </w:t>
+      </w:r>
+      <w:r>
+        <w:rPr>
+          <w:rFonts w:ascii="Courier New" w:hAnsi="Courier New" w:cs="Courier New"/>
+          <w:sz w:val="18"/>
+          <w:szCs w:val="18"/>
+        </w:rPr>
+        <w:t>1</w:t>
+      </w:r>
+      <w:r>
+        <w:rPr>
+          <w:rFonts w:ascii="Courier New" w:hAnsi="Courier New" w:cs="Courier New"/>
+          <w:sz w:val="18"/>
+          <w:szCs w:val="18"/>
+        </w:rPr>
+        <w:t>, 5, 7, 9 }</w:t>
+      </w:r>
+    </w:p>
+    <w:p>
+      <w:pPr>
+        <w:spacing w:after="0"/>
+      </w:pPr>
+    </w:p>
+    <w:p>
+      <w:pPr>
+        <w:spacing w:after="0"/>
+      </w:pPr>
+      <w:r>
+        <w:t>c.</w:t>
+      </w:r>
+    </w:p>
+    <w:p>
+      <w:pPr>
+        <w:spacing w:after="0"/>
+      </w:pPr>
+      <w:r>
+        <w:t>Pass by value-result is another implementation of inout-mode (pass by reference from part b is another). The difference between the two is that for pass by value-result, the actual parameters are copied to the formal parameters which then act like local variables during method execution. Then, just before execution returns to the calling program, the values of the formal parameters are copied back to the actual parameters. To a calling program, the observed behavior is the same as pass by reference, so we will observe no difference.</w:t>
+      </w:r>
+    </w:p>
+    <w:p>
+      <w:pPr>
+        <w:spacing w:after="0"/>
+      </w:pPr>
+    </w:p>
+    <w:p>
+      <w:pPr>
+        <w:spacing w:after="0"/>
+      </w:pPr>
+      <w:r>
+        <w:t>After 1</w:t>
+      </w:r>
+      <w:r>
+        <w:rPr>
+          <w:vertAlign w:val="superscript"/>
+        </w:rPr>
+        <w:t>st</w:t>
+      </w:r>
+      <w:r>
+        <w:t xml:space="preserve"> call to swap:</w:t>
+      </w:r>
+    </w:p>
+    <w:p>
+      <w:pPr>
+        <w:spacing w:after="0"/>
+        <w:rPr>
+          <w:rFonts w:ascii="Courier New" w:hAnsi="Courier New" w:cs="Courier New"/>
+          <w:sz w:val="18"/>
+          <w:szCs w:val="18"/>
+        </w:rPr>
+      </w:pPr>
+      <w:r>
+        <w:tab/>
+      </w:r>
+      <w:r>
+        <w:rPr>
+          <w:rFonts w:ascii="Courier New" w:hAnsi="Courier New" w:cs="Courier New"/>
+          <w:sz w:val="18"/>
+          <w:szCs w:val="18"/>
+        </w:rPr>
+        <w:t xml:space="preserve">value = </w:t>
+      </w:r>
+      <w:r>
+        <w:rPr>
+          <w:rFonts w:ascii="Courier New" w:hAnsi="Courier New" w:cs="Courier New"/>
+          <w:sz w:val="18"/>
+          <w:szCs w:val="18"/>
+        </w:rPr>
+        <w:t>1</w:t>
+      </w:r>
+    </w:p>
+    <w:p>
+      <w:pPr>
+        <w:spacing w:after="0"/>
+        <w:rPr>
+          <w:rFonts w:ascii="Courier New" w:hAnsi="Courier New" w:cs="Courier New"/>
+          <w:sz w:val="18"/>
+          <w:szCs w:val="18"/>
+        </w:rPr>
+      </w:pPr>
+      <w:r>
+        <w:rPr>
+          <w:rFonts w:ascii="Courier New" w:hAnsi="Courier New" w:cs="Courier New"/>
+          <w:sz w:val="18"/>
+          <w:szCs w:val="18"/>
+        </w:rPr>
+        <w:tab/>
+        <w:t>list = { 2, 3, 5, 7, 9 }</w:t>
+      </w:r>
+    </w:p>
+    <w:p>
+      <w:pPr>
+        <w:spacing w:after="0"/>
+      </w:pPr>
+      <w:r>
+        <w:t>After 2</w:t>
+      </w:r>
+      <w:r>
+        <w:rPr>
+          <w:vertAlign w:val="superscript"/>
+        </w:rPr>
+        <w:t>nd</w:t>
+      </w:r>
+      <w:r>
+        <w:t xml:space="preserve"> call to swap:</w:t>
+      </w:r>
+    </w:p>
+    <w:p>
+      <w:pPr>
+        <w:spacing w:after="0"/>
+        <w:rPr>
+          <w:rFonts w:ascii="Courier New" w:hAnsi="Courier New" w:cs="Courier New"/>
+          <w:sz w:val="18"/>
+          <w:szCs w:val="18"/>
+        </w:rPr>
+      </w:pPr>
+      <w:r>
+        <w:tab/>
+      </w:r>
+      <w:r>
+        <w:rPr>
+          <w:rFonts w:ascii="Courier New" w:hAnsi="Courier New" w:cs="Courier New"/>
+          <w:sz w:val="18"/>
+          <w:szCs w:val="18"/>
+        </w:rPr>
+        <w:t xml:space="preserve">value = </w:t>
+      </w:r>
+      <w:r>
+        <w:rPr>
+          <w:rFonts w:ascii="Courier New" w:hAnsi="Courier New" w:cs="Courier New"/>
+          <w:sz w:val="18"/>
+          <w:szCs w:val="18"/>
+        </w:rPr>
+        <w:t>1</w:t>
+      </w:r>
+    </w:p>
+    <w:p>
+      <w:pPr>
+        <w:spacing w:after="0"/>
+      </w:pPr>
+      <w:r>
+        <w:rPr>
+          <w:rFonts w:ascii="Courier New" w:hAnsi="Courier New" w:cs="Courier New"/>
+          <w:sz w:val="18"/>
+          <w:szCs w:val="18"/>
+        </w:rPr>
+        <w:tab/>
+        <w:t>list = { 3, 2, 5, 7, 9 }</w:t>
+      </w:r>
+    </w:p>
+    <w:p>
+      <w:pPr>
+        <w:spacing w:after="0"/>
+      </w:pPr>
+      <w:r>
+        <w:t>After 3</w:t>
+      </w:r>
+      <w:r>
+        <w:rPr>
+          <w:vertAlign w:val="superscript"/>
+        </w:rPr>
+        <w:t>rd</w:t>
+      </w:r>
+      <w:r>
+        <w:t xml:space="preserve"> call to swap:</w:t>
+      </w:r>
+    </w:p>
+    <w:p>
+      <w:pPr>
+        <w:spacing w:after="0"/>
+        <w:rPr>
+          <w:rFonts w:ascii="Courier New" w:hAnsi="Courier New" w:cs="Courier New"/>
+          <w:sz w:val="18"/>
+          <w:szCs w:val="18"/>
+        </w:rPr>
+      </w:pPr>
+      <w:r>
+        <w:tab/>
+      </w:r>
+      <w:r>
+        <w:rPr>
+          <w:rFonts w:ascii="Courier New" w:hAnsi="Courier New" w:cs="Courier New"/>
+          <w:sz w:val="18"/>
+          <w:szCs w:val="18"/>
+        </w:rPr>
+        <w:t xml:space="preserve">value = </w:t>
+      </w:r>
+      <w:r>
+        <w:rPr>
+          <w:rFonts w:ascii="Courier New" w:hAnsi="Courier New" w:cs="Courier New"/>
+          <w:sz w:val="18"/>
+          <w:szCs w:val="18"/>
+        </w:rPr>
+        <w:t>2</w:t>
+      </w:r>
+    </w:p>
+    <w:p>
+      <w:pPr>
+        <w:spacing w:after="0"/>
+      </w:pPr>
+      <w:r>
+        <w:rPr>
+          <w:rFonts w:ascii="Courier New" w:hAnsi="Courier New" w:cs="Courier New"/>
+          <w:sz w:val="18"/>
+          <w:szCs w:val="18"/>
+        </w:rPr>
+        <w:tab/>
+        <w:t>list = { 3, 1, 5, 7, 9 }</w:t>
+      </w:r>
+    </w:p>
+    <w:p>
+      <w:pPr>
+        <w:spacing w:after="0"/>
+      </w:pPr>
+    </w:p>
+    <w:p>
+      <w:pPr>
+        <w:spacing w:after="0"/>
+        <w:rPr>
+          <w:u w:val="single"/>
+        </w:rPr>
+      </w:pPr>
+    </w:p>
+    <w:p>
+      <w:pPr>
+        <w:spacing w:after="0"/>
+        <w:rPr>
+          <w:u w:val="single"/>
+        </w:rPr>
+      </w:pPr>
+    </w:p>
+    <w:p>
+      <w:pPr>
+        <w:spacing w:after="0"/>
+        <w:rPr>
+          <w:u w:val="single"/>
+        </w:rPr>
+      </w:pPr>
+    </w:p>
+    <w:p>
+      <w:pPr>
+        <w:spacing w:after="0"/>
+        <w:rPr>
+          <w:u w:val="single"/>
+        </w:rPr>
+      </w:pPr>
+    </w:p>
+    <w:p>
+      <w:pPr>
+        <w:spacing w:after="0"/>
+        <w:rPr>
+          <w:u w:val="single"/>
+        </w:rPr>
+      </w:pPr>
+    </w:p>
+    <w:p>
+      <w:pPr>
+        <w:spacing w:after="0"/>
+        <w:rPr>
+          <w:u w:val="single"/>
+        </w:rPr>
+      </w:pPr>
+    </w:p>
+    <w:p>
+      <w:pPr>
+        <w:spacing w:after="0"/>
+        <w:rPr>
+          <w:u w:val="single"/>
+        </w:rPr>
+      </w:pPr>
+    </w:p>
+    <w:p>
+      <w:pPr>
+        <w:spacing w:after="0"/>
+      </w:pPr>
+      <w:r>
+        <w:rPr>
+          <w:u w:val="single"/>
+        </w:rPr>
+        <w:lastRenderedPageBreak/>
+        <w:t xml:space="preserve">Ch </w:t>
+      </w:r>
+      <w:r>
+        <w:rPr>
+          <w:u w:val="single"/>
+        </w:rPr>
+        <w:t>9</w:t>
+      </w:r>
+      <w:r>
+        <w:rPr>
+          <w:u w:val="single"/>
+        </w:rPr>
+        <w:t xml:space="preserve"> – </w:t>
+      </w:r>
+      <w:r>
+        <w:rPr>
+          <w:u w:val="single"/>
+        </w:rPr>
+        <w:t>Programming</w:t>
+      </w:r>
+      <w:r>
+        <w:rPr>
+          <w:u w:val="single"/>
+        </w:rPr>
+        <w:t xml:space="preserve"> #</w:t>
+      </w:r>
+      <w:r>
+        <w:rPr>
+          <w:u w:val="single"/>
+        </w:rPr>
+        <w:t>1</w:t>
+      </w:r>
+    </w:p>
+    <w:p>
+      <w:pPr>
+        <w:spacing w:after="0"/>
+        <w:rPr>
+          <w:rFonts w:cs="Courier New"/>
+        </w:rPr>
+      </w:pPr>
       <w:bookmarkStart w:id="0" w:name="_GoBack"/>
       <w:bookmarkEnd w:id="0"/>
-    </w:p>
-    <w:p>
-      <w:pPr>
-        <w:spacing w:after="0"/>
-        <w:rPr>
-          <w:u w:val="single"/>
-        </w:rPr>
-      </w:pPr>
-    </w:p>
-    <w:p>
-      <w:pPr>
-        <w:spacing w:after="0"/>
-        <w:rPr>
-          <w:rFonts w:cs="Courier New"/>
-        </w:rPr>
-      </w:pPr>
-      <w:r>
-        <w:rPr>
-          <w:u w:val="single"/>
-        </w:rPr>
-        <w:t xml:space="preserve">Ch </w:t>
-      </w:r>
-      <w:r>
-        <w:rPr>
-          <w:u w:val="single"/>
-        </w:rPr>
-        <w:t>9</w:t>
-      </w:r>
-      <w:r>
-        <w:rPr>
-          <w:u w:val="single"/>
-        </w:rPr>
-        <w:t xml:space="preserve"> – </w:t>
-      </w:r>
-      <w:r>
-        <w:rPr>
-          <w:u w:val="single"/>
-        </w:rPr>
-        <w:t>Programming</w:t>
-      </w:r>
-      <w:r>
-        <w:rPr>
-          <w:u w:val="single"/>
-        </w:rPr>
-        <w:t xml:space="preserve"> #</w:t>
-      </w:r>
-      <w:r>
-        <w:rPr>
-          <w:u w:val="single"/>
-        </w:rPr>
-        <w:t>1</w:t>
-      </w:r>
     </w:p>
     <w:sectPr>
       <w:pgSz w:w="12240" w:h="15840"/>

--- a/ex07/writeup.docx
+++ b/ex07/writeup.docx
@@ -5121,23 +5121,45 @@
           <w:szCs w:val="18"/>
         </w:rPr>
         <w:tab/>
-        <w:t xml:space="preserve">list = { </w:t>
-      </w:r>
-      <w:r>
-        <w:rPr>
-          <w:rFonts w:ascii="Courier New" w:hAnsi="Courier New" w:cs="Courier New"/>
-          <w:sz w:val="18"/>
-          <w:szCs w:val="18"/>
-        </w:rPr>
-        <w:t>3</w:t>
-      </w:r>
-      <w:r>
-        <w:rPr>
-          <w:rFonts w:ascii="Courier New" w:hAnsi="Courier New" w:cs="Courier New"/>
-          <w:sz w:val="18"/>
-          <w:szCs w:val="18"/>
-        </w:rPr>
-        <w:t xml:space="preserve">, </w:t>
+        <w:t>list = { 3, 2, 5, 7, 9 }</w:t>
+      </w:r>
+    </w:p>
+    <w:p>
+      <w:pPr>
+        <w:spacing w:after="0"/>
+      </w:pPr>
+      <w:r>
+        <w:t>After 3</w:t>
+      </w:r>
+      <w:r>
+        <w:rPr>
+          <w:vertAlign w:val="superscript"/>
+        </w:rPr>
+        <w:t>rd</w:t>
+      </w:r>
+      <w:r>
+        <w:t xml:space="preserve"> call to swap:</w:t>
+      </w:r>
+    </w:p>
+    <w:p>
+      <w:pPr>
+        <w:spacing w:after="0"/>
+        <w:rPr>
+          <w:rFonts w:ascii="Courier New" w:hAnsi="Courier New" w:cs="Courier New"/>
+          <w:sz w:val="18"/>
+          <w:szCs w:val="18"/>
+        </w:rPr>
+      </w:pPr>
+      <w:r>
+        <w:tab/>
+      </w:r>
+      <w:r>
+        <w:rPr>
+          <w:rFonts w:ascii="Courier New" w:hAnsi="Courier New" w:cs="Courier New"/>
+          <w:sz w:val="18"/>
+          <w:szCs w:val="18"/>
+        </w:rPr>
+        <w:t xml:space="preserve">value = </w:t>
       </w:r>
       <w:r>
         <w:rPr>
@@ -5147,105 +5169,19 @@
         </w:rPr>
         <w:t>2</w:t>
       </w:r>
-      <w:r>
-        <w:rPr>
-          <w:rFonts w:ascii="Courier New" w:hAnsi="Courier New" w:cs="Courier New"/>
-          <w:sz w:val="18"/>
-          <w:szCs w:val="18"/>
-        </w:rPr>
-        <w:t>, 5, 7, 9 }</w:t>
-      </w:r>
-    </w:p>
-    <w:p>
-      <w:pPr>
-        <w:spacing w:after="0"/>
-      </w:pPr>
-      <w:r>
-        <w:t>After 3</w:t>
-      </w:r>
-      <w:r>
-        <w:rPr>
-          <w:vertAlign w:val="superscript"/>
-        </w:rPr>
-        <w:t>rd</w:t>
-      </w:r>
-      <w:r>
-        <w:t xml:space="preserve"> call to swap:</w:t>
-      </w:r>
-    </w:p>
-    <w:p>
-      <w:pPr>
-        <w:spacing w:after="0"/>
-        <w:rPr>
-          <w:rFonts w:ascii="Courier New" w:hAnsi="Courier New" w:cs="Courier New"/>
-          <w:sz w:val="18"/>
-          <w:szCs w:val="18"/>
-        </w:rPr>
-      </w:pPr>
-      <w:r>
-        <w:tab/>
-      </w:r>
-      <w:r>
-        <w:rPr>
-          <w:rFonts w:ascii="Courier New" w:hAnsi="Courier New" w:cs="Courier New"/>
-          <w:sz w:val="18"/>
-          <w:szCs w:val="18"/>
-        </w:rPr>
-        <w:t xml:space="preserve">value = </w:t>
-      </w:r>
-      <w:r>
-        <w:rPr>
-          <w:rFonts w:ascii="Courier New" w:hAnsi="Courier New" w:cs="Courier New"/>
-          <w:sz w:val="18"/>
-          <w:szCs w:val="18"/>
-        </w:rPr>
-        <w:t>2</w:t>
-      </w:r>
-    </w:p>
-    <w:p>
-      <w:pPr>
-        <w:spacing w:after="0"/>
-      </w:pPr>
-      <w:r>
-        <w:rPr>
-          <w:rFonts w:ascii="Courier New" w:hAnsi="Courier New" w:cs="Courier New"/>
-          <w:sz w:val="18"/>
-          <w:szCs w:val="18"/>
-        </w:rPr>
-        <w:tab/>
-        <w:t xml:space="preserve">list = { </w:t>
-      </w:r>
-      <w:r>
-        <w:rPr>
-          <w:rFonts w:ascii="Courier New" w:hAnsi="Courier New" w:cs="Courier New"/>
-          <w:sz w:val="18"/>
-          <w:szCs w:val="18"/>
-        </w:rPr>
-        <w:t>3</w:t>
-      </w:r>
-      <w:r>
-        <w:rPr>
-          <w:rFonts w:ascii="Courier New" w:hAnsi="Courier New" w:cs="Courier New"/>
-          <w:sz w:val="18"/>
-          <w:szCs w:val="18"/>
-        </w:rPr>
-        <w:t xml:space="preserve">, </w:t>
-      </w:r>
-      <w:r>
-        <w:rPr>
-          <w:rFonts w:ascii="Courier New" w:hAnsi="Courier New" w:cs="Courier New"/>
-          <w:sz w:val="18"/>
-          <w:szCs w:val="18"/>
-        </w:rPr>
-        <w:t>1</w:t>
-      </w:r>
-      <w:r>
-        <w:rPr>
-          <w:rFonts w:ascii="Courier New" w:hAnsi="Courier New" w:cs="Courier New"/>
-          <w:sz w:val="18"/>
-          <w:szCs w:val="18"/>
-        </w:rPr>
-        <w:t>, 5, 7, 9 }</w:t>
+    </w:p>
+    <w:p>
+      <w:pPr>
+        <w:spacing w:after="0"/>
+      </w:pPr>
+      <w:r>
+        <w:rPr>
+          <w:rFonts w:ascii="Courier New" w:hAnsi="Courier New" w:cs="Courier New"/>
+          <w:sz w:val="18"/>
+          <w:szCs w:val="18"/>
+        </w:rPr>
+        <w:tab/>
+        <w:t>list = { 3, 1, 5, 7, 9 }</w:t>
       </w:r>
     </w:p>
     <w:p>
@@ -5565,12 +5501,1043 @@
     <w:p>
       <w:pPr>
         <w:spacing w:after="0"/>
+      </w:pPr>
+      <w:r>
+        <w:rPr>
+          <w:b/>
+        </w:rPr>
+        <w:t>Program</w:t>
+      </w:r>
+    </w:p>
+    <w:p>
+      <w:pPr>
+        <w:spacing w:after="0"/>
+        <w:rPr>
+          <w:rFonts w:ascii="Courier New" w:hAnsi="Courier New" w:cs="Courier New"/>
+          <w:sz w:val="16"/>
+        </w:rPr>
+      </w:pPr>
+      <w:r>
+        <w:rPr>
+          <w:rFonts w:ascii="Courier New" w:hAnsi="Courier New" w:cs="Courier New"/>
+          <w:sz w:val="16"/>
+        </w:rPr>
+        <w:t>#include &lt;stdio.h&gt;</w:t>
+      </w:r>
+    </w:p>
+    <w:p>
+      <w:pPr>
+        <w:spacing w:after="0"/>
+        <w:rPr>
+          <w:rFonts w:ascii="Courier New" w:hAnsi="Courier New" w:cs="Courier New"/>
+          <w:sz w:val="16"/>
+        </w:rPr>
+      </w:pPr>
+      <w:r>
+        <w:rPr>
+          <w:rFonts w:ascii="Courier New" w:hAnsi="Courier New" w:cs="Courier New"/>
+          <w:sz w:val="16"/>
+        </w:rPr>
+        <w:t>#include &lt;time.h&gt;</w:t>
+      </w:r>
+    </w:p>
+    <w:p>
+      <w:pPr>
+        <w:spacing w:after="0"/>
+        <w:rPr>
+          <w:rFonts w:ascii="Courier New" w:hAnsi="Courier New" w:cs="Courier New"/>
+          <w:sz w:val="16"/>
+        </w:rPr>
+      </w:pPr>
+    </w:p>
+    <w:p>
+      <w:pPr>
+        <w:spacing w:after="0"/>
+        <w:rPr>
+          <w:rFonts w:ascii="Courier New" w:hAnsi="Courier New" w:cs="Courier New"/>
+          <w:sz w:val="16"/>
+        </w:rPr>
+      </w:pPr>
+      <w:r>
+        <w:rPr>
+          <w:rFonts w:ascii="Courier New" w:hAnsi="Courier New" w:cs="Courier New"/>
+          <w:sz w:val="16"/>
+        </w:rPr>
+        <w:t>#define LENGTH 1000000</w:t>
+      </w:r>
+    </w:p>
+    <w:p>
+      <w:pPr>
+        <w:spacing w:after="0"/>
+        <w:rPr>
+          <w:rFonts w:ascii="Courier New" w:hAnsi="Courier New" w:cs="Courier New"/>
+          <w:sz w:val="16"/>
+        </w:rPr>
+      </w:pPr>
+      <w:r>
+        <w:rPr>
+          <w:rFonts w:ascii="Courier New" w:hAnsi="Courier New" w:cs="Courier New"/>
+          <w:sz w:val="16"/>
+        </w:rPr>
+        <w:t>#define NUM_CALLS 50</w:t>
+      </w:r>
+    </w:p>
+    <w:p>
+      <w:pPr>
+        <w:spacing w:after="0"/>
+        <w:rPr>
+          <w:rFonts w:ascii="Courier New" w:hAnsi="Courier New" w:cs="Courier New"/>
+          <w:sz w:val="16"/>
+        </w:rPr>
+      </w:pPr>
+    </w:p>
+    <w:p>
+      <w:pPr>
+        <w:spacing w:after="0"/>
+        <w:rPr>
+          <w:rFonts w:ascii="Courier New" w:hAnsi="Courier New" w:cs="Courier New"/>
+          <w:sz w:val="16"/>
+        </w:rPr>
+      </w:pPr>
+      <w:r>
+        <w:rPr>
+          <w:rFonts w:ascii="Courier New" w:hAnsi="Courier New" w:cs="Courier New"/>
+          <w:sz w:val="16"/>
+        </w:rPr>
+        <w:t>long SumByRef(int seq[], int size){</w:t>
+      </w:r>
+    </w:p>
+    <w:p>
+      <w:pPr>
+        <w:spacing w:after="0"/>
+        <w:rPr>
+          <w:rFonts w:ascii="Courier New" w:hAnsi="Courier New" w:cs="Courier New"/>
+          <w:sz w:val="16"/>
+        </w:rPr>
+      </w:pPr>
+      <w:r>
+        <w:rPr>
+          <w:rFonts w:ascii="Courier New" w:hAnsi="Courier New" w:cs="Courier New"/>
+          <w:sz w:val="16"/>
+        </w:rPr>
+        <w:tab/>
+        <w:t>int sum = 0;</w:t>
+      </w:r>
+    </w:p>
+    <w:p>
+      <w:pPr>
+        <w:spacing w:after="0"/>
+        <w:rPr>
+          <w:rFonts w:ascii="Courier New" w:hAnsi="Courier New" w:cs="Courier New"/>
+          <w:sz w:val="16"/>
+        </w:rPr>
+      </w:pPr>
+      <w:r>
+        <w:rPr>
+          <w:rFonts w:ascii="Courier New" w:hAnsi="Courier New" w:cs="Courier New"/>
+          <w:sz w:val="16"/>
+        </w:rPr>
+        <w:tab/>
+        <w:t>for (int i=0; i &lt; size; i++)</w:t>
+      </w:r>
+    </w:p>
+    <w:p>
+      <w:pPr>
+        <w:spacing w:after="0"/>
+        <w:rPr>
+          <w:rFonts w:ascii="Courier New" w:hAnsi="Courier New" w:cs="Courier New"/>
+          <w:sz w:val="16"/>
+        </w:rPr>
+      </w:pPr>
+      <w:r>
+        <w:rPr>
+          <w:rFonts w:ascii="Courier New" w:hAnsi="Courier New" w:cs="Courier New"/>
+          <w:sz w:val="16"/>
+        </w:rPr>
+        <w:tab/>
+      </w:r>
+      <w:r>
+        <w:rPr>
+          <w:rFonts w:ascii="Courier New" w:hAnsi="Courier New" w:cs="Courier New"/>
+          <w:sz w:val="16"/>
+        </w:rPr>
+        <w:tab/>
+        <w:t>sum += seq[i];</w:t>
+      </w:r>
+    </w:p>
+    <w:p>
+      <w:pPr>
+        <w:spacing w:after="0"/>
+        <w:rPr>
+          <w:rFonts w:ascii="Courier New" w:hAnsi="Courier New" w:cs="Courier New"/>
+          <w:sz w:val="16"/>
+        </w:rPr>
+      </w:pPr>
+    </w:p>
+    <w:p>
+      <w:pPr>
+        <w:spacing w:after="0"/>
+        <w:rPr>
+          <w:rFonts w:ascii="Courier New" w:hAnsi="Courier New" w:cs="Courier New"/>
+          <w:sz w:val="16"/>
+        </w:rPr>
+      </w:pPr>
+      <w:r>
+        <w:rPr>
+          <w:rFonts w:ascii="Courier New" w:hAnsi="Courier New" w:cs="Courier New"/>
+          <w:sz w:val="16"/>
+        </w:rPr>
+        <w:tab/>
+        <w:t>return sum;</w:t>
+      </w:r>
+    </w:p>
+    <w:p>
+      <w:pPr>
+        <w:spacing w:after="0"/>
+        <w:rPr>
+          <w:rFonts w:ascii="Courier New" w:hAnsi="Courier New" w:cs="Courier New"/>
+          <w:sz w:val="16"/>
+        </w:rPr>
+      </w:pPr>
+      <w:r>
+        <w:rPr>
+          <w:rFonts w:ascii="Courier New" w:hAnsi="Courier New" w:cs="Courier New"/>
+          <w:sz w:val="16"/>
+        </w:rPr>
+        <w:t>}</w:t>
+      </w:r>
+    </w:p>
+    <w:p>
+      <w:pPr>
+        <w:spacing w:after="0"/>
+        <w:rPr>
+          <w:rFonts w:ascii="Courier New" w:hAnsi="Courier New" w:cs="Courier New"/>
+          <w:sz w:val="16"/>
+        </w:rPr>
+      </w:pPr>
+    </w:p>
+    <w:p>
+      <w:pPr>
+        <w:spacing w:after="0"/>
+        <w:rPr>
+          <w:rFonts w:ascii="Courier New" w:hAnsi="Courier New" w:cs="Courier New"/>
+          <w:sz w:val="16"/>
+        </w:rPr>
+      </w:pPr>
+      <w:r>
+        <w:rPr>
+          <w:rFonts w:ascii="Courier New" w:hAnsi="Courier New" w:cs="Courier New"/>
+          <w:sz w:val="16"/>
+        </w:rPr>
+        <w:t>long SumByVal(int seq[], int size){</w:t>
+      </w:r>
+    </w:p>
+    <w:p>
+      <w:pPr>
+        <w:spacing w:after="0"/>
+        <w:rPr>
+          <w:rFonts w:ascii="Courier New" w:hAnsi="Courier New" w:cs="Courier New"/>
+          <w:sz w:val="16"/>
+        </w:rPr>
+      </w:pPr>
+      <w:r>
+        <w:rPr>
+          <w:rFonts w:ascii="Courier New" w:hAnsi="Courier New" w:cs="Courier New"/>
+          <w:sz w:val="16"/>
+        </w:rPr>
+        <w:tab/>
+        <w:t>// simulate pass by value by copying array</w:t>
+      </w:r>
+    </w:p>
+    <w:p>
+      <w:pPr>
+        <w:spacing w:after="0"/>
+        <w:rPr>
+          <w:rFonts w:ascii="Courier New" w:hAnsi="Courier New" w:cs="Courier New"/>
+          <w:sz w:val="16"/>
+        </w:rPr>
+      </w:pPr>
+      <w:r>
+        <w:rPr>
+          <w:rFonts w:ascii="Courier New" w:hAnsi="Courier New" w:cs="Courier New"/>
+          <w:sz w:val="16"/>
+        </w:rPr>
+        <w:tab/>
+        <w:t>int copy[size];</w:t>
+      </w:r>
+    </w:p>
+    <w:p>
+      <w:pPr>
+        <w:spacing w:after="0"/>
+        <w:rPr>
+          <w:rFonts w:ascii="Courier New" w:hAnsi="Courier New" w:cs="Courier New"/>
+          <w:sz w:val="16"/>
+        </w:rPr>
+      </w:pPr>
+      <w:r>
+        <w:rPr>
+          <w:rFonts w:ascii="Courier New" w:hAnsi="Courier New" w:cs="Courier New"/>
+          <w:sz w:val="16"/>
+        </w:rPr>
+        <w:tab/>
+        <w:t>for (int i = 0; i &lt; size; i++)</w:t>
+      </w:r>
+    </w:p>
+    <w:p>
+      <w:pPr>
+        <w:spacing w:after="0"/>
+        <w:rPr>
+          <w:rFonts w:ascii="Courier New" w:hAnsi="Courier New" w:cs="Courier New"/>
+          <w:sz w:val="16"/>
+        </w:rPr>
+      </w:pPr>
+      <w:r>
+        <w:rPr>
+          <w:rFonts w:ascii="Courier New" w:hAnsi="Courier New" w:cs="Courier New"/>
+          <w:sz w:val="16"/>
+        </w:rPr>
+        <w:tab/>
+      </w:r>
+      <w:r>
+        <w:rPr>
+          <w:rFonts w:ascii="Courier New" w:hAnsi="Courier New" w:cs="Courier New"/>
+          <w:sz w:val="16"/>
+        </w:rPr>
+        <w:tab/>
+        <w:t>copy[i] = seq[i];</w:t>
+      </w:r>
+    </w:p>
+    <w:p>
+      <w:pPr>
+        <w:spacing w:after="0"/>
+        <w:rPr>
+          <w:rFonts w:ascii="Courier New" w:hAnsi="Courier New" w:cs="Courier New"/>
+          <w:sz w:val="16"/>
+        </w:rPr>
+      </w:pPr>
+    </w:p>
+    <w:p>
+      <w:pPr>
+        <w:spacing w:after="0"/>
+        <w:rPr>
+          <w:rFonts w:ascii="Courier New" w:hAnsi="Courier New" w:cs="Courier New"/>
+          <w:sz w:val="16"/>
+        </w:rPr>
+      </w:pPr>
+      <w:r>
+        <w:rPr>
+          <w:rFonts w:ascii="Courier New" w:hAnsi="Courier New" w:cs="Courier New"/>
+          <w:sz w:val="16"/>
+        </w:rPr>
+        <w:tab/>
+        <w:t>long sum = 0;</w:t>
+      </w:r>
+    </w:p>
+    <w:p>
+      <w:pPr>
+        <w:spacing w:after="0"/>
+        <w:rPr>
+          <w:rFonts w:ascii="Courier New" w:hAnsi="Courier New" w:cs="Courier New"/>
+          <w:sz w:val="16"/>
+        </w:rPr>
+      </w:pPr>
+      <w:r>
+        <w:rPr>
+          <w:rFonts w:ascii="Courier New" w:hAnsi="Courier New" w:cs="Courier New"/>
+          <w:sz w:val="16"/>
+        </w:rPr>
+        <w:tab/>
+        <w:t>for (int i = 0; i &lt; size; i++)</w:t>
+      </w:r>
+    </w:p>
+    <w:p>
+      <w:pPr>
+        <w:spacing w:after="0"/>
+        <w:rPr>
+          <w:rFonts w:ascii="Courier New" w:hAnsi="Courier New" w:cs="Courier New"/>
+          <w:sz w:val="16"/>
+        </w:rPr>
+      </w:pPr>
+      <w:r>
+        <w:rPr>
+          <w:rFonts w:ascii="Courier New" w:hAnsi="Courier New" w:cs="Courier New"/>
+          <w:sz w:val="16"/>
+        </w:rPr>
+        <w:tab/>
+      </w:r>
+      <w:r>
+        <w:rPr>
+          <w:rFonts w:ascii="Courier New" w:hAnsi="Courier New" w:cs="Courier New"/>
+          <w:sz w:val="16"/>
+        </w:rPr>
+        <w:tab/>
+        <w:t>sum += copy[i];</w:t>
+      </w:r>
+    </w:p>
+    <w:p>
+      <w:pPr>
+        <w:spacing w:after="0"/>
+        <w:rPr>
+          <w:rFonts w:ascii="Courier New" w:hAnsi="Courier New" w:cs="Courier New"/>
+          <w:sz w:val="16"/>
+        </w:rPr>
+      </w:pPr>
+    </w:p>
+    <w:p>
+      <w:pPr>
+        <w:spacing w:after="0"/>
+        <w:rPr>
+          <w:rFonts w:ascii="Courier New" w:hAnsi="Courier New" w:cs="Courier New"/>
+          <w:sz w:val="16"/>
+        </w:rPr>
+      </w:pPr>
+      <w:r>
+        <w:rPr>
+          <w:rFonts w:ascii="Courier New" w:hAnsi="Courier New" w:cs="Courier New"/>
+          <w:sz w:val="16"/>
+        </w:rPr>
+        <w:tab/>
+        <w:t>return sum;</w:t>
+      </w:r>
+    </w:p>
+    <w:p>
+      <w:pPr>
+        <w:spacing w:after="0"/>
+        <w:rPr>
+          <w:rFonts w:ascii="Courier New" w:hAnsi="Courier New" w:cs="Courier New"/>
+          <w:sz w:val="16"/>
+        </w:rPr>
+      </w:pPr>
+      <w:r>
+        <w:rPr>
+          <w:rFonts w:ascii="Courier New" w:hAnsi="Courier New" w:cs="Courier New"/>
+          <w:sz w:val="16"/>
+        </w:rPr>
+        <w:t>}</w:t>
+      </w:r>
+    </w:p>
+    <w:p>
+      <w:pPr>
+        <w:spacing w:after="0"/>
+        <w:rPr>
+          <w:rFonts w:ascii="Courier New" w:hAnsi="Courier New" w:cs="Courier New"/>
+          <w:sz w:val="16"/>
+        </w:rPr>
+      </w:pPr>
+    </w:p>
+    <w:p>
+      <w:pPr>
+        <w:spacing w:after="0"/>
+        <w:rPr>
+          <w:rFonts w:ascii="Courier New" w:hAnsi="Courier New" w:cs="Courier New"/>
+          <w:sz w:val="16"/>
+        </w:rPr>
+      </w:pPr>
+      <w:r>
+        <w:rPr>
+          <w:rFonts w:ascii="Courier New" w:hAnsi="Courier New" w:cs="Courier New"/>
+          <w:sz w:val="16"/>
+        </w:rPr>
+        <w:t>int main(){</w:t>
+      </w:r>
+    </w:p>
+    <w:p>
+      <w:pPr>
+        <w:spacing w:after="0"/>
+        <w:rPr>
+          <w:rFonts w:ascii="Courier New" w:hAnsi="Courier New" w:cs="Courier New"/>
+          <w:sz w:val="16"/>
+        </w:rPr>
+      </w:pPr>
+    </w:p>
+    <w:p>
+      <w:pPr>
+        <w:spacing w:after="0"/>
+        <w:rPr>
+          <w:rFonts w:ascii="Courier New" w:hAnsi="Courier New" w:cs="Courier New"/>
+          <w:sz w:val="16"/>
+        </w:rPr>
+      </w:pPr>
+      <w:r>
+        <w:rPr>
+          <w:rFonts w:ascii="Courier New" w:hAnsi="Courier New" w:cs="Courier New"/>
+          <w:sz w:val="16"/>
+        </w:rPr>
+        <w:tab/>
+        <w:t>int intArray[LENGTH];</w:t>
+      </w:r>
+    </w:p>
+    <w:p>
+      <w:pPr>
+        <w:spacing w:after="0"/>
+        <w:rPr>
+          <w:rFonts w:ascii="Courier New" w:hAnsi="Courier New" w:cs="Courier New"/>
+          <w:sz w:val="16"/>
+        </w:rPr>
+      </w:pPr>
+      <w:r>
+        <w:rPr>
+          <w:rFonts w:ascii="Courier New" w:hAnsi="Courier New" w:cs="Courier New"/>
+          <w:sz w:val="16"/>
+        </w:rPr>
+        <w:tab/>
+        <w:t>for (int i = 0; i &lt; LENGTH; i++)</w:t>
+      </w:r>
+    </w:p>
+    <w:p>
+      <w:pPr>
+        <w:spacing w:after="0"/>
+        <w:rPr>
+          <w:rFonts w:ascii="Courier New" w:hAnsi="Courier New" w:cs="Courier New"/>
+          <w:sz w:val="16"/>
+        </w:rPr>
+      </w:pPr>
+      <w:r>
+        <w:rPr>
+          <w:rFonts w:ascii="Courier New" w:hAnsi="Courier New" w:cs="Courier New"/>
+          <w:sz w:val="16"/>
+        </w:rPr>
+        <w:tab/>
+      </w:r>
+      <w:r>
+        <w:rPr>
+          <w:rFonts w:ascii="Courier New" w:hAnsi="Courier New" w:cs="Courier New"/>
+          <w:sz w:val="16"/>
+        </w:rPr>
+        <w:tab/>
+        <w:t>intArray[i] = 1;</w:t>
+      </w:r>
+    </w:p>
+    <w:p>
+      <w:pPr>
+        <w:spacing w:after="0"/>
+        <w:rPr>
+          <w:rFonts w:ascii="Courier New" w:hAnsi="Courier New" w:cs="Courier New"/>
+          <w:sz w:val="16"/>
+        </w:rPr>
+      </w:pPr>
+    </w:p>
+    <w:p>
+      <w:pPr>
+        <w:spacing w:after="0"/>
+        <w:rPr>
+          <w:rFonts w:ascii="Courier New" w:hAnsi="Courier New" w:cs="Courier New"/>
+          <w:sz w:val="16"/>
+        </w:rPr>
+      </w:pPr>
+      <w:r>
+        <w:rPr>
+          <w:rFonts w:ascii="Courier New" w:hAnsi="Courier New" w:cs="Courier New"/>
+          <w:sz w:val="16"/>
+        </w:rPr>
+        <w:tab/>
+        <w:t>clock_t start;</w:t>
+      </w:r>
+    </w:p>
+    <w:p>
+      <w:pPr>
+        <w:spacing w:after="0"/>
+        <w:rPr>
+          <w:rFonts w:ascii="Courier New" w:hAnsi="Courier New" w:cs="Courier New"/>
+          <w:sz w:val="16"/>
+        </w:rPr>
+      </w:pPr>
+      <w:r>
+        <w:rPr>
+          <w:rFonts w:ascii="Courier New" w:hAnsi="Courier New" w:cs="Courier New"/>
+          <w:sz w:val="16"/>
+        </w:rPr>
+        <w:tab/>
+        <w:t>clock_t end;</w:t>
+      </w:r>
+    </w:p>
+    <w:p>
+      <w:pPr>
+        <w:spacing w:after="0"/>
+        <w:rPr>
+          <w:rFonts w:ascii="Courier New" w:hAnsi="Courier New" w:cs="Courier New"/>
+          <w:sz w:val="16"/>
+        </w:rPr>
+      </w:pPr>
+      <w:r>
+        <w:rPr>
+          <w:rFonts w:ascii="Courier New" w:hAnsi="Courier New" w:cs="Courier New"/>
+          <w:sz w:val="16"/>
+        </w:rPr>
+        <w:tab/>
+        <w:t>long sum;</w:t>
+      </w:r>
+    </w:p>
+    <w:p>
+      <w:pPr>
+        <w:spacing w:after="0"/>
+        <w:rPr>
+          <w:rFonts w:ascii="Courier New" w:hAnsi="Courier New" w:cs="Courier New"/>
+          <w:sz w:val="16"/>
+        </w:rPr>
+      </w:pPr>
+      <w:r>
+        <w:rPr>
+          <w:rFonts w:ascii="Courier New" w:hAnsi="Courier New" w:cs="Courier New"/>
+          <w:sz w:val="16"/>
+        </w:rPr>
+        <w:tab/>
+        <w:t>double timeRef, timeVal;</w:t>
+      </w:r>
+    </w:p>
+    <w:p>
+      <w:pPr>
+        <w:spacing w:after="0"/>
+        <w:rPr>
+          <w:rFonts w:ascii="Courier New" w:hAnsi="Courier New" w:cs="Courier New"/>
+          <w:sz w:val="16"/>
+        </w:rPr>
+      </w:pPr>
+      <w:r>
+        <w:rPr>
+          <w:rFonts w:ascii="Courier New" w:hAnsi="Courier New" w:cs="Courier New"/>
+          <w:sz w:val="16"/>
+        </w:rPr>
+        <w:tab/>
+      </w:r>
+    </w:p>
+    <w:p>
+      <w:pPr>
+        <w:spacing w:after="0"/>
+        <w:rPr>
+          <w:rFonts w:ascii="Courier New" w:hAnsi="Courier New" w:cs="Courier New"/>
+          <w:sz w:val="16"/>
+        </w:rPr>
+      </w:pPr>
+      <w:r>
+        <w:rPr>
+          <w:rFonts w:ascii="Courier New" w:hAnsi="Courier New" w:cs="Courier New"/>
+          <w:sz w:val="16"/>
+        </w:rPr>
+        <w:tab/>
+        <w:t>start = clock();</w:t>
+      </w:r>
+    </w:p>
+    <w:p>
+      <w:pPr>
+        <w:spacing w:after="0"/>
+        <w:rPr>
+          <w:rFonts w:ascii="Courier New" w:hAnsi="Courier New" w:cs="Courier New"/>
+          <w:sz w:val="16"/>
+        </w:rPr>
+      </w:pPr>
+      <w:r>
+        <w:rPr>
+          <w:rFonts w:ascii="Courier New" w:hAnsi="Courier New" w:cs="Courier New"/>
+          <w:sz w:val="16"/>
+        </w:rPr>
+        <w:tab/>
+        <w:t>for (int i = 0; i &lt; NUM_CALLS; i++)</w:t>
+      </w:r>
+    </w:p>
+    <w:p>
+      <w:pPr>
+        <w:spacing w:after="0"/>
+        <w:rPr>
+          <w:rFonts w:ascii="Courier New" w:hAnsi="Courier New" w:cs="Courier New"/>
+          <w:sz w:val="16"/>
+        </w:rPr>
+      </w:pPr>
+      <w:r>
+        <w:rPr>
+          <w:rFonts w:ascii="Courier New" w:hAnsi="Courier New" w:cs="Courier New"/>
+          <w:sz w:val="16"/>
+        </w:rPr>
+        <w:tab/>
+      </w:r>
+      <w:r>
+        <w:rPr>
+          <w:rFonts w:ascii="Courier New" w:hAnsi="Courier New" w:cs="Courier New"/>
+          <w:sz w:val="16"/>
+        </w:rPr>
+        <w:tab/>
+        <w:t>sum = SumByRef(intArray, LENGTH);</w:t>
+      </w:r>
+    </w:p>
+    <w:p>
+      <w:pPr>
+        <w:spacing w:after="0"/>
+        <w:rPr>
+          <w:rFonts w:ascii="Courier New" w:hAnsi="Courier New" w:cs="Courier New"/>
+          <w:sz w:val="16"/>
+        </w:rPr>
+      </w:pPr>
+      <w:r>
+        <w:rPr>
+          <w:rFonts w:ascii="Courier New" w:hAnsi="Courier New" w:cs="Courier New"/>
+          <w:sz w:val="16"/>
+        </w:rPr>
+        <w:tab/>
+        <w:t>end = clock();</w:t>
+      </w:r>
+    </w:p>
+    <w:p>
+      <w:pPr>
+        <w:spacing w:after="0"/>
+        <w:rPr>
+          <w:rFonts w:ascii="Courier New" w:hAnsi="Courier New" w:cs="Courier New"/>
+          <w:sz w:val="16"/>
+        </w:rPr>
+      </w:pPr>
+    </w:p>
+    <w:p>
+      <w:pPr>
+        <w:spacing w:after="0"/>
+        <w:rPr>
+          <w:rFonts w:ascii="Courier New" w:hAnsi="Courier New" w:cs="Courier New"/>
+          <w:sz w:val="16"/>
+        </w:rPr>
+      </w:pPr>
+      <w:r>
+        <w:rPr>
+          <w:rFonts w:ascii="Courier New" w:hAnsi="Courier New" w:cs="Courier New"/>
+          <w:sz w:val="16"/>
+        </w:rPr>
+        <w:tab/>
+        <w:t>timeRef = (double)(end - start) / CLOCKS_PER_SEC;</w:t>
+      </w:r>
+    </w:p>
+    <w:p>
+      <w:pPr>
+        <w:spacing w:after="0"/>
+        <w:rPr>
+          <w:rFonts w:ascii="Courier New" w:hAnsi="Courier New" w:cs="Courier New"/>
+          <w:sz w:val="16"/>
+        </w:rPr>
+      </w:pPr>
+      <w:r>
+        <w:rPr>
+          <w:rFonts w:ascii="Courier New" w:hAnsi="Courier New" w:cs="Courier New"/>
+          <w:sz w:val="16"/>
+        </w:rPr>
+        <w:tab/>
+        <w:t>printf("Time taken for %d calls to pass by reference version:\n", NUM_CALLS);</w:t>
+      </w:r>
+    </w:p>
+    <w:p>
+      <w:pPr>
+        <w:spacing w:after="0"/>
+        <w:rPr>
+          <w:rFonts w:ascii="Courier New" w:hAnsi="Courier New" w:cs="Courier New"/>
+          <w:sz w:val="16"/>
+        </w:rPr>
+      </w:pPr>
+      <w:r>
+        <w:rPr>
+          <w:rFonts w:ascii="Courier New" w:hAnsi="Courier New" w:cs="Courier New"/>
+          <w:sz w:val="16"/>
+        </w:rPr>
+        <w:tab/>
+        <w:t>printf("%f\n", timeRef);</w:t>
+      </w:r>
+    </w:p>
+    <w:p>
+      <w:pPr>
+        <w:spacing w:after="0"/>
+        <w:rPr>
+          <w:rFonts w:ascii="Courier New" w:hAnsi="Courier New" w:cs="Courier New"/>
+          <w:sz w:val="16"/>
+        </w:rPr>
+      </w:pPr>
+    </w:p>
+    <w:p>
+      <w:pPr>
+        <w:spacing w:after="0"/>
+        <w:rPr>
+          <w:rFonts w:ascii="Courier New" w:hAnsi="Courier New" w:cs="Courier New"/>
+          <w:sz w:val="16"/>
+        </w:rPr>
+      </w:pPr>
+      <w:r>
+        <w:rPr>
+          <w:rFonts w:ascii="Courier New" w:hAnsi="Courier New" w:cs="Courier New"/>
+          <w:sz w:val="16"/>
+        </w:rPr>
+        <w:tab/>
+        <w:t>start = clock();</w:t>
+      </w:r>
+    </w:p>
+    <w:p>
+      <w:pPr>
+        <w:spacing w:after="0"/>
+        <w:rPr>
+          <w:rFonts w:ascii="Courier New" w:hAnsi="Courier New" w:cs="Courier New"/>
+          <w:sz w:val="16"/>
+        </w:rPr>
+      </w:pPr>
+      <w:r>
+        <w:rPr>
+          <w:rFonts w:ascii="Courier New" w:hAnsi="Courier New" w:cs="Courier New"/>
+          <w:sz w:val="16"/>
+        </w:rPr>
+        <w:tab/>
+        <w:t>for (int i = 0; i &lt; NUM_CALLS; i++)</w:t>
+      </w:r>
+    </w:p>
+    <w:p>
+      <w:pPr>
+        <w:spacing w:after="0"/>
+        <w:rPr>
+          <w:rFonts w:ascii="Courier New" w:hAnsi="Courier New" w:cs="Courier New"/>
+          <w:sz w:val="16"/>
+        </w:rPr>
+      </w:pPr>
+      <w:r>
+        <w:rPr>
+          <w:rFonts w:ascii="Courier New" w:hAnsi="Courier New" w:cs="Courier New"/>
+          <w:sz w:val="16"/>
+        </w:rPr>
+        <w:tab/>
+      </w:r>
+      <w:r>
+        <w:rPr>
+          <w:rFonts w:ascii="Courier New" w:hAnsi="Courier New" w:cs="Courier New"/>
+          <w:sz w:val="16"/>
+        </w:rPr>
+        <w:tab/>
+        <w:t>sum = SumByVal(intArray, LENGTH);</w:t>
+      </w:r>
+    </w:p>
+    <w:p>
+      <w:pPr>
+        <w:spacing w:after="0"/>
+        <w:rPr>
+          <w:rFonts w:ascii="Courier New" w:hAnsi="Courier New" w:cs="Courier New"/>
+          <w:sz w:val="16"/>
+        </w:rPr>
+      </w:pPr>
+      <w:r>
+        <w:rPr>
+          <w:rFonts w:ascii="Courier New" w:hAnsi="Courier New" w:cs="Courier New"/>
+          <w:sz w:val="16"/>
+        </w:rPr>
+        <w:tab/>
+        <w:t>end = clock();</w:t>
+      </w:r>
+    </w:p>
+    <w:p>
+      <w:pPr>
+        <w:spacing w:after="0"/>
+        <w:rPr>
+          <w:rFonts w:ascii="Courier New" w:hAnsi="Courier New" w:cs="Courier New"/>
+          <w:sz w:val="16"/>
+        </w:rPr>
+      </w:pPr>
+    </w:p>
+    <w:p>
+      <w:pPr>
+        <w:spacing w:after="0"/>
+        <w:rPr>
+          <w:rFonts w:ascii="Courier New" w:hAnsi="Courier New" w:cs="Courier New"/>
+          <w:sz w:val="16"/>
+        </w:rPr>
+      </w:pPr>
+      <w:r>
+        <w:rPr>
+          <w:rFonts w:ascii="Courier New" w:hAnsi="Courier New" w:cs="Courier New"/>
+          <w:sz w:val="16"/>
+        </w:rPr>
+        <w:tab/>
+        <w:t>timeVal = (double)(end - start) / CLOCKS_PER_SEC;</w:t>
+      </w:r>
+    </w:p>
+    <w:p>
+      <w:pPr>
+        <w:spacing w:after="0"/>
+        <w:rPr>
+          <w:rFonts w:ascii="Courier New" w:hAnsi="Courier New" w:cs="Courier New"/>
+          <w:sz w:val="16"/>
+        </w:rPr>
+      </w:pPr>
+      <w:r>
+        <w:rPr>
+          <w:rFonts w:ascii="Courier New" w:hAnsi="Courier New" w:cs="Courier New"/>
+          <w:sz w:val="16"/>
+        </w:rPr>
+        <w:tab/>
+        <w:t>printf("Time taken for %d calls to pass by value:\n", NUM_CALLS);</w:t>
+      </w:r>
+    </w:p>
+    <w:p>
+      <w:pPr>
+        <w:spacing w:after="0"/>
+        <w:rPr>
+          <w:rFonts w:ascii="Courier New" w:hAnsi="Courier New" w:cs="Courier New"/>
+          <w:sz w:val="16"/>
+        </w:rPr>
+      </w:pPr>
+      <w:r>
+        <w:rPr>
+          <w:rFonts w:ascii="Courier New" w:hAnsi="Courier New" w:cs="Courier New"/>
+          <w:sz w:val="16"/>
+        </w:rPr>
+        <w:tab/>
+        <w:t>printf("%f\n", timeVal);</w:t>
+      </w:r>
+    </w:p>
+    <w:p>
+      <w:pPr>
+        <w:spacing w:after="0"/>
+        <w:rPr>
+          <w:rFonts w:ascii="Courier New" w:hAnsi="Courier New" w:cs="Courier New"/>
+          <w:sz w:val="16"/>
+        </w:rPr>
+      </w:pPr>
+    </w:p>
+    <w:p>
+      <w:pPr>
+        <w:spacing w:after="0"/>
+        <w:rPr>
+          <w:rFonts w:ascii="Courier New" w:hAnsi="Courier New" w:cs="Courier New"/>
+          <w:sz w:val="16"/>
+        </w:rPr>
+      </w:pPr>
+      <w:r>
+        <w:rPr>
+          <w:rFonts w:ascii="Courier New" w:hAnsi="Courier New" w:cs="Courier New"/>
+          <w:sz w:val="16"/>
+        </w:rPr>
+        <w:tab/>
+        <w:t>printf("Pass by value took %f times as long.\n", timeVal / timeRef);</w:t>
+      </w:r>
+    </w:p>
+    <w:p>
+      <w:pPr>
+        <w:spacing w:after="0"/>
+        <w:rPr>
+          <w:rFonts w:ascii="Courier New" w:hAnsi="Courier New" w:cs="Courier New"/>
+          <w:sz w:val="16"/>
+        </w:rPr>
+      </w:pPr>
+      <w:r>
+        <w:rPr>
+          <w:rFonts w:ascii="Courier New" w:hAnsi="Courier New" w:cs="Courier New"/>
+          <w:sz w:val="16"/>
+        </w:rPr>
+        <w:t>}</w:t>
+      </w:r>
+    </w:p>
+    <w:p>
+      <w:pPr>
+        <w:spacing w:after="0"/>
+        <w:rPr>
+          <w:rFonts w:ascii="Courier New" w:hAnsi="Courier New" w:cs="Courier New"/>
+          <w:sz w:val="16"/>
+        </w:rPr>
+      </w:pPr>
+    </w:p>
+    <w:p>
+      <w:pPr>
+        <w:spacing w:after="0"/>
         <w:rPr>
           <w:rFonts w:cs="Courier New"/>
+          <w:b/>
+        </w:rPr>
+      </w:pPr>
+      <w:r>
+        <w:rPr>
+          <w:rFonts w:cs="Courier New"/>
+          <w:b/>
+        </w:rPr>
+        <w:lastRenderedPageBreak/>
+        <w:t>Program Output</w:t>
+      </w:r>
+    </w:p>
+    <w:p>
+      <w:pPr>
+        <w:spacing w:after="0"/>
+        <w:rPr>
+          <w:rFonts w:ascii="Courier New" w:hAnsi="Courier New" w:cs="Courier New"/>
+          <w:sz w:val="16"/>
         </w:rPr>
       </w:pPr>
       <w:bookmarkStart w:id="0" w:name="_GoBack"/>
       <w:bookmarkEnd w:id="0"/>
+    </w:p>
+    <w:p>
+      <w:pPr>
+        <w:spacing w:after="0"/>
+        <w:rPr>
+          <w:rFonts w:ascii="Courier New" w:hAnsi="Courier New" w:cs="Courier New"/>
+          <w:sz w:val="20"/>
+        </w:rPr>
+      </w:pPr>
+      <w:r>
+        <w:rPr>
+          <w:rFonts w:ascii="Courier New" w:hAnsi="Courier New" w:cs="Courier New"/>
+          <w:sz w:val="20"/>
+        </w:rPr>
+        <w:t>Time taken for 50 calls to pass by reference version:</w:t>
+      </w:r>
+    </w:p>
+    <w:p>
+      <w:pPr>
+        <w:spacing w:after="0"/>
+        <w:rPr>
+          <w:rFonts w:ascii="Courier New" w:hAnsi="Courier New" w:cs="Courier New"/>
+          <w:sz w:val="20"/>
+        </w:rPr>
+      </w:pPr>
+      <w:r>
+        <w:rPr>
+          <w:rFonts w:ascii="Courier New" w:hAnsi="Courier New" w:cs="Courier New"/>
+          <w:sz w:val="20"/>
+        </w:rPr>
+        <w:t>0.159886</w:t>
+      </w:r>
+    </w:p>
+    <w:p>
+      <w:pPr>
+        <w:spacing w:after="0"/>
+        <w:rPr>
+          <w:rFonts w:ascii="Courier New" w:hAnsi="Courier New" w:cs="Courier New"/>
+          <w:sz w:val="20"/>
+        </w:rPr>
+      </w:pPr>
+      <w:r>
+        <w:rPr>
+          <w:rFonts w:ascii="Courier New" w:hAnsi="Courier New" w:cs="Courier New"/>
+          <w:sz w:val="20"/>
+        </w:rPr>
+        <w:t>Time taken for 50 calls to pass by value:</w:t>
+      </w:r>
+    </w:p>
+    <w:p>
+      <w:pPr>
+        <w:spacing w:after="0"/>
+        <w:rPr>
+          <w:rFonts w:ascii="Courier New" w:hAnsi="Courier New" w:cs="Courier New"/>
+          <w:sz w:val="20"/>
+        </w:rPr>
+      </w:pPr>
+      <w:r>
+        <w:rPr>
+          <w:rFonts w:ascii="Courier New" w:hAnsi="Courier New" w:cs="Courier New"/>
+          <w:sz w:val="20"/>
+        </w:rPr>
+        <w:t>0.391287</w:t>
+      </w:r>
+    </w:p>
+    <w:p>
+      <w:pPr>
+        <w:spacing w:after="0"/>
+        <w:rPr>
+          <w:rFonts w:ascii="Courier New" w:hAnsi="Courier New" w:cs="Courier New"/>
+          <w:sz w:val="20"/>
+        </w:rPr>
+      </w:pPr>
+      <w:r>
+        <w:rPr>
+          <w:rFonts w:ascii="Courier New" w:hAnsi="Courier New" w:cs="Courier New"/>
+          <w:sz w:val="20"/>
+        </w:rPr>
+        <w:t>Pass by value took 2.447287 times as long.</w:t>
+      </w:r>
     </w:p>
     <w:sectPr>
       <w:pgSz w:w="12240" w:h="15840"/>
